--- a/static/docs/plantilla_solicitud.docx
+++ b/static/docs/plantilla_solicitud.docx
@@ -37,6 +37,9 @@
       <w:r>
         <w:t>del Programa de Fomento a Talentos del IDSCEA</w:t>
       </w:r>
+      <w:r>
+        <w:t>.</w:t>
+      </w:r>
     </w:p>
     <w:p>
       <w:pPr>
@@ -1873,8 +1876,7 @@
         <w:gridCol w:w="2555"/>
         <w:gridCol w:w="847"/>
         <w:gridCol w:w="2555"/>
-        <w:gridCol w:w="847"/>
-        <w:gridCol w:w="2555"/>
+        <w:gridCol w:w="3402"/>
       </w:tblGrid>
       <w:tr>
         <w:trPr>
@@ -1883,7 +1885,7 @@
         <w:tc>
           <w:tcPr>
             <w:tcW w:w="10205" w:type="dxa"/>
-            <w:gridSpan w:val="6"/>
+            <w:gridSpan w:val="5"/>
             <w:shd w:val="clear" w:color="auto" w:fill="1F3864" w:themeFill="accent1" w:themeFillShade="80"/>
             <w:vAlign w:val="center"/>
           </w:tcPr>
@@ -1963,7 +1965,6 @@
         <w:tc>
           <w:tcPr>
             <w:tcW w:w="3402" w:type="dxa"/>
-            <w:gridSpan w:val="2"/>
             <w:shd w:val="clear" w:color="auto" w:fill="F2F2F2" w:themeFill="background1" w:themeFillShade="F2"/>
             <w:vAlign w:val="center"/>
           </w:tcPr>
@@ -2213,77 +2214,8 @@
         </w:tc>
         <w:tc>
           <w:tcPr>
-            <w:tcW w:w="847" w:type="dxa"/>
-            <w:shd w:val="clear" w:color="auto" w:fill="F2F2F2" w:themeFill="background1" w:themeFillShade="F2"/>
-            <w:vAlign w:val="center"/>
-          </w:tcPr>
-          <w:p>
-            <w:pPr>
-              <w:jc w:val="center"/>
-              <w:rPr>
-                <w:sz w:val="20"/>
-                <w:szCs w:val="20"/>
-              </w:rPr>
-            </w:pPr>
-            <w:r>
-              <w:rPr>
-                <w:sz w:val="20"/>
-                <w:szCs w:val="20"/>
-              </w:rPr>
-              <w:fldChar w:fldCharType="begin">
-                <w:ffData>
-                  <w:name w:val="Texto7"/>
-                  <w:enabled/>
-                  <w:calcOnExit w:val="0"/>
-                  <w:textInput>
-                    <w:type w:val="number"/>
-                    <w:default w:val="52"/>
-                    <w:maxLength w:val="6"/>
-                    <w:format w:val="0"/>
-                  </w:textInput>
-                </w:ffData>
-              </w:fldChar>
-            </w:r>
-            <w:r>
-              <w:rPr>
-                <w:sz w:val="20"/>
-                <w:szCs w:val="20"/>
-              </w:rPr>
-              <w:instrText xml:space="preserve"> FORMTEXT </w:instrText>
-            </w:r>
-            <w:r>
-              <w:rPr>
-                <w:sz w:val="20"/>
-                <w:szCs w:val="20"/>
-              </w:rPr>
-            </w:r>
-            <w:r>
-              <w:rPr>
-                <w:sz w:val="20"/>
-                <w:szCs w:val="20"/>
-              </w:rPr>
-              <w:fldChar w:fldCharType="separate"/>
-            </w:r>
-            <w:r>
-              <w:rPr>
-                <w:noProof/>
-                <w:sz w:val="20"/>
-                <w:szCs w:val="20"/>
-              </w:rPr>
-              <w:t>52</w:t>
-            </w:r>
-            <w:r>
-              <w:rPr>
-                <w:sz w:val="20"/>
-                <w:szCs w:val="20"/>
-              </w:rPr>
-              <w:fldChar w:fldCharType="end"/>
-            </w:r>
-          </w:p>
-        </w:tc>
-        <w:tc>
-          <w:tcPr>
-            <w:tcW w:w="2555" w:type="dxa"/>
+            <w:tcW w:w="3402" w:type="dxa"/>
+            <w:shd w:val="clear" w:color="auto" w:fill="FFFFFF" w:themeFill="background1"/>
             <w:vAlign w:val="center"/>
           </w:tcPr>
           <w:p>
@@ -6110,28 +6042,37 @@
           <w:p>
             <w:pPr>
               <w:rPr>
-                <w:sz w:val="20"/>
-                <w:szCs w:val="20"/>
-              </w:rPr>
-            </w:pPr>
-            <w:r>
-              <w:rPr>
-                <w:sz w:val="20"/>
-                <w:szCs w:val="20"/>
+                <w:sz w:val="18"/>
+                <w:szCs w:val="18"/>
+              </w:rPr>
+            </w:pPr>
+            <w:proofErr w:type="gramStart"/>
+            <w:r>
+              <w:rPr>
+                <w:sz w:val="18"/>
+                <w:szCs w:val="18"/>
               </w:rPr>
               <w:t xml:space="preserve">{{ </w:t>
             </w:r>
             <w:r>
               <w:rPr>
-                <w:sz w:val="20"/>
-                <w:szCs w:val="20"/>
-              </w:rPr>
-              <w:t>application_importance</w:t>
-            </w:r>
-            <w:r>
-              <w:rPr>
-                <w:sz w:val="20"/>
-                <w:szCs w:val="20"/>
+                <w:sz w:val="18"/>
+                <w:szCs w:val="18"/>
+              </w:rPr>
+              <w:t>application</w:t>
+            </w:r>
+            <w:proofErr w:type="gramEnd"/>
+            <w:r>
+              <w:rPr>
+                <w:sz w:val="18"/>
+                <w:szCs w:val="18"/>
+              </w:rPr>
+              <w:t>_importance</w:t>
+            </w:r>
+            <w:r>
+              <w:rPr>
+                <w:sz w:val="18"/>
+                <w:szCs w:val="18"/>
               </w:rPr>
               <w:t>}}</w:t>
             </w:r>
@@ -6240,51 +6181,54 @@
         <w:trPr>
           <w:trHeight w:val="425"/>
         </w:trPr>
-        <w:sdt>
-          <w:sdtPr>
-            <w:rPr>
-              <w:sz w:val="18"/>
-              <w:szCs w:val="18"/>
-            </w:rPr>
-            <w:id w:val="-470285347"/>
-            <w:placeholder>
-              <w:docPart w:val="6E37C09150504325A812BE2AC301DB95"/>
-            </w:placeholder>
-            <w:showingPlcHdr/>
-            <w:date>
-              <w:dateFormat w:val="dddd, d' de 'MMMM' de 'yyyy"/>
-              <w:lid w:val="es-MX"/>
-              <w:storeMappedDataAs w:val="dateTime"/>
-              <w:calendar w:val="gregorian"/>
-            </w:date>
-          </w:sdtPr>
-          <w:sdtContent>
-            <w:tc>
-              <w:tcPr>
-                <w:tcW w:w="10205" w:type="dxa"/>
-                <w:shd w:val="clear" w:color="auto" w:fill="F2F2F2" w:themeFill="background1" w:themeFillShade="F2"/>
-                <w:vAlign w:val="center"/>
-              </w:tcPr>
-              <w:p>
-                <w:pPr>
-                  <w:jc w:val="right"/>
-                  <w:rPr>
-                    <w:sz w:val="18"/>
-                    <w:szCs w:val="18"/>
-                  </w:rPr>
-                </w:pPr>
-                <w:r>
-                  <w:rPr>
-                    <w:rStyle w:val="PlaceholderText"/>
-                    <w:sz w:val="18"/>
-                    <w:szCs w:val="18"/>
-                  </w:rPr>
-                  <w:t>Haga clic aquí o pulse para escribir una fecha.</w:t>
-                </w:r>
-              </w:p>
-            </w:tc>
-          </w:sdtContent>
-        </w:sdt>
+        <w:tc>
+          <w:tcPr>
+            <w:tcW w:w="10205" w:type="dxa"/>
+            <w:shd w:val="clear" w:color="auto" w:fill="F2F2F2" w:themeFill="background1" w:themeFillShade="F2"/>
+            <w:vAlign w:val="center"/>
+          </w:tcPr>
+          <w:p>
+            <w:pPr>
+              <w:jc w:val="right"/>
+              <w:rPr>
+                <w:sz w:val="18"/>
+                <w:szCs w:val="18"/>
+              </w:rPr>
+            </w:pPr>
+            <w:proofErr w:type="gramStart"/>
+            <w:r>
+              <w:rPr>
+                <w:sz w:val="18"/>
+                <w:szCs w:val="18"/>
+              </w:rPr>
+              <w:t xml:space="preserve">{{ </w:t>
+            </w:r>
+            <w:proofErr w:type="spellStart"/>
+            <w:r>
+              <w:rPr>
+                <w:sz w:val="18"/>
+                <w:szCs w:val="18"/>
+              </w:rPr>
+              <w:t>application</w:t>
+            </w:r>
+            <w:proofErr w:type="gramEnd"/>
+            <w:r>
+              <w:rPr>
+                <w:sz w:val="18"/>
+                <w:szCs w:val="18"/>
+              </w:rPr>
+              <w:t>_updated_at</w:t>
+            </w:r>
+            <w:proofErr w:type="spellEnd"/>
+            <w:r>
+              <w:rPr>
+                <w:sz w:val="18"/>
+                <w:szCs w:val="18"/>
+              </w:rPr>
+              <w:t xml:space="preserve"> }}</w:t>
+            </w:r>
+          </w:p>
+        </w:tc>
       </w:tr>
       <w:tr>
         <w:trPr>
@@ -6446,16 +6390,15 @@
                 <w:sz w:val="18"/>
                 <w:szCs w:val="18"/>
               </w:rPr>
-              <w:t xml:space="preserve"> y/o </w:t>
-            </w:r>
-            <w:proofErr w:type="spellStart"/>
+              <w:t xml:space="preserve"> y/o T</w:t>
+            </w:r>
             <w:r>
               <w:rPr>
                 <w:b/>
                 <w:sz w:val="18"/>
                 <w:szCs w:val="18"/>
               </w:rPr>
-              <w:t>T</w:t>
+              <w:t>S</w:t>
             </w:r>
             <w:r>
               <w:rPr>
@@ -6463,17 +6406,8 @@
                 <w:sz w:val="18"/>
                 <w:szCs w:val="18"/>
               </w:rPr>
-              <w:t>S</w:t>
-            </w:r>
-            <w:r>
-              <w:rPr>
-                <w:b/>
-                <w:sz w:val="18"/>
-                <w:szCs w:val="18"/>
-              </w:rPr>
-              <w:t>u</w:t>
-            </w:r>
-            <w:proofErr w:type="spellEnd"/>
+              <w:t>U</w:t>
+            </w:r>
             <w:r>
               <w:rPr>
                 <w:b/>
@@ -6827,7 +6761,7 @@
         <w:tc>
           <w:tcPr>
             <w:tcW w:w="5102" w:type="dxa"/>
-            <w:shd w:val="clear" w:color="auto" w:fill="F2F2F2" w:themeFill="background1" w:themeFillShade="F2"/>
+            <w:shd w:val="clear" w:color="auto" w:fill="auto"/>
             <w:vAlign w:val="center"/>
           </w:tcPr>
           <w:p>
@@ -6843,7 +6777,7 @@
         <w:tc>
           <w:tcPr>
             <w:tcW w:w="5103" w:type="dxa"/>
-            <w:shd w:val="clear" w:color="auto" w:fill="F2F2F2" w:themeFill="background1" w:themeFillShade="F2"/>
+            <w:shd w:val="clear" w:color="auto" w:fill="auto"/>
             <w:vAlign w:val="center"/>
           </w:tcPr>
           <w:p>
@@ -7213,6 +7147,15 @@
           <w:sz w:val="18"/>
           <w:szCs w:val="18"/>
         </w:rPr>
+        <w:sectPr>
+          <w:headerReference w:type="default" r:id="rId8"/>
+          <w:footerReference w:type="even" r:id="rId9"/>
+          <w:footerReference w:type="default" r:id="rId10"/>
+          <w:pgSz w:w="12240" w:h="15840"/>
+          <w:pgMar w:top="2405" w:right="1080" w:bottom="1440" w:left="1080" w:header="706" w:footer="706" w:gutter="0"/>
+          <w:cols w:space="708"/>
+          <w:docGrid w:linePitch="360"/>
+        </w:sectPr>
       </w:pPr>
       <w:r>
         <w:rPr>
@@ -7229,18 +7172,11 @@
           <w:lang w:val="es-MX"/>
         </w:rPr>
       </w:pPr>
-    </w:p>
-    <w:p>
-      <w:pPr>
-        <w:spacing w:line="360" w:lineRule="auto"/>
-        <w:rPr>
-          <w:lang w:val="es-MX"/>
-        </w:rPr>
-      </w:pPr>
       <w:r>
         <w:rPr>
           <w:lang w:val="es-MX"/>
         </w:rPr>
+        <w:lastRenderedPageBreak/>
         <w:t xml:space="preserve">Formato para </w:t>
       </w:r>
       <w:r>
@@ -7373,39 +7309,39 @@
           <w:p>
             <w:pPr>
               <w:rPr>
-                <w:sz w:val="20"/>
-                <w:szCs w:val="20"/>
+                <w:sz w:val="18"/>
+                <w:szCs w:val="18"/>
               </w:rPr>
             </w:pPr>
             <w:proofErr w:type="gramStart"/>
             <w:r>
               <w:rPr>
-                <w:sz w:val="20"/>
-                <w:szCs w:val="20"/>
+                <w:sz w:val="18"/>
+                <w:szCs w:val="18"/>
               </w:rPr>
               <w:t xml:space="preserve">{{ </w:t>
             </w:r>
             <w:proofErr w:type="spellStart"/>
             <w:r>
               <w:rPr>
-                <w:sz w:val="20"/>
-                <w:szCs w:val="20"/>
+                <w:sz w:val="18"/>
+                <w:szCs w:val="18"/>
               </w:rPr>
               <w:t>application</w:t>
             </w:r>
             <w:proofErr w:type="gramEnd"/>
             <w:r>
               <w:rPr>
-                <w:sz w:val="20"/>
-                <w:szCs w:val="20"/>
+                <w:sz w:val="18"/>
+                <w:szCs w:val="18"/>
               </w:rPr>
               <w:t>_project_name</w:t>
             </w:r>
             <w:proofErr w:type="spellEnd"/>
             <w:r>
               <w:rPr>
-                <w:sz w:val="20"/>
-                <w:szCs w:val="20"/>
+                <w:sz w:val="18"/>
+                <w:szCs w:val="18"/>
               </w:rPr>
               <w:t xml:space="preserve"> }}</w:t>
             </w:r>
@@ -7453,39 +7389,39 @@
           <w:p>
             <w:pPr>
               <w:rPr>
-                <w:sz w:val="20"/>
-                <w:szCs w:val="20"/>
+                <w:sz w:val="18"/>
+                <w:szCs w:val="18"/>
               </w:rPr>
             </w:pPr>
             <w:proofErr w:type="gramStart"/>
             <w:r>
               <w:rPr>
-                <w:sz w:val="20"/>
-                <w:szCs w:val="20"/>
+                <w:sz w:val="18"/>
+                <w:szCs w:val="18"/>
               </w:rPr>
               <w:t xml:space="preserve">{{ </w:t>
             </w:r>
             <w:proofErr w:type="spellStart"/>
             <w:r>
               <w:rPr>
-                <w:sz w:val="20"/>
-                <w:szCs w:val="20"/>
+                <w:sz w:val="18"/>
+                <w:szCs w:val="18"/>
               </w:rPr>
               <w:t>application</w:t>
             </w:r>
             <w:proofErr w:type="gramEnd"/>
             <w:r>
               <w:rPr>
-                <w:sz w:val="20"/>
-                <w:szCs w:val="20"/>
+                <w:sz w:val="18"/>
+                <w:szCs w:val="18"/>
               </w:rPr>
               <w:t>_description</w:t>
             </w:r>
             <w:proofErr w:type="spellEnd"/>
             <w:r>
               <w:rPr>
-                <w:sz w:val="20"/>
-                <w:szCs w:val="20"/>
+                <w:sz w:val="18"/>
+                <w:szCs w:val="18"/>
               </w:rPr>
               <w:t xml:space="preserve"> }}</w:t>
             </w:r>
@@ -7533,39 +7469,39 @@
           <w:p>
             <w:pPr>
               <w:rPr>
-                <w:sz w:val="20"/>
-                <w:szCs w:val="20"/>
+                <w:sz w:val="18"/>
+                <w:szCs w:val="18"/>
               </w:rPr>
             </w:pPr>
             <w:proofErr w:type="gramStart"/>
             <w:r>
               <w:rPr>
-                <w:sz w:val="20"/>
-                <w:szCs w:val="20"/>
+                <w:sz w:val="18"/>
+                <w:szCs w:val="18"/>
               </w:rPr>
               <w:t xml:space="preserve">{{ </w:t>
             </w:r>
             <w:proofErr w:type="spellStart"/>
             <w:r>
               <w:rPr>
-                <w:sz w:val="20"/>
-                <w:szCs w:val="20"/>
+                <w:sz w:val="18"/>
+                <w:szCs w:val="18"/>
               </w:rPr>
               <w:t>application</w:t>
             </w:r>
             <w:proofErr w:type="gramEnd"/>
             <w:r>
               <w:rPr>
-                <w:sz w:val="20"/>
-                <w:szCs w:val="20"/>
+                <w:sz w:val="18"/>
+                <w:szCs w:val="18"/>
               </w:rPr>
               <w:t>_impact</w:t>
             </w:r>
             <w:proofErr w:type="spellEnd"/>
             <w:r>
               <w:rPr>
-                <w:sz w:val="20"/>
-                <w:szCs w:val="20"/>
+                <w:sz w:val="18"/>
+                <w:szCs w:val="18"/>
               </w:rPr>
               <w:t xml:space="preserve"> }}</w:t>
             </w:r>
@@ -7701,6 +7637,13 @@
           <w:rFonts w:eastAsia="Times New Roman"/>
           <w:lang w:val="es-MX" w:eastAsia="es-ES_tradnl"/>
         </w:rPr>
+        <w:sectPr>
+          <w:headerReference w:type="default" r:id="rId11"/>
+          <w:pgSz w:w="12240" w:h="15840"/>
+          <w:pgMar w:top="2405" w:right="1080" w:bottom="1440" w:left="1080" w:header="706" w:footer="706" w:gutter="0"/>
+          <w:cols w:space="708"/>
+          <w:docGrid w:linePitch="360"/>
+        </w:sectPr>
       </w:pPr>
     </w:p>
     <w:p>
@@ -7716,6 +7659,7 @@
           <w:rFonts w:eastAsia="Times New Roman"/>
           <w:lang w:val="es-MX" w:eastAsia="es-ES_tradnl"/>
         </w:rPr>
+        <w:lastRenderedPageBreak/>
         <w:t xml:space="preserve">Formato para redactar el </w:t>
       </w:r>
       <w:r>
@@ -7829,24 +7773,40 @@
           <w:p>
             <w:pPr>
               <w:rPr>
-                <w:sz w:val="18"/>
-                <w:szCs w:val="18"/>
+                <w:sz w:val="21"/>
+                <w:szCs w:val="21"/>
               </w:rPr>
             </w:pPr>
             <w:proofErr w:type="gramStart"/>
             <w:r>
+              <w:rPr>
+                <w:sz w:val="21"/>
+                <w:szCs w:val="21"/>
+              </w:rPr>
               <w:t xml:space="preserve">{{ </w:t>
             </w:r>
             <w:proofErr w:type="spellStart"/>
             <w:r>
+              <w:rPr>
+                <w:sz w:val="21"/>
+                <w:szCs w:val="21"/>
+              </w:rPr>
               <w:t>application</w:t>
             </w:r>
             <w:proofErr w:type="gramEnd"/>
             <w:r>
+              <w:rPr>
+                <w:sz w:val="21"/>
+                <w:szCs w:val="21"/>
+              </w:rPr>
               <w:t>_objective</w:t>
             </w:r>
             <w:proofErr w:type="spellEnd"/>
             <w:r>
+              <w:rPr>
+                <w:sz w:val="21"/>
+                <w:szCs w:val="21"/>
+              </w:rPr>
               <w:t xml:space="preserve"> }}</w:t>
             </w:r>
           </w:p>
@@ -8453,6 +8413,7 @@
               </w:rPr>
               <w:t>_language</w:t>
             </w:r>
+            <w:proofErr w:type="spellEnd"/>
             <w:r>
               <w:rPr>
                 <w:sz w:val="20"/>
@@ -8467,7 +8428,6 @@
               </w:rPr>
               <w:t>}}</w:t>
             </w:r>
-            <w:proofErr w:type="spellEnd"/>
           </w:p>
         </w:tc>
       </w:tr>
@@ -8816,6 +8776,20 @@
         </w:tc>
       </w:tr>
     </w:tbl>
+    <w:p>
+      <w:pPr>
+        <w:rPr>
+          <w:rFonts w:eastAsia="Times New Roman"/>
+          <w:b/>
+          <w:bCs/>
+          <w:color w:val="FFFFFF" w:themeColor="background1"/>
+          <w:sz w:val="20"/>
+          <w:szCs w:val="20"/>
+          <w:highlight w:val="red"/>
+          <w:lang w:val="es-MX" w:eastAsia="es-ES_tradnl"/>
+        </w:rPr>
+      </w:pPr>
+    </w:p>
     <w:p>
       <w:pPr>
         <w:rPr>
@@ -8881,6 +8855,7 @@
           <w:highlight w:val="red"/>
           <w:lang w:val="es-MX" w:eastAsia="es-ES_tradnl"/>
         </w:rPr>
+        <w:lastRenderedPageBreak/>
         <w:t>Solo se deberá capturar para el caso de programas de doctorado</w:t>
       </w:r>
     </w:p>
@@ -9264,6 +9239,13 @@
           <w:sz w:val="18"/>
           <w:szCs w:val="18"/>
         </w:rPr>
+        <w:sectPr>
+          <w:headerReference w:type="default" r:id="rId12"/>
+          <w:pgSz w:w="12240" w:h="15840"/>
+          <w:pgMar w:top="2405" w:right="1080" w:bottom="1440" w:left="1080" w:header="706" w:footer="706" w:gutter="0"/>
+          <w:cols w:space="708"/>
+          <w:docGrid w:linePitch="360"/>
+        </w:sectPr>
       </w:pPr>
       <w:r>
         <w:rPr>
@@ -9280,18 +9262,11 @@
           <w:lang w:val="es-MX"/>
         </w:rPr>
       </w:pPr>
-    </w:p>
-    <w:p>
-      <w:pPr>
-        <w:spacing w:line="360" w:lineRule="auto"/>
-        <w:rPr>
-          <w:lang w:val="es-MX"/>
-        </w:rPr>
-      </w:pPr>
       <w:r>
         <w:rPr>
           <w:lang w:val="es-MX"/>
         </w:rPr>
+        <w:lastRenderedPageBreak/>
         <w:t xml:space="preserve">Formato de </w:t>
       </w:r>
       <w:r>
@@ -9418,20 +9393,42 @@
             <w:vAlign w:val="center"/>
           </w:tcPr>
           <w:p>
+            <w:pPr>
+              <w:rPr>
+                <w:sz w:val="20"/>
+                <w:szCs w:val="20"/>
+              </w:rPr>
+            </w:pPr>
             <w:proofErr w:type="gramStart"/>
             <w:r>
+              <w:rPr>
+                <w:sz w:val="20"/>
+                <w:szCs w:val="20"/>
+              </w:rPr>
               <w:t xml:space="preserve">{{ </w:t>
             </w:r>
             <w:proofErr w:type="spellStart"/>
             <w:r>
+              <w:rPr>
+                <w:sz w:val="20"/>
+                <w:szCs w:val="20"/>
+              </w:rPr>
               <w:t>application</w:t>
             </w:r>
             <w:proofErr w:type="gramEnd"/>
             <w:r>
+              <w:rPr>
+                <w:sz w:val="20"/>
+                <w:szCs w:val="20"/>
+              </w:rPr>
               <w:t>_program_name</w:t>
             </w:r>
             <w:proofErr w:type="spellEnd"/>
             <w:r>
+              <w:rPr>
+                <w:sz w:val="20"/>
+                <w:szCs w:val="20"/>
+              </w:rPr>
               <w:t xml:space="preserve"> }}</w:t>
             </w:r>
           </w:p>
@@ -9463,20 +9460,42 @@
             <w:vAlign w:val="center"/>
           </w:tcPr>
           <w:p>
+            <w:pPr>
+              <w:rPr>
+                <w:sz w:val="20"/>
+                <w:szCs w:val="20"/>
+              </w:rPr>
+            </w:pPr>
             <w:proofErr w:type="gramStart"/>
             <w:r>
+              <w:rPr>
+                <w:sz w:val="20"/>
+                <w:szCs w:val="20"/>
+              </w:rPr>
               <w:t xml:space="preserve">{{ </w:t>
             </w:r>
             <w:proofErr w:type="spellStart"/>
             <w:r>
+              <w:rPr>
+                <w:sz w:val="20"/>
+                <w:szCs w:val="20"/>
+              </w:rPr>
               <w:t>application</w:t>
             </w:r>
             <w:proofErr w:type="gramEnd"/>
             <w:r>
+              <w:rPr>
+                <w:sz w:val="20"/>
+                <w:szCs w:val="20"/>
+              </w:rPr>
               <w:t>_project_name</w:t>
             </w:r>
             <w:proofErr w:type="spellEnd"/>
             <w:r>
+              <w:rPr>
+                <w:sz w:val="20"/>
+                <w:szCs w:val="20"/>
+              </w:rPr>
               <w:t xml:space="preserve"> }}</w:t>
             </w:r>
           </w:p>
@@ -9512,20 +9531,42 @@
             <w:vAlign w:val="center"/>
           </w:tcPr>
           <w:p>
+            <w:pPr>
+              <w:rPr>
+                <w:sz w:val="20"/>
+                <w:szCs w:val="20"/>
+              </w:rPr>
+            </w:pPr>
             <w:proofErr w:type="gramStart"/>
             <w:r>
+              <w:rPr>
+                <w:sz w:val="20"/>
+                <w:szCs w:val="20"/>
+              </w:rPr>
               <w:t xml:space="preserve">{{ </w:t>
             </w:r>
             <w:proofErr w:type="spellStart"/>
             <w:r>
+              <w:rPr>
+                <w:sz w:val="20"/>
+                <w:szCs w:val="20"/>
+              </w:rPr>
               <w:t>application</w:t>
             </w:r>
             <w:proofErr w:type="gramEnd"/>
             <w:r>
+              <w:rPr>
+                <w:sz w:val="20"/>
+                <w:szCs w:val="20"/>
+              </w:rPr>
               <w:t>_objective</w:t>
             </w:r>
             <w:proofErr w:type="spellEnd"/>
             <w:r>
+              <w:rPr>
+                <w:sz w:val="20"/>
+                <w:szCs w:val="20"/>
+              </w:rPr>
               <w:t xml:space="preserve"> }}</w:t>
             </w:r>
           </w:p>
@@ -9567,20 +9608,42 @@
             <w:vAlign w:val="center"/>
           </w:tcPr>
           <w:p>
+            <w:pPr>
+              <w:rPr>
+                <w:sz w:val="20"/>
+                <w:szCs w:val="20"/>
+              </w:rPr>
+            </w:pPr>
             <w:proofErr w:type="gramStart"/>
             <w:r>
+              <w:rPr>
+                <w:sz w:val="20"/>
+                <w:szCs w:val="20"/>
+              </w:rPr>
               <w:t xml:space="preserve">{{ </w:t>
             </w:r>
             <w:proofErr w:type="spellStart"/>
             <w:r>
+              <w:rPr>
+                <w:sz w:val="20"/>
+                <w:szCs w:val="20"/>
+              </w:rPr>
               <w:t>application</w:t>
             </w:r>
             <w:proofErr w:type="gramEnd"/>
             <w:r>
+              <w:rPr>
+                <w:sz w:val="20"/>
+                <w:szCs w:val="20"/>
+              </w:rPr>
               <w:t>_program_relation_cti</w:t>
             </w:r>
             <w:proofErr w:type="spellEnd"/>
             <w:r>
+              <w:rPr>
+                <w:sz w:val="20"/>
+                <w:szCs w:val="20"/>
+              </w:rPr>
               <w:t xml:space="preserve"> }}</w:t>
             </w:r>
           </w:p>
@@ -9616,23 +9679,42 @@
             <w:vAlign w:val="center"/>
           </w:tcPr>
           <w:p>
+            <w:pPr>
+              <w:rPr>
+                <w:sz w:val="20"/>
+                <w:szCs w:val="20"/>
+              </w:rPr>
+            </w:pPr>
             <w:proofErr w:type="gramStart"/>
             <w:r>
+              <w:rPr>
+                <w:sz w:val="20"/>
+                <w:szCs w:val="20"/>
+              </w:rPr>
               <w:t xml:space="preserve">{{ </w:t>
             </w:r>
             <w:proofErr w:type="spellStart"/>
             <w:r>
+              <w:rPr>
+                <w:sz w:val="20"/>
+                <w:szCs w:val="20"/>
+              </w:rPr>
               <w:t>application</w:t>
             </w:r>
             <w:proofErr w:type="gramEnd"/>
             <w:r>
-              <w:t>_program_relation_</w:t>
-            </w:r>
-            <w:r>
-              <w:t>state</w:t>
+              <w:rPr>
+                <w:sz w:val="20"/>
+                <w:szCs w:val="20"/>
+              </w:rPr>
+              <w:t>_program_relation_state</w:t>
             </w:r>
             <w:proofErr w:type="spellEnd"/>
             <w:r>
+              <w:rPr>
+                <w:sz w:val="20"/>
+                <w:szCs w:val="20"/>
+              </w:rPr>
               <w:t xml:space="preserve"> }}</w:t>
             </w:r>
           </w:p>
@@ -9781,6 +9863,13 @@
         <w:rPr>
           <w:lang w:val="es-MX"/>
         </w:rPr>
+        <w:sectPr>
+          <w:headerReference w:type="default" r:id="rId13"/>
+          <w:pgSz w:w="12240" w:h="15840"/>
+          <w:pgMar w:top="2405" w:right="1080" w:bottom="1440" w:left="1080" w:header="706" w:footer="706" w:gutter="0"/>
+          <w:cols w:space="708"/>
+          <w:docGrid w:linePitch="360"/>
+        </w:sectPr>
       </w:pPr>
     </w:p>
     <w:p>
@@ -9788,6 +9877,7 @@
         <w:spacing w:line="360" w:lineRule="auto"/>
       </w:pPr>
       <w:r>
+        <w:lastRenderedPageBreak/>
         <w:t xml:space="preserve">Formato para carta de </w:t>
       </w:r>
       <w:r>
@@ -10076,11 +10166,9 @@
       </w:pPr>
     </w:p>
     <w:sectPr>
-      <w:headerReference w:type="default" r:id="rId7"/>
-      <w:footerReference w:type="even" r:id="rId8"/>
-      <w:footerReference w:type="default" r:id="rId9"/>
+      <w:headerReference w:type="default" r:id="rId14"/>
       <w:pgSz w:w="12240" w:h="15840"/>
-      <w:pgMar w:top="2410" w:right="1080" w:bottom="1440" w:left="1080" w:header="708" w:footer="708" w:gutter="0"/>
+      <w:pgMar w:top="2405" w:right="1080" w:bottom="1440" w:left="1080" w:header="706" w:footer="706" w:gutter="0"/>
       <w:cols w:space="708"/>
       <w:docGrid w:linePitch="360"/>
     </w:sectPr>
@@ -10161,60 +10249,6 @@
 
 <file path=word/footer2.xml><?xml version="1.0" encoding="utf-8"?>
 <w:ftr xmlns:wpc="http://schemas.microsoft.com/office/word/2010/wordprocessingCanvas" xmlns:cx="http://schemas.microsoft.com/office/drawing/2014/chartex" xmlns:cx1="http://schemas.microsoft.com/office/drawing/2015/9/8/chartex" xmlns:cx2="http://schemas.microsoft.com/office/drawing/2015/10/21/chartex" xmlns:cx3="http://schemas.microsoft.com/office/drawing/2016/5/9/chartex" xmlns:cx4="http://schemas.microsoft.com/office/drawing/2016/5/10/chartex" xmlns:cx5="http://schemas.microsoft.com/office/drawing/2016/5/11/chartex" xmlns:cx6="http://schemas.microsoft.com/office/drawing/2016/5/12/chartex" xmlns:cx7="http://schemas.microsoft.com/office/drawing/2016/5/13/chartex" xmlns:cx8="http://schemas.microsoft.com/office/drawing/2016/5/14/chartex" xmlns:mc="http://schemas.openxmlformats.org/markup-compatibility/2006" xmlns:aink="http://schemas.microsoft.com/office/drawing/2016/ink" xmlns:am3d="http://schemas.microsoft.com/office/drawing/2017/model3d" xmlns:o="urn:schemas-microsoft-com:office:office" xmlns:oel="http://schemas.microsoft.com/office/2019/extlst" xmlns:r="http://schemas.openxmlformats.org/officeDocument/2006/relationships" xmlns:m="http://schemas.openxmlformats.org/officeDocument/2006/math" xmlns:v="urn:schemas-microsoft-com:vml" xmlns:wp14="http://schemas.microsoft.com/office/word/2010/wordprocessingDrawing" xmlns:wp="http://schemas.openxmlformats.org/drawingml/2006/wordprocessingDrawing" xmlns:w10="urn:schemas-microsoft-com:office:word" xmlns:w="http://schemas.openxmlformats.org/wordprocessingml/2006/main" xmlns:w14="http://schemas.microsoft.com/office/word/2010/wordml" xmlns:w15="http://schemas.microsoft.com/office/word/2012/wordml" xmlns:w16cex="http://schemas.microsoft.com/office/word/2018/wordml/cex" xmlns:w16cid="http://schemas.microsoft.com/office/word/2016/wordml/cid" xmlns:w16="http://schemas.microsoft.com/office/word/2018/wordml" xmlns:w16sdtdh="http://schemas.microsoft.com/office/word/2020/wordml/sdtdatahash" xmlns:w16se="http://schemas.microsoft.com/office/word/2015/wordml/symex" xmlns:wpg="http://schemas.microsoft.com/office/word/2010/wordprocessingGroup" xmlns:wpi="http://schemas.microsoft.com/office/word/2010/wordprocessingInk" xmlns:wne="http://schemas.microsoft.com/office/word/2006/wordml" xmlns:wps="http://schemas.microsoft.com/office/word/2010/wordprocessingShape" mc:Ignorable="w14 w15 w16se w16cid w16 w16cex w16sdtdh wp14">
-  <w:sdt>
-    <w:sdtPr>
-      <w:rPr>
-        <w:rStyle w:val="PageNumber"/>
-      </w:rPr>
-      <w:id w:val="1367177011"/>
-      <w:docPartObj>
-        <w:docPartGallery w:val="Page Numbers (Bottom of Page)"/>
-        <w:docPartUnique/>
-      </w:docPartObj>
-    </w:sdtPr>
-    <w:sdtContent>
-      <w:p>
-        <w:pPr>
-          <w:pStyle w:val="Footer"/>
-          <w:framePr w:wrap="none" w:vAnchor="text" w:hAnchor="margin" w:xAlign="right" w:y="1"/>
-          <w:rPr>
-            <w:rStyle w:val="PageNumber"/>
-          </w:rPr>
-        </w:pPr>
-        <w:r>
-          <w:rPr>
-            <w:rStyle w:val="PageNumber"/>
-          </w:rPr>
-          <w:fldChar w:fldCharType="begin"/>
-        </w:r>
-        <w:r>
-          <w:rPr>
-            <w:rStyle w:val="PageNumber"/>
-          </w:rPr>
-          <w:instrText xml:space="preserve"> PAGE </w:instrText>
-        </w:r>
-        <w:r>
-          <w:rPr>
-            <w:rStyle w:val="PageNumber"/>
-          </w:rPr>
-          <w:fldChar w:fldCharType="separate"/>
-        </w:r>
-        <w:r>
-          <w:rPr>
-            <w:rStyle w:val="PageNumber"/>
-            <w:noProof/>
-          </w:rPr>
-          <w:t>1</w:t>
-        </w:r>
-        <w:r>
-          <w:rPr>
-            <w:rStyle w:val="PageNumber"/>
-          </w:rPr>
-          <w:fldChar w:fldCharType="end"/>
-        </w:r>
-      </w:p>
-    </w:sdtContent>
-  </w:sdt>
   <w:p>
     <w:pPr>
       <w:pStyle w:val="Footer"/>
@@ -10251,17 +10285,19 @@
       <w:rPr>
         <w:b/>
         <w:bCs/>
-        <w:sz w:val="24"/>
-        <w:szCs w:val="24"/>
+        <w:sz w:val="20"/>
+        <w:szCs w:val="20"/>
       </w:rPr>
     </w:pPr>
     <w:r>
       <w:rPr>
         <w:noProof/>
+        <w:sz w:val="20"/>
+        <w:szCs w:val="20"/>
         <w:lang w:val="es-MX" w:eastAsia="es-MX" w:bidi="ar-SA"/>
       </w:rPr>
       <w:drawing>
-        <wp:anchor distT="0" distB="0" distL="114300" distR="114300" simplePos="0" relativeHeight="251658240" behindDoc="1" locked="0" layoutInCell="1" allowOverlap="1" wp14:anchorId="5F171828" wp14:editId="329E595B">
+        <wp:anchor distT="0" distB="0" distL="114300" distR="114300" simplePos="0" relativeHeight="251658240" behindDoc="1" locked="0" layoutInCell="1" allowOverlap="1" wp14:anchorId="5F171828" wp14:editId="308674FF">
           <wp:simplePos x="0" y="0"/>
           <wp:positionH relativeFrom="page">
             <wp:align>right</wp:align>
@@ -10269,8 +10305,8 @@
           <wp:positionV relativeFrom="paragraph">
             <wp:posOffset>-449580</wp:posOffset>
           </wp:positionV>
-          <wp:extent cx="7762875" cy="10039350"/>
-          <wp:effectExtent l="0" t="0" r="9525" b="0"/>
+          <wp:extent cx="7762875" cy="10040112"/>
+          <wp:effectExtent l="0" t="0" r="0" b="5715"/>
           <wp:wrapNone/>
           <wp:docPr id="1" name="Imagen 1"/>
           <wp:cNvGraphicFramePr/>
@@ -10323,17 +10359,26 @@
       <w:rPr>
         <w:b/>
         <w:bCs/>
-        <w:sz w:val="24"/>
-        <w:szCs w:val="24"/>
+        <w:sz w:val="20"/>
+        <w:szCs w:val="20"/>
       </w:rPr>
-      <w:t>FORMATO: A-</w:t>
+      <w:t>FORMATO: A –</w:t>
     </w:r>
     <w:r>
       <w:rPr>
         <w:b/>
         <w:bCs/>
-        <w:sz w:val="24"/>
-        <w:szCs w:val="24"/>
+        <w:sz w:val="20"/>
+        <w:szCs w:val="20"/>
+      </w:rPr>
+      <w:t xml:space="preserve"> </w:t>
+    </w:r>
+    <w:r>
+      <w:rPr>
+        <w:b/>
+        <w:bCs/>
+        <w:sz w:val="20"/>
+        <w:szCs w:val="20"/>
       </w:rPr>
       <w:t>CONVOCATORIAS</w:t>
     </w:r>
@@ -10341,8 +10386,8 @@
       <w:rPr>
         <w:b/>
         <w:bCs/>
-        <w:sz w:val="24"/>
-        <w:szCs w:val="24"/>
+        <w:sz w:val="20"/>
+        <w:szCs w:val="20"/>
       </w:rPr>
       <w:t xml:space="preserve"> </w:t>
     </w:r>
@@ -10350,19 +10395,479 @@
       <w:rPr>
         <w:b/>
         <w:bCs/>
-        <w:sz w:val="24"/>
-        <w:szCs w:val="24"/>
+        <w:sz w:val="20"/>
+        <w:szCs w:val="20"/>
       </w:rPr>
-      <w:t>-202</w:t>
+      <w:t>202</w:t>
     </w:r>
     <w:r>
       <w:rPr>
         <w:b/>
         <w:bCs/>
-        <w:sz w:val="24"/>
-        <w:szCs w:val="24"/>
+        <w:sz w:val="20"/>
+        <w:szCs w:val="20"/>
       </w:rPr>
       <w:t>2</w:t>
+    </w:r>
+  </w:p>
+  <w:p>
+    <w:pPr>
+      <w:pStyle w:val="Header"/>
+      <w:jc w:val="right"/>
+    </w:pPr>
+  </w:p>
+</w:hdr>
+</file>
+
+<file path=word/header2.xml><?xml version="1.0" encoding="utf-8"?>
+<w:hdr xmlns:wpc="http://schemas.microsoft.com/office/word/2010/wordprocessingCanvas" xmlns:cx="http://schemas.microsoft.com/office/drawing/2014/chartex" xmlns:cx1="http://schemas.microsoft.com/office/drawing/2015/9/8/chartex" xmlns:cx2="http://schemas.microsoft.com/office/drawing/2015/10/21/chartex" xmlns:cx3="http://schemas.microsoft.com/office/drawing/2016/5/9/chartex" xmlns:cx4="http://schemas.microsoft.com/office/drawing/2016/5/10/chartex" xmlns:cx5="http://schemas.microsoft.com/office/drawing/2016/5/11/chartex" xmlns:cx6="http://schemas.microsoft.com/office/drawing/2016/5/12/chartex" xmlns:cx7="http://schemas.microsoft.com/office/drawing/2016/5/13/chartex" xmlns:cx8="http://schemas.microsoft.com/office/drawing/2016/5/14/chartex" xmlns:mc="http://schemas.openxmlformats.org/markup-compatibility/2006" xmlns:aink="http://schemas.microsoft.com/office/drawing/2016/ink" xmlns:am3d="http://schemas.microsoft.com/office/drawing/2017/model3d" xmlns:o="urn:schemas-microsoft-com:office:office" xmlns:oel="http://schemas.microsoft.com/office/2019/extlst" xmlns:r="http://schemas.openxmlformats.org/officeDocument/2006/relationships" xmlns:m="http://schemas.openxmlformats.org/officeDocument/2006/math" xmlns:v="urn:schemas-microsoft-com:vml" xmlns:wp14="http://schemas.microsoft.com/office/word/2010/wordprocessingDrawing" xmlns:wp="http://schemas.openxmlformats.org/drawingml/2006/wordprocessingDrawing" xmlns:w10="urn:schemas-microsoft-com:office:word" xmlns:w="http://schemas.openxmlformats.org/wordprocessingml/2006/main" xmlns:w14="http://schemas.microsoft.com/office/word/2010/wordml" xmlns:w15="http://schemas.microsoft.com/office/word/2012/wordml" xmlns:w16cex="http://schemas.microsoft.com/office/word/2018/wordml/cex" xmlns:w16cid="http://schemas.microsoft.com/office/word/2016/wordml/cid" xmlns:w16="http://schemas.microsoft.com/office/word/2018/wordml" xmlns:w16sdtdh="http://schemas.microsoft.com/office/word/2020/wordml/sdtdatahash" xmlns:w16se="http://schemas.microsoft.com/office/word/2015/wordml/symex" xmlns:wpg="http://schemas.microsoft.com/office/word/2010/wordprocessingGroup" xmlns:wpi="http://schemas.microsoft.com/office/word/2010/wordprocessingInk" xmlns:wne="http://schemas.microsoft.com/office/word/2006/wordml" xmlns:wps="http://schemas.microsoft.com/office/word/2010/wordprocessingShape" mc:Ignorable="w14 w15 w16se w16cid w16 w16cex w16sdtdh wp14">
+  <w:p>
+    <w:pPr>
+      <w:jc w:val="right"/>
+      <w:rPr>
+        <w:b/>
+        <w:bCs/>
+        <w:sz w:val="20"/>
+        <w:szCs w:val="20"/>
+      </w:rPr>
+    </w:pPr>
+    <w:r>
+      <w:rPr>
+        <w:noProof/>
+        <w:sz w:val="20"/>
+        <w:szCs w:val="20"/>
+        <w:lang w:val="es-MX" w:eastAsia="es-MX" w:bidi="ar-SA"/>
+      </w:rPr>
+      <w:drawing>
+        <wp:anchor distT="0" distB="0" distL="114300" distR="114300" simplePos="0" relativeHeight="251660288" behindDoc="1" locked="0" layoutInCell="1" allowOverlap="1" wp14:anchorId="3C197985" wp14:editId="3857A960">
+          <wp:simplePos x="0" y="0"/>
+          <wp:positionH relativeFrom="page">
+            <wp:align>right</wp:align>
+          </wp:positionH>
+          <wp:positionV relativeFrom="paragraph">
+            <wp:posOffset>-449580</wp:posOffset>
+          </wp:positionV>
+          <wp:extent cx="7762875" cy="10040112"/>
+          <wp:effectExtent l="0" t="0" r="0" b="5715"/>
+          <wp:wrapNone/>
+          <wp:docPr id="11" name="Imagen 1"/>
+          <wp:cNvGraphicFramePr/>
+          <a:graphic xmlns:a="http://schemas.openxmlformats.org/drawingml/2006/main">
+            <a:graphicData uri="http://schemas.openxmlformats.org/drawingml/2006/picture">
+              <pic:pic xmlns:pic="http://schemas.openxmlformats.org/drawingml/2006/picture">
+                <pic:nvPicPr>
+                  <pic:cNvPr id="3" name="Imagen 3"/>
+                  <pic:cNvPicPr/>
+                </pic:nvPicPr>
+                <pic:blipFill>
+                  <a:blip r:embed="rId1">
+                    <a:extLst>
+                      <a:ext uri="{28A0092B-C50C-407E-A947-70E740481C1C}">
+                        <a14:useLocalDpi xmlns:a14="http://schemas.microsoft.com/office/drawing/2010/main" val="0"/>
+                      </a:ext>
+                    </a:extLst>
+                  </a:blip>
+                  <a:srcRect/>
+                  <a:stretch>
+                    <a:fillRect/>
+                  </a:stretch>
+                </pic:blipFill>
+                <pic:spPr bwMode="auto">
+                  <a:xfrm>
+                    <a:off x="0" y="0"/>
+                    <a:ext cx="7762875" cy="10039350"/>
+                  </a:xfrm>
+                  <a:prstGeom prst="rect">
+                    <a:avLst/>
+                  </a:prstGeom>
+                  <a:noFill/>
+                  <a:ln>
+                    <a:noFill/>
+                  </a:ln>
+                </pic:spPr>
+              </pic:pic>
+            </a:graphicData>
+          </a:graphic>
+          <wp14:sizeRelH relativeFrom="page">
+            <wp14:pctWidth>0</wp14:pctWidth>
+          </wp14:sizeRelH>
+          <wp14:sizeRelV relativeFrom="page">
+            <wp14:pctHeight>0</wp14:pctHeight>
+          </wp14:sizeRelV>
+        </wp:anchor>
+      </w:drawing>
+    </w:r>
+    <w:r>
+      <w:rPr>
+        <w:b/>
+        <w:bCs/>
+        <w:sz w:val="20"/>
+        <w:szCs w:val="20"/>
+      </w:rPr>
+      <w:t xml:space="preserve">FORMATO: </w:t>
+    </w:r>
+    <w:r>
+      <w:rPr>
+        <w:b/>
+        <w:bCs/>
+        <w:sz w:val="20"/>
+        <w:szCs w:val="20"/>
+      </w:rPr>
+      <w:t>B</w:t>
+    </w:r>
+    <w:r>
+      <w:rPr>
+        <w:b/>
+        <w:bCs/>
+        <w:sz w:val="20"/>
+        <w:szCs w:val="20"/>
+      </w:rPr>
+      <w:t xml:space="preserve"> – CONVOCATORIAS 2022</w:t>
+    </w:r>
+  </w:p>
+  <w:p>
+    <w:pPr>
+      <w:pStyle w:val="Header"/>
+      <w:jc w:val="right"/>
+    </w:pPr>
+  </w:p>
+</w:hdr>
+</file>
+
+<file path=word/header3.xml><?xml version="1.0" encoding="utf-8"?>
+<w:hdr xmlns:wpc="http://schemas.microsoft.com/office/word/2010/wordprocessingCanvas" xmlns:cx="http://schemas.microsoft.com/office/drawing/2014/chartex" xmlns:cx1="http://schemas.microsoft.com/office/drawing/2015/9/8/chartex" xmlns:cx2="http://schemas.microsoft.com/office/drawing/2015/10/21/chartex" xmlns:cx3="http://schemas.microsoft.com/office/drawing/2016/5/9/chartex" xmlns:cx4="http://schemas.microsoft.com/office/drawing/2016/5/10/chartex" xmlns:cx5="http://schemas.microsoft.com/office/drawing/2016/5/11/chartex" xmlns:cx6="http://schemas.microsoft.com/office/drawing/2016/5/12/chartex" xmlns:cx7="http://schemas.microsoft.com/office/drawing/2016/5/13/chartex" xmlns:cx8="http://schemas.microsoft.com/office/drawing/2016/5/14/chartex" xmlns:mc="http://schemas.openxmlformats.org/markup-compatibility/2006" xmlns:aink="http://schemas.microsoft.com/office/drawing/2016/ink" xmlns:am3d="http://schemas.microsoft.com/office/drawing/2017/model3d" xmlns:o="urn:schemas-microsoft-com:office:office" xmlns:oel="http://schemas.microsoft.com/office/2019/extlst" xmlns:r="http://schemas.openxmlformats.org/officeDocument/2006/relationships" xmlns:m="http://schemas.openxmlformats.org/officeDocument/2006/math" xmlns:v="urn:schemas-microsoft-com:vml" xmlns:wp14="http://schemas.microsoft.com/office/word/2010/wordprocessingDrawing" xmlns:wp="http://schemas.openxmlformats.org/drawingml/2006/wordprocessingDrawing" xmlns:w10="urn:schemas-microsoft-com:office:word" xmlns:w="http://schemas.openxmlformats.org/wordprocessingml/2006/main" xmlns:w14="http://schemas.microsoft.com/office/word/2010/wordml" xmlns:w15="http://schemas.microsoft.com/office/word/2012/wordml" xmlns:w16cex="http://schemas.microsoft.com/office/word/2018/wordml/cex" xmlns:w16cid="http://schemas.microsoft.com/office/word/2016/wordml/cid" xmlns:w16="http://schemas.microsoft.com/office/word/2018/wordml" xmlns:w16sdtdh="http://schemas.microsoft.com/office/word/2020/wordml/sdtdatahash" xmlns:w16se="http://schemas.microsoft.com/office/word/2015/wordml/symex" xmlns:wpg="http://schemas.microsoft.com/office/word/2010/wordprocessingGroup" xmlns:wpi="http://schemas.microsoft.com/office/word/2010/wordprocessingInk" xmlns:wne="http://schemas.microsoft.com/office/word/2006/wordml" xmlns:wps="http://schemas.microsoft.com/office/word/2010/wordprocessingShape" mc:Ignorable="w14 w15 w16se w16cid w16 w16cex w16sdtdh wp14">
+  <w:p>
+    <w:pPr>
+      <w:jc w:val="right"/>
+      <w:rPr>
+        <w:b/>
+        <w:bCs/>
+        <w:sz w:val="20"/>
+        <w:szCs w:val="20"/>
+      </w:rPr>
+    </w:pPr>
+    <w:r>
+      <w:rPr>
+        <w:noProof/>
+        <w:sz w:val="20"/>
+        <w:szCs w:val="20"/>
+        <w:lang w:val="es-MX" w:eastAsia="es-MX" w:bidi="ar-SA"/>
+      </w:rPr>
+      <w:drawing>
+        <wp:anchor distT="0" distB="0" distL="114300" distR="114300" simplePos="0" relativeHeight="251662336" behindDoc="1" locked="0" layoutInCell="1" allowOverlap="1" wp14:anchorId="39A06150" wp14:editId="58C21EB1">
+          <wp:simplePos x="0" y="0"/>
+          <wp:positionH relativeFrom="page">
+            <wp:align>right</wp:align>
+          </wp:positionH>
+          <wp:positionV relativeFrom="paragraph">
+            <wp:posOffset>-449580</wp:posOffset>
+          </wp:positionV>
+          <wp:extent cx="7762875" cy="10040112"/>
+          <wp:effectExtent l="0" t="0" r="0" b="5715"/>
+          <wp:wrapNone/>
+          <wp:docPr id="12" name="Imagen 1"/>
+          <wp:cNvGraphicFramePr/>
+          <a:graphic xmlns:a="http://schemas.openxmlformats.org/drawingml/2006/main">
+            <a:graphicData uri="http://schemas.openxmlformats.org/drawingml/2006/picture">
+              <pic:pic xmlns:pic="http://schemas.openxmlformats.org/drawingml/2006/picture">
+                <pic:nvPicPr>
+                  <pic:cNvPr id="3" name="Imagen 3"/>
+                  <pic:cNvPicPr/>
+                </pic:nvPicPr>
+                <pic:blipFill>
+                  <a:blip r:embed="rId1">
+                    <a:extLst>
+                      <a:ext uri="{28A0092B-C50C-407E-A947-70E740481C1C}">
+                        <a14:useLocalDpi xmlns:a14="http://schemas.microsoft.com/office/drawing/2010/main" val="0"/>
+                      </a:ext>
+                    </a:extLst>
+                  </a:blip>
+                  <a:srcRect/>
+                  <a:stretch>
+                    <a:fillRect/>
+                  </a:stretch>
+                </pic:blipFill>
+                <pic:spPr bwMode="auto">
+                  <a:xfrm>
+                    <a:off x="0" y="0"/>
+                    <a:ext cx="7762875" cy="10039350"/>
+                  </a:xfrm>
+                  <a:prstGeom prst="rect">
+                    <a:avLst/>
+                  </a:prstGeom>
+                  <a:noFill/>
+                  <a:ln>
+                    <a:noFill/>
+                  </a:ln>
+                </pic:spPr>
+              </pic:pic>
+            </a:graphicData>
+          </a:graphic>
+          <wp14:sizeRelH relativeFrom="page">
+            <wp14:pctWidth>0</wp14:pctWidth>
+          </wp14:sizeRelH>
+          <wp14:sizeRelV relativeFrom="page">
+            <wp14:pctHeight>0</wp14:pctHeight>
+          </wp14:sizeRelV>
+        </wp:anchor>
+      </w:drawing>
+    </w:r>
+    <w:r>
+      <w:rPr>
+        <w:b/>
+        <w:bCs/>
+        <w:sz w:val="20"/>
+        <w:szCs w:val="20"/>
+      </w:rPr>
+      <w:t xml:space="preserve">FORMATO: </w:t>
+    </w:r>
+    <w:r>
+      <w:rPr>
+        <w:b/>
+        <w:bCs/>
+        <w:sz w:val="20"/>
+        <w:szCs w:val="20"/>
+      </w:rPr>
+      <w:t>F</w:t>
+    </w:r>
+    <w:r>
+      <w:rPr>
+        <w:b/>
+        <w:bCs/>
+        <w:sz w:val="20"/>
+        <w:szCs w:val="20"/>
+      </w:rPr>
+      <w:t xml:space="preserve"> – CONVOCATORIAS 2022</w:t>
+    </w:r>
+  </w:p>
+  <w:p>
+    <w:pPr>
+      <w:pStyle w:val="Header"/>
+      <w:jc w:val="right"/>
+    </w:pPr>
+  </w:p>
+</w:hdr>
+</file>
+
+<file path=word/header4.xml><?xml version="1.0" encoding="utf-8"?>
+<w:hdr xmlns:wpc="http://schemas.microsoft.com/office/word/2010/wordprocessingCanvas" xmlns:cx="http://schemas.microsoft.com/office/drawing/2014/chartex" xmlns:cx1="http://schemas.microsoft.com/office/drawing/2015/9/8/chartex" xmlns:cx2="http://schemas.microsoft.com/office/drawing/2015/10/21/chartex" xmlns:cx3="http://schemas.microsoft.com/office/drawing/2016/5/9/chartex" xmlns:cx4="http://schemas.microsoft.com/office/drawing/2016/5/10/chartex" xmlns:cx5="http://schemas.microsoft.com/office/drawing/2016/5/11/chartex" xmlns:cx6="http://schemas.microsoft.com/office/drawing/2016/5/12/chartex" xmlns:cx7="http://schemas.microsoft.com/office/drawing/2016/5/13/chartex" xmlns:cx8="http://schemas.microsoft.com/office/drawing/2016/5/14/chartex" xmlns:mc="http://schemas.openxmlformats.org/markup-compatibility/2006" xmlns:aink="http://schemas.microsoft.com/office/drawing/2016/ink" xmlns:am3d="http://schemas.microsoft.com/office/drawing/2017/model3d" xmlns:o="urn:schemas-microsoft-com:office:office" xmlns:oel="http://schemas.microsoft.com/office/2019/extlst" xmlns:r="http://schemas.openxmlformats.org/officeDocument/2006/relationships" xmlns:m="http://schemas.openxmlformats.org/officeDocument/2006/math" xmlns:v="urn:schemas-microsoft-com:vml" xmlns:wp14="http://schemas.microsoft.com/office/word/2010/wordprocessingDrawing" xmlns:wp="http://schemas.openxmlformats.org/drawingml/2006/wordprocessingDrawing" xmlns:w10="urn:schemas-microsoft-com:office:word" xmlns:w="http://schemas.openxmlformats.org/wordprocessingml/2006/main" xmlns:w14="http://schemas.microsoft.com/office/word/2010/wordml" xmlns:w15="http://schemas.microsoft.com/office/word/2012/wordml" xmlns:w16cex="http://schemas.microsoft.com/office/word/2018/wordml/cex" xmlns:w16cid="http://schemas.microsoft.com/office/word/2016/wordml/cid" xmlns:w16="http://schemas.microsoft.com/office/word/2018/wordml" xmlns:w16sdtdh="http://schemas.microsoft.com/office/word/2020/wordml/sdtdatahash" xmlns:w16se="http://schemas.microsoft.com/office/word/2015/wordml/symex" xmlns:wpg="http://schemas.microsoft.com/office/word/2010/wordprocessingGroup" xmlns:wpi="http://schemas.microsoft.com/office/word/2010/wordprocessingInk" xmlns:wne="http://schemas.microsoft.com/office/word/2006/wordml" xmlns:wps="http://schemas.microsoft.com/office/word/2010/wordprocessingShape" mc:Ignorable="w14 w15 w16se w16cid w16 w16cex w16sdtdh wp14">
+  <w:p>
+    <w:pPr>
+      <w:jc w:val="right"/>
+      <w:rPr>
+        <w:b/>
+        <w:bCs/>
+        <w:sz w:val="20"/>
+        <w:szCs w:val="20"/>
+      </w:rPr>
+    </w:pPr>
+    <w:r>
+      <w:rPr>
+        <w:noProof/>
+        <w:sz w:val="20"/>
+        <w:szCs w:val="20"/>
+        <w:lang w:val="es-MX" w:eastAsia="es-MX" w:bidi="ar-SA"/>
+      </w:rPr>
+      <w:drawing>
+        <wp:anchor distT="0" distB="0" distL="114300" distR="114300" simplePos="0" relativeHeight="251664384" behindDoc="1" locked="0" layoutInCell="1" allowOverlap="1" wp14:anchorId="1A1F9FE0" wp14:editId="4A45230D">
+          <wp:simplePos x="0" y="0"/>
+          <wp:positionH relativeFrom="page">
+            <wp:align>right</wp:align>
+          </wp:positionH>
+          <wp:positionV relativeFrom="paragraph">
+            <wp:posOffset>-449580</wp:posOffset>
+          </wp:positionV>
+          <wp:extent cx="7762875" cy="10040112"/>
+          <wp:effectExtent l="0" t="0" r="0" b="5715"/>
+          <wp:wrapNone/>
+          <wp:docPr id="13" name="Imagen 1"/>
+          <wp:cNvGraphicFramePr/>
+          <a:graphic xmlns:a="http://schemas.openxmlformats.org/drawingml/2006/main">
+            <a:graphicData uri="http://schemas.openxmlformats.org/drawingml/2006/picture">
+              <pic:pic xmlns:pic="http://schemas.openxmlformats.org/drawingml/2006/picture">
+                <pic:nvPicPr>
+                  <pic:cNvPr id="3" name="Imagen 3"/>
+                  <pic:cNvPicPr/>
+                </pic:nvPicPr>
+                <pic:blipFill>
+                  <a:blip r:embed="rId1">
+                    <a:extLst>
+                      <a:ext uri="{28A0092B-C50C-407E-A947-70E740481C1C}">
+                        <a14:useLocalDpi xmlns:a14="http://schemas.microsoft.com/office/drawing/2010/main" val="0"/>
+                      </a:ext>
+                    </a:extLst>
+                  </a:blip>
+                  <a:srcRect/>
+                  <a:stretch>
+                    <a:fillRect/>
+                  </a:stretch>
+                </pic:blipFill>
+                <pic:spPr bwMode="auto">
+                  <a:xfrm>
+                    <a:off x="0" y="0"/>
+                    <a:ext cx="7762875" cy="10039350"/>
+                  </a:xfrm>
+                  <a:prstGeom prst="rect">
+                    <a:avLst/>
+                  </a:prstGeom>
+                  <a:noFill/>
+                  <a:ln>
+                    <a:noFill/>
+                  </a:ln>
+                </pic:spPr>
+              </pic:pic>
+            </a:graphicData>
+          </a:graphic>
+          <wp14:sizeRelH relativeFrom="page">
+            <wp14:pctWidth>0</wp14:pctWidth>
+          </wp14:sizeRelH>
+          <wp14:sizeRelV relativeFrom="page">
+            <wp14:pctHeight>0</wp14:pctHeight>
+          </wp14:sizeRelV>
+        </wp:anchor>
+      </w:drawing>
+    </w:r>
+    <w:r>
+      <w:rPr>
+        <w:b/>
+        <w:bCs/>
+        <w:sz w:val="20"/>
+        <w:szCs w:val="20"/>
+      </w:rPr>
+      <w:t xml:space="preserve">FORMATO: </w:t>
+    </w:r>
+    <w:r>
+      <w:rPr>
+        <w:b/>
+        <w:bCs/>
+        <w:sz w:val="20"/>
+        <w:szCs w:val="20"/>
+      </w:rPr>
+      <w:t>G</w:t>
+    </w:r>
+    <w:r>
+      <w:rPr>
+        <w:b/>
+        <w:bCs/>
+        <w:sz w:val="20"/>
+        <w:szCs w:val="20"/>
+      </w:rPr>
+      <w:t xml:space="preserve"> – CONVOCATORIAS 2022</w:t>
+    </w:r>
+  </w:p>
+  <w:p>
+    <w:pPr>
+      <w:pStyle w:val="Header"/>
+      <w:jc w:val="right"/>
+    </w:pPr>
+  </w:p>
+</w:hdr>
+</file>
+
+<file path=word/header5.xml><?xml version="1.0" encoding="utf-8"?>
+<w:hdr xmlns:wpc="http://schemas.microsoft.com/office/word/2010/wordprocessingCanvas" xmlns:cx="http://schemas.microsoft.com/office/drawing/2014/chartex" xmlns:cx1="http://schemas.microsoft.com/office/drawing/2015/9/8/chartex" xmlns:cx2="http://schemas.microsoft.com/office/drawing/2015/10/21/chartex" xmlns:cx3="http://schemas.microsoft.com/office/drawing/2016/5/9/chartex" xmlns:cx4="http://schemas.microsoft.com/office/drawing/2016/5/10/chartex" xmlns:cx5="http://schemas.microsoft.com/office/drawing/2016/5/11/chartex" xmlns:cx6="http://schemas.microsoft.com/office/drawing/2016/5/12/chartex" xmlns:cx7="http://schemas.microsoft.com/office/drawing/2016/5/13/chartex" xmlns:cx8="http://schemas.microsoft.com/office/drawing/2016/5/14/chartex" xmlns:mc="http://schemas.openxmlformats.org/markup-compatibility/2006" xmlns:aink="http://schemas.microsoft.com/office/drawing/2016/ink" xmlns:am3d="http://schemas.microsoft.com/office/drawing/2017/model3d" xmlns:o="urn:schemas-microsoft-com:office:office" xmlns:oel="http://schemas.microsoft.com/office/2019/extlst" xmlns:r="http://schemas.openxmlformats.org/officeDocument/2006/relationships" xmlns:m="http://schemas.openxmlformats.org/officeDocument/2006/math" xmlns:v="urn:schemas-microsoft-com:vml" xmlns:wp14="http://schemas.microsoft.com/office/word/2010/wordprocessingDrawing" xmlns:wp="http://schemas.openxmlformats.org/drawingml/2006/wordprocessingDrawing" xmlns:w10="urn:schemas-microsoft-com:office:word" xmlns:w="http://schemas.openxmlformats.org/wordprocessingml/2006/main" xmlns:w14="http://schemas.microsoft.com/office/word/2010/wordml" xmlns:w15="http://schemas.microsoft.com/office/word/2012/wordml" xmlns:w16cex="http://schemas.microsoft.com/office/word/2018/wordml/cex" xmlns:w16cid="http://schemas.microsoft.com/office/word/2016/wordml/cid" xmlns:w16="http://schemas.microsoft.com/office/word/2018/wordml" xmlns:w16sdtdh="http://schemas.microsoft.com/office/word/2020/wordml/sdtdatahash" xmlns:w16se="http://schemas.microsoft.com/office/word/2015/wordml/symex" xmlns:wpg="http://schemas.microsoft.com/office/word/2010/wordprocessingGroup" xmlns:wpi="http://schemas.microsoft.com/office/word/2010/wordprocessingInk" xmlns:wne="http://schemas.microsoft.com/office/word/2006/wordml" xmlns:wps="http://schemas.microsoft.com/office/word/2010/wordprocessingShape" mc:Ignorable="w14 w15 w16se w16cid w16 w16cex w16sdtdh wp14">
+  <w:p>
+    <w:pPr>
+      <w:jc w:val="right"/>
+      <w:rPr>
+        <w:b/>
+        <w:bCs/>
+        <w:sz w:val="20"/>
+        <w:szCs w:val="20"/>
+      </w:rPr>
+    </w:pPr>
+    <w:r>
+      <w:rPr>
+        <w:noProof/>
+        <w:sz w:val="20"/>
+        <w:szCs w:val="20"/>
+        <w:lang w:val="es-MX" w:eastAsia="es-MX" w:bidi="ar-SA"/>
+      </w:rPr>
+      <w:drawing>
+        <wp:anchor distT="0" distB="0" distL="114300" distR="114300" simplePos="0" relativeHeight="251666432" behindDoc="1" locked="0" layoutInCell="1" allowOverlap="1" wp14:anchorId="03B74FC1" wp14:editId="2A7B5D61">
+          <wp:simplePos x="0" y="0"/>
+          <wp:positionH relativeFrom="page">
+            <wp:align>right</wp:align>
+          </wp:positionH>
+          <wp:positionV relativeFrom="paragraph">
+            <wp:posOffset>-449580</wp:posOffset>
+          </wp:positionV>
+          <wp:extent cx="7762875" cy="10040112"/>
+          <wp:effectExtent l="0" t="0" r="0" b="5715"/>
+          <wp:wrapNone/>
+          <wp:docPr id="14" name="Imagen 1"/>
+          <wp:cNvGraphicFramePr/>
+          <a:graphic xmlns:a="http://schemas.openxmlformats.org/drawingml/2006/main">
+            <a:graphicData uri="http://schemas.openxmlformats.org/drawingml/2006/picture">
+              <pic:pic xmlns:pic="http://schemas.openxmlformats.org/drawingml/2006/picture">
+                <pic:nvPicPr>
+                  <pic:cNvPr id="3" name="Imagen 3"/>
+                  <pic:cNvPicPr/>
+                </pic:nvPicPr>
+                <pic:blipFill>
+                  <a:blip r:embed="rId1">
+                    <a:extLst>
+                      <a:ext uri="{28A0092B-C50C-407E-A947-70E740481C1C}">
+                        <a14:useLocalDpi xmlns:a14="http://schemas.microsoft.com/office/drawing/2010/main" val="0"/>
+                      </a:ext>
+                    </a:extLst>
+                  </a:blip>
+                  <a:srcRect/>
+                  <a:stretch>
+                    <a:fillRect/>
+                  </a:stretch>
+                </pic:blipFill>
+                <pic:spPr bwMode="auto">
+                  <a:xfrm>
+                    <a:off x="0" y="0"/>
+                    <a:ext cx="7762875" cy="10039350"/>
+                  </a:xfrm>
+                  <a:prstGeom prst="rect">
+                    <a:avLst/>
+                  </a:prstGeom>
+                  <a:noFill/>
+                  <a:ln>
+                    <a:noFill/>
+                  </a:ln>
+                </pic:spPr>
+              </pic:pic>
+            </a:graphicData>
+          </a:graphic>
+          <wp14:sizeRelH relativeFrom="page">
+            <wp14:pctWidth>0</wp14:pctWidth>
+          </wp14:sizeRelH>
+          <wp14:sizeRelV relativeFrom="page">
+            <wp14:pctHeight>0</wp14:pctHeight>
+          </wp14:sizeRelV>
+        </wp:anchor>
+      </w:drawing>
+    </w:r>
+    <w:r>
+      <w:rPr>
+        <w:b/>
+        <w:bCs/>
+        <w:sz w:val="20"/>
+        <w:szCs w:val="20"/>
+      </w:rPr>
+      <w:t xml:space="preserve">FORMATO: </w:t>
+    </w:r>
+    <w:r>
+      <w:rPr>
+        <w:b/>
+        <w:bCs/>
+        <w:sz w:val="20"/>
+        <w:szCs w:val="20"/>
+      </w:rPr>
+      <w:t>H</w:t>
+    </w:r>
+    <w:r>
+      <w:rPr>
+        <w:b/>
+        <w:bCs/>
+        <w:sz w:val="20"/>
+        <w:szCs w:val="20"/>
+      </w:rPr>
+      <w:t xml:space="preserve"> – CONVOCATORIAS 2022</w:t>
     </w:r>
   </w:p>
   <w:p>
@@ -11060,37 +11565,6 @@
   <w:docParts>
     <w:docPart>
       <w:docPartPr>
-        <w:name w:val="6E37C09150504325A812BE2AC301DB95"/>
-        <w:category>
-          <w:name w:val="General"/>
-          <w:gallery w:val="placeholder"/>
-        </w:category>
-        <w:types>
-          <w:type w:val="bbPlcHdr"/>
-        </w:types>
-        <w:behaviors>
-          <w:behavior w:val="content"/>
-        </w:behaviors>
-        <w:guid w:val="{C6E36081-5FF4-489F-BB51-E7DE771EC6B2}"/>
-      </w:docPartPr>
-      <w:docPartBody>
-        <w:p>
-          <w:pPr>
-            <w:pStyle w:val="6E37C09150504325A812BE2AC301DB951"/>
-          </w:pPr>
-          <w:r>
-            <w:rPr>
-              <w:rStyle w:val="PlaceholderText"/>
-              <w:sz w:val="18"/>
-              <w:szCs w:val="18"/>
-            </w:rPr>
-            <w:t>Haga clic aquí o pulse para escribir una fecha.</w:t>
-          </w:r>
-        </w:p>
-      </w:docPartBody>
-    </w:docPart>
-    <w:docPart>
-      <w:docPartPr>
         <w:name w:val="DD35D3C0BAE7504283692155419CBE44"/>
         <w:category>
           <w:name w:val="General"/>
@@ -11207,6 +11681,7 @@
     <w:rsid w:val="00800D42"/>
     <w:rsid w:val="008362C4"/>
     <w:rsid w:val="0086466F"/>
+    <w:rsid w:val="008A5B2A"/>
     <w:rsid w:val="008C52FE"/>
     <w:rsid w:val="00A06754"/>
     <w:rsid w:val="00A36845"/>
@@ -12006,4 +12481,16 @@
     </a:ext>
   </a:extLst>
 </a:theme>
+</file>
+
+<file path=customXml/item1.xml><?xml version="1.0" encoding="utf-8"?>
+<b:Sources xmlns:b="http://schemas.openxmlformats.org/officeDocument/2006/bibliography" xmlns="http://schemas.openxmlformats.org/officeDocument/2006/bibliography" SelectedStyle="/APASixthEditionOfficeOnline.xsl" StyleName="APA" Version="6"/>
+</file>
+
+<file path=customXml/itemProps1.xml><?xml version="1.0" encoding="utf-8"?>
+<ds:datastoreItem xmlns:ds="http://schemas.openxmlformats.org/officeDocument/2006/customXml" ds:itemID="{8187C947-075C-D940-9AA9-5CDB7A5C1EDD}">
+  <ds:schemaRefs>
+    <ds:schemaRef ds:uri="http://schemas.openxmlformats.org/officeDocument/2006/bibliography"/>
+  </ds:schemaRefs>
+</ds:datastoreItem>
 </file>
--- a/static/docs/plantilla_solicitud.docx
+++ b/static/docs/plantilla_solicitud.docx
@@ -2,12 +2,2622 @@
 <file path=word/document.xml><?xml version="1.0" encoding="utf-8"?>
 <w:document xmlns:wpc="http://schemas.microsoft.com/office/word/2010/wordprocessingCanvas" xmlns:cx="http://schemas.microsoft.com/office/drawing/2014/chartex" xmlns:cx1="http://schemas.microsoft.com/office/drawing/2015/9/8/chartex" xmlns:cx2="http://schemas.microsoft.com/office/drawing/2015/10/21/chartex" xmlns:cx3="http://schemas.microsoft.com/office/drawing/2016/5/9/chartex" xmlns:cx4="http://schemas.microsoft.com/office/drawing/2016/5/10/chartex" xmlns:cx5="http://schemas.microsoft.com/office/drawing/2016/5/11/chartex" xmlns:cx6="http://schemas.microsoft.com/office/drawing/2016/5/12/chartex" xmlns:cx7="http://schemas.microsoft.com/office/drawing/2016/5/13/chartex" xmlns:cx8="http://schemas.microsoft.com/office/drawing/2016/5/14/chartex" xmlns:mc="http://schemas.openxmlformats.org/markup-compatibility/2006" xmlns:aink="http://schemas.microsoft.com/office/drawing/2016/ink" xmlns:am3d="http://schemas.microsoft.com/office/drawing/2017/model3d" xmlns:o="urn:schemas-microsoft-com:office:office" xmlns:oel="http://schemas.microsoft.com/office/2019/extlst" xmlns:r="http://schemas.openxmlformats.org/officeDocument/2006/relationships" xmlns:m="http://schemas.openxmlformats.org/officeDocument/2006/math" xmlns:v="urn:schemas-microsoft-com:vml" xmlns:wp14="http://schemas.microsoft.com/office/word/2010/wordprocessingDrawing" xmlns:wp="http://schemas.openxmlformats.org/drawingml/2006/wordprocessingDrawing" xmlns:w10="urn:schemas-microsoft-com:office:word" xmlns:w="http://schemas.openxmlformats.org/wordprocessingml/2006/main" xmlns:w14="http://schemas.microsoft.com/office/word/2010/wordml" xmlns:w15="http://schemas.microsoft.com/office/word/2012/wordml" xmlns:w16cex="http://schemas.microsoft.com/office/word/2018/wordml/cex" xmlns:w16cid="http://schemas.microsoft.com/office/word/2016/wordml/cid" xmlns:w16="http://schemas.microsoft.com/office/word/2018/wordml" xmlns:w16sdtdh="http://schemas.microsoft.com/office/word/2020/wordml/sdtdatahash" xmlns:w16se="http://schemas.microsoft.com/office/word/2015/wordml/symex" xmlns:wpg="http://schemas.microsoft.com/office/word/2010/wordprocessingGroup" xmlns:wpi="http://schemas.microsoft.com/office/word/2010/wordprocessingInk" xmlns:wne="http://schemas.microsoft.com/office/word/2006/wordml" xmlns:wps="http://schemas.microsoft.com/office/word/2010/wordprocessingShape" mc:Ignorable="w14 w15 w16se w16cid w16 w16cex w16sdtdh wp14">
   <w:body>
-    <w:p/>
+    <w:p>
+      <w:pPr>
+        <w:ind w:left="-5"/>
+        <w:jc w:val="center"/>
+        <w:rPr>
+          <w:b/>
+          <w:bCs/>
+        </w:rPr>
+      </w:pPr>
+      <w:r>
+        <w:rPr>
+          <w:b/>
+        </w:rPr>
+        <w:t xml:space="preserve">PRIMERA </w:t>
+      </w:r>
+      <w:r>
+        <w:rPr>
+          <w:b/>
+        </w:rPr>
+        <w:t>CONVOCATORIA 2022,</w:t>
+      </w:r>
+      <w:r>
+        <w:rPr>
+          <w:b/>
+        </w:rPr>
+        <w:t xml:space="preserve"> DE LA MODALIDAD DE BECAS DE POSGRADOS, DEL PROGRAMA DE FOMENTO A TALENTOS</w:t>
+      </w:r>
+      <w:r>
+        <w:rPr>
+          <w:b/>
+          <w:bCs/>
+        </w:rPr>
+        <w:t xml:space="preserve"> EN </w:t>
+      </w:r>
+      <w:r>
+        <w:rPr>
+          <w:b/>
+          <w:bCs/>
+        </w:rPr>
+        <w:t>CIENCIA</w:t>
+      </w:r>
+      <w:r>
+        <w:rPr>
+          <w:b/>
+          <w:bCs/>
+        </w:rPr>
+        <w:t>, TECNOLOGÍA E INNOVACIÓN.</w:t>
+      </w:r>
+    </w:p>
+    <w:p>
+      <w:pPr>
+        <w:ind w:left="-5"/>
+        <w:jc w:val="center"/>
+        <w:rPr>
+          <w:b/>
+          <w:bCs/>
+        </w:rPr>
+      </w:pPr>
+    </w:p>
+    <w:tbl>
+      <w:tblPr>
+        <w:tblStyle w:val="TableGrid"/>
+        <w:tblW w:w="0" w:type="auto"/>
+        <w:tblInd w:w="-5" w:type="dxa"/>
+        <w:tblBorders>
+          <w:top w:val="single" w:sz="18" w:space="0" w:color="auto"/>
+          <w:left w:val="single" w:sz="18" w:space="0" w:color="auto"/>
+          <w:bottom w:val="single" w:sz="18" w:space="0" w:color="auto"/>
+          <w:right w:val="single" w:sz="18" w:space="0" w:color="auto"/>
+          <w:insideH w:val="single" w:sz="18" w:space="0" w:color="auto"/>
+          <w:insideV w:val="single" w:sz="18" w:space="0" w:color="auto"/>
+        </w:tblBorders>
+        <w:tblLook w:val="04A0" w:firstRow="1" w:lastRow="0" w:firstColumn="1" w:lastColumn="0" w:noHBand="0" w:noVBand="1"/>
+      </w:tblPr>
+      <w:tblGrid>
+        <w:gridCol w:w="4996"/>
+        <w:gridCol w:w="5043"/>
+      </w:tblGrid>
+      <w:tr>
+        <w:tc>
+          <w:tcPr>
+            <w:tcW w:w="5395" w:type="dxa"/>
+          </w:tcPr>
+          <w:p>
+            <w:pPr>
+              <w:rPr>
+                <w:b/>
+                <w:bCs/>
+              </w:rPr>
+            </w:pPr>
+            <w:r>
+              <w:rPr>
+                <w:b/>
+                <w:bCs/>
+              </w:rPr>
+              <w:t>FORMATO CHECK LIST POSGRADOS 2022</w:t>
+            </w:r>
+          </w:p>
+        </w:tc>
+        <w:tc>
+          <w:tcPr>
+            <w:tcW w:w="5395" w:type="dxa"/>
+          </w:tcPr>
+          <w:p>
+            <w:pPr>
+              <w:rPr>
+                <w:b/>
+                <w:bCs/>
+              </w:rPr>
+            </w:pPr>
+            <w:r>
+              <w:rPr>
+                <w:b/>
+                <w:bCs/>
+              </w:rPr>
+              <w:t>FOLIO:</w:t>
+            </w:r>
+            <w:r>
+              <w:rPr>
+                <w:b/>
+                <w:bCs/>
+              </w:rPr>
+              <w:t xml:space="preserve"> </w:t>
+            </w:r>
+            <w:proofErr w:type="gramStart"/>
+            <w:r>
+              <w:rPr>
+                <w:b/>
+                <w:bCs/>
+              </w:rPr>
+              <w:t xml:space="preserve">{{ </w:t>
+            </w:r>
+            <w:proofErr w:type="spellStart"/>
+            <w:r>
+              <w:rPr>
+                <w:b/>
+                <w:bCs/>
+              </w:rPr>
+              <w:t>application</w:t>
+            </w:r>
+            <w:proofErr w:type="gramEnd"/>
+            <w:r>
+              <w:rPr>
+                <w:b/>
+                <w:bCs/>
+              </w:rPr>
+              <w:t>_folio</w:t>
+            </w:r>
+            <w:proofErr w:type="spellEnd"/>
+            <w:r>
+              <w:rPr>
+                <w:b/>
+                <w:bCs/>
+              </w:rPr>
+              <w:t xml:space="preserve"> }}</w:t>
+            </w:r>
+          </w:p>
+        </w:tc>
+      </w:tr>
+      <w:tr>
+        <w:tc>
+          <w:tcPr>
+            <w:tcW w:w="5395" w:type="dxa"/>
+          </w:tcPr>
+          <w:p>
+            <w:pPr>
+              <w:rPr>
+                <w:b/>
+                <w:bCs/>
+              </w:rPr>
+            </w:pPr>
+            <w:r>
+              <w:rPr>
+                <w:b/>
+                <w:bCs/>
+              </w:rPr>
+              <w:t>NOMBRE DEL PARTICIPANTE:</w:t>
+            </w:r>
+            <w:r>
+              <w:t xml:space="preserve"> </w:t>
+            </w:r>
+            <w:proofErr w:type="gramStart"/>
+            <w:r>
+              <w:t xml:space="preserve">{{ </w:t>
+            </w:r>
+            <w:proofErr w:type="spellStart"/>
+            <w:r>
+              <w:t>full</w:t>
+            </w:r>
+            <w:proofErr w:type="gramEnd"/>
+            <w:r>
+              <w:t>_name</w:t>
+            </w:r>
+            <w:proofErr w:type="spellEnd"/>
+            <w:r>
+              <w:t xml:space="preserve"> }}</w:t>
+            </w:r>
+          </w:p>
+        </w:tc>
+        <w:tc>
+          <w:tcPr>
+            <w:tcW w:w="5395" w:type="dxa"/>
+          </w:tcPr>
+          <w:p>
+            <w:pPr>
+              <w:rPr>
+                <w:b/>
+                <w:bCs/>
+              </w:rPr>
+            </w:pPr>
+            <w:r>
+              <w:rPr>
+                <w:b/>
+                <w:bCs/>
+              </w:rPr>
+              <w:t>INSTITUCIÓN</w:t>
+            </w:r>
+            <w:r>
+              <w:t>:</w:t>
+            </w:r>
+            <w:r>
+              <w:t xml:space="preserve"> </w:t>
+            </w:r>
+            <w:proofErr w:type="gramStart"/>
+            <w:r>
+              <w:t xml:space="preserve">{{ </w:t>
+            </w:r>
+            <w:proofErr w:type="spellStart"/>
+            <w:r>
+              <w:t>application</w:t>
+            </w:r>
+            <w:proofErr w:type="gramEnd"/>
+            <w:r>
+              <w:t>_institution</w:t>
+            </w:r>
+            <w:proofErr w:type="spellEnd"/>
+            <w:r>
+              <w:t xml:space="preserve"> }</w:t>
+            </w:r>
+            <w:r>
+              <w:t>}</w:t>
+            </w:r>
+          </w:p>
+        </w:tc>
+      </w:tr>
+    </w:tbl>
+    <w:p>
+      <w:pPr>
+        <w:ind w:left="-5"/>
+        <w:jc w:val="center"/>
+        <w:rPr>
+          <w:b/>
+          <w:bCs/>
+        </w:rPr>
+      </w:pPr>
+    </w:p>
+    <w:p>
+      <w:pPr>
+        <w:ind w:left="-5"/>
+        <w:jc w:val="both"/>
+      </w:pPr>
+      <w:r>
+        <w:t xml:space="preserve">Los solicitantes deberán presentar </w:t>
+      </w:r>
+      <w:r>
+        <w:t xml:space="preserve">toda </w:t>
+      </w:r>
+      <w:r>
+        <w:t xml:space="preserve">la siguiente documentación en físico firmada al calce en color azul en el siguiente orden: </w:t>
+      </w:r>
+    </w:p>
+    <w:tbl>
+      <w:tblPr>
+        <w:tblStyle w:val="TableGrid"/>
+        <w:tblW w:w="0" w:type="auto"/>
+        <w:tblInd w:w="-5" w:type="dxa"/>
+        <w:tblLook w:val="04A0" w:firstRow="1" w:lastRow="0" w:firstColumn="1" w:lastColumn="0" w:noHBand="0" w:noVBand="1"/>
+      </w:tblPr>
+      <w:tblGrid>
+        <w:gridCol w:w="10075"/>
+      </w:tblGrid>
+      <w:tr>
+        <w:trPr>
+          <w:trHeight w:val="2366"/>
+        </w:trPr>
+        <w:tc>
+          <w:tcPr>
+            <w:tcW w:w="10790" w:type="dxa"/>
+          </w:tcPr>
+          <w:p>
+            <w:pPr>
+              <w:pStyle w:val="ListParagraph"/>
+              <w:numPr>
+                <w:ilvl w:val="3"/>
+                <w:numId w:val="3"/>
+              </w:numPr>
+              <w:shd w:val="clear" w:color="auto" w:fill="FFFFFF"/>
+              <w:tabs>
+                <w:tab w:val="left" w:pos="993"/>
+                <w:tab w:val="left" w:pos="1134"/>
+              </w:tabs>
+              <w:spacing w:line="276" w:lineRule="auto"/>
+              <w:jc w:val="both"/>
+              <w:textAlignment w:val="baseline"/>
+              <w:rPr>
+                <w:rStyle w:val="Hyperlink"/>
+                <w:rFonts w:ascii="Arial" w:eastAsia="Times New Roman" w:hAnsi="Arial" w:cs="Arial"/>
+                <w:bCs/>
+                <w:color w:val="000000" w:themeColor="text1"/>
+                <w:sz w:val="16"/>
+                <w:szCs w:val="16"/>
+              </w:rPr>
+            </w:pPr>
+            <w:r>
+              <w:rPr>
+                <w:rFonts w:ascii="Arial" w:hAnsi="Arial" w:cs="Arial"/>
+                <w:color w:val="000000" w:themeColor="text1"/>
+                <w:sz w:val="16"/>
+                <w:szCs w:val="16"/>
+              </w:rPr>
+              <w:t xml:space="preserve">El aspirante deberá </w:t>
+            </w:r>
+            <w:r>
+              <w:rPr>
+                <w:rFonts w:ascii="Arial" w:eastAsia="Times New Roman" w:hAnsi="Arial" w:cs="Arial"/>
+                <w:bCs/>
+                <w:color w:val="000000" w:themeColor="text1"/>
+                <w:sz w:val="16"/>
+                <w:szCs w:val="16"/>
+              </w:rPr>
+              <w:t xml:space="preserve">ingresar a la página </w:t>
+            </w:r>
+            <w:hyperlink r:id="rId8" w:history="1">
+              <w:r>
+                <w:rPr>
+                  <w:rStyle w:val="Hyperlink"/>
+                  <w:rFonts w:ascii="Arial" w:eastAsia="Times New Roman" w:hAnsi="Arial" w:cs="Arial"/>
+                  <w:bCs/>
+                  <w:sz w:val="16"/>
+                  <w:szCs w:val="16"/>
+                </w:rPr>
+                <w:t>www.fomentoatalentos.com</w:t>
+              </w:r>
+            </w:hyperlink>
+            <w:r>
+              <w:rPr>
+                <w:rFonts w:ascii="Arial" w:eastAsia="Times New Roman" w:hAnsi="Arial" w:cs="Arial"/>
+                <w:bCs/>
+                <w:sz w:val="16"/>
+                <w:szCs w:val="16"/>
+              </w:rPr>
+              <w:t xml:space="preserve"> </w:t>
+            </w:r>
+            <w:r>
+              <w:rPr>
+                <w:rStyle w:val="Hyperlink"/>
+                <w:rFonts w:ascii="Arial" w:eastAsia="Times New Roman" w:hAnsi="Arial" w:cs="Arial"/>
+                <w:bCs/>
+                <w:color w:val="000000" w:themeColor="text1"/>
+                <w:sz w:val="16"/>
+                <w:szCs w:val="16"/>
+              </w:rPr>
+              <w:t>en la fecha señalada en el calendario general.</w:t>
+            </w:r>
+          </w:p>
+          <w:p>
+            <w:pPr>
+              <w:pStyle w:val="ListParagraph"/>
+              <w:numPr>
+                <w:ilvl w:val="3"/>
+                <w:numId w:val="3"/>
+              </w:numPr>
+              <w:shd w:val="clear" w:color="auto" w:fill="FFFFFF"/>
+              <w:tabs>
+                <w:tab w:val="left" w:pos="993"/>
+              </w:tabs>
+              <w:spacing w:line="276" w:lineRule="auto"/>
+              <w:jc w:val="both"/>
+              <w:textAlignment w:val="baseline"/>
+              <w:rPr>
+                <w:rStyle w:val="Hyperlink"/>
+                <w:rFonts w:ascii="Arial" w:eastAsia="Times New Roman" w:hAnsi="Arial" w:cs="Arial"/>
+                <w:bCs/>
+                <w:color w:val="000000" w:themeColor="text1"/>
+                <w:sz w:val="16"/>
+                <w:szCs w:val="16"/>
+              </w:rPr>
+            </w:pPr>
+            <w:r>
+              <w:rPr>
+                <w:rFonts w:ascii="Arial" w:hAnsi="Arial" w:cs="Arial"/>
+                <w:color w:val="000000" w:themeColor="text1"/>
+                <w:sz w:val="16"/>
+                <w:szCs w:val="16"/>
+              </w:rPr>
+              <w:t xml:space="preserve">El aspirante deberá </w:t>
+            </w:r>
+            <w:r>
+              <w:rPr>
+                <w:rFonts w:ascii="Arial" w:eastAsia="Times New Roman" w:hAnsi="Arial" w:cs="Arial"/>
+                <w:bCs/>
+                <w:color w:val="000000" w:themeColor="text1"/>
+                <w:sz w:val="16"/>
+                <w:szCs w:val="16"/>
+              </w:rPr>
+              <w:t>crear una cuenta en la que introducirá su CURP, correo electrónico y una contraseña, es muy importante no olvidar usuario y contraseña.</w:t>
+            </w:r>
+          </w:p>
+          <w:p>
+            <w:pPr>
+              <w:pStyle w:val="ListParagraph"/>
+              <w:numPr>
+                <w:ilvl w:val="3"/>
+                <w:numId w:val="3"/>
+              </w:numPr>
+              <w:shd w:val="clear" w:color="auto" w:fill="FFFFFF"/>
+              <w:tabs>
+                <w:tab w:val="left" w:pos="993"/>
+                <w:tab w:val="left" w:pos="1134"/>
+              </w:tabs>
+              <w:spacing w:line="276" w:lineRule="auto"/>
+              <w:jc w:val="both"/>
+              <w:textAlignment w:val="baseline"/>
+              <w:rPr>
+                <w:rFonts w:ascii="Arial" w:eastAsia="Times New Roman" w:hAnsi="Arial" w:cs="Arial"/>
+                <w:bCs/>
+                <w:color w:val="000000" w:themeColor="text1"/>
+                <w:sz w:val="16"/>
+                <w:szCs w:val="16"/>
+              </w:rPr>
+            </w:pPr>
+            <w:r>
+              <w:rPr>
+                <w:rStyle w:val="Hyperlink"/>
+                <w:rFonts w:ascii="Arial" w:eastAsia="Times New Roman" w:hAnsi="Arial" w:cs="Arial"/>
+                <w:bCs/>
+                <w:color w:val="000000" w:themeColor="text1"/>
+                <w:sz w:val="16"/>
+                <w:szCs w:val="16"/>
+              </w:rPr>
+              <w:t xml:space="preserve">El aspirante deberá descargar el </w:t>
+            </w:r>
+            <w:r>
+              <w:rPr>
+                <w:rStyle w:val="Hyperlink"/>
+                <w:rFonts w:ascii="Arial" w:eastAsia="Times New Roman" w:hAnsi="Arial" w:cs="Arial"/>
+                <w:b/>
+                <w:iCs/>
+                <w:color w:val="000000" w:themeColor="text1"/>
+                <w:sz w:val="16"/>
+                <w:szCs w:val="16"/>
+              </w:rPr>
+              <w:t xml:space="preserve">formato </w:t>
+            </w:r>
+            <w:proofErr w:type="spellStart"/>
+            <w:r>
+              <w:rPr>
+                <w:rStyle w:val="Hyperlink"/>
+                <w:rFonts w:ascii="Arial" w:eastAsia="Times New Roman" w:hAnsi="Arial" w:cs="Arial"/>
+                <w:b/>
+                <w:i/>
+                <w:iCs/>
+                <w:color w:val="000000" w:themeColor="text1"/>
+                <w:sz w:val="16"/>
+                <w:szCs w:val="16"/>
+              </w:rPr>
+              <w:t>check</w:t>
+            </w:r>
+            <w:proofErr w:type="spellEnd"/>
+            <w:r>
+              <w:rPr>
+                <w:rStyle w:val="Hyperlink"/>
+                <w:rFonts w:ascii="Arial" w:eastAsia="Times New Roman" w:hAnsi="Arial" w:cs="Arial"/>
+                <w:b/>
+                <w:i/>
+                <w:iCs/>
+                <w:color w:val="000000" w:themeColor="text1"/>
+                <w:sz w:val="16"/>
+                <w:szCs w:val="16"/>
+              </w:rPr>
+              <w:t xml:space="preserve"> </w:t>
+            </w:r>
+            <w:proofErr w:type="spellStart"/>
+            <w:r>
+              <w:rPr>
+                <w:rStyle w:val="Hyperlink"/>
+                <w:rFonts w:ascii="Arial" w:eastAsia="Times New Roman" w:hAnsi="Arial" w:cs="Arial"/>
+                <w:b/>
+                <w:i/>
+                <w:iCs/>
+                <w:color w:val="000000" w:themeColor="text1"/>
+                <w:sz w:val="16"/>
+                <w:szCs w:val="16"/>
+              </w:rPr>
+              <w:t>list</w:t>
+            </w:r>
+            <w:proofErr w:type="spellEnd"/>
+            <w:r>
+              <w:rPr>
+                <w:rStyle w:val="Hyperlink"/>
+                <w:rFonts w:ascii="Arial" w:eastAsia="Times New Roman" w:hAnsi="Arial" w:cs="Arial"/>
+                <w:b/>
+                <w:i/>
+                <w:iCs/>
+                <w:color w:val="000000" w:themeColor="text1"/>
+                <w:sz w:val="16"/>
+                <w:szCs w:val="16"/>
+              </w:rPr>
+              <w:t xml:space="preserve"> </w:t>
+            </w:r>
+            <w:r>
+              <w:rPr>
+                <w:rStyle w:val="Hyperlink"/>
+                <w:rFonts w:ascii="Arial" w:eastAsia="Times New Roman" w:hAnsi="Arial" w:cs="Arial"/>
+                <w:bCs/>
+                <w:color w:val="000000" w:themeColor="text1"/>
+                <w:sz w:val="16"/>
+                <w:szCs w:val="16"/>
+              </w:rPr>
+              <w:t xml:space="preserve">que estará disponible en la página </w:t>
+            </w:r>
+            <w:hyperlink r:id="rId9" w:history="1">
+              <w:r>
+                <w:rPr>
+                  <w:rStyle w:val="Hyperlink"/>
+                  <w:rFonts w:ascii="Arial" w:eastAsia="Times New Roman" w:hAnsi="Arial" w:cs="Arial"/>
+                  <w:bCs/>
+                  <w:sz w:val="16"/>
+                  <w:szCs w:val="16"/>
+                </w:rPr>
+                <w:t>www.fomentoatalentos.com</w:t>
+              </w:r>
+            </w:hyperlink>
+            <w:r>
+              <w:rPr>
+                <w:rFonts w:ascii="Arial" w:eastAsia="Times New Roman" w:hAnsi="Arial" w:cs="Arial"/>
+                <w:bCs/>
+                <w:sz w:val="16"/>
+                <w:szCs w:val="16"/>
+              </w:rPr>
+              <w:t xml:space="preserve"> </w:t>
+            </w:r>
+            <w:r>
+              <w:rPr>
+                <w:rStyle w:val="Hyperlink"/>
+                <w:rFonts w:ascii="Arial" w:eastAsia="Times New Roman" w:hAnsi="Arial" w:cs="Arial"/>
+                <w:bCs/>
+                <w:color w:val="000000" w:themeColor="text1"/>
+                <w:sz w:val="16"/>
+                <w:szCs w:val="16"/>
+              </w:rPr>
+              <w:t>para la organización correcta de su expediente.</w:t>
+            </w:r>
+          </w:p>
+          <w:p>
+            <w:pPr>
+              <w:pStyle w:val="ListParagraph"/>
+              <w:numPr>
+                <w:ilvl w:val="3"/>
+                <w:numId w:val="3"/>
+              </w:numPr>
+              <w:shd w:val="clear" w:color="auto" w:fill="FFFFFF"/>
+              <w:tabs>
+                <w:tab w:val="left" w:pos="993"/>
+                <w:tab w:val="left" w:pos="1134"/>
+              </w:tabs>
+              <w:spacing w:line="276" w:lineRule="auto"/>
+              <w:textAlignment w:val="baseline"/>
+              <w:rPr>
+                <w:rFonts w:ascii="Arial" w:eastAsia="Times New Roman" w:hAnsi="Arial" w:cs="Arial"/>
+                <w:bCs/>
+                <w:color w:val="000000" w:themeColor="text1"/>
+                <w:sz w:val="16"/>
+                <w:szCs w:val="16"/>
+              </w:rPr>
+            </w:pPr>
+            <w:r>
+              <w:rPr>
+                <w:rFonts w:ascii="Arial" w:hAnsi="Arial" w:cs="Arial"/>
+                <w:color w:val="000000" w:themeColor="text1"/>
+                <w:sz w:val="16"/>
+                <w:szCs w:val="16"/>
+              </w:rPr>
+              <w:t xml:space="preserve">El aspirante deberá </w:t>
+            </w:r>
+            <w:r>
+              <w:rPr>
+                <w:rFonts w:ascii="Arial" w:eastAsia="Times New Roman" w:hAnsi="Arial" w:cs="Arial"/>
+                <w:bCs/>
+                <w:color w:val="000000" w:themeColor="text1"/>
+                <w:sz w:val="16"/>
+                <w:szCs w:val="16"/>
+              </w:rPr>
+              <w:t xml:space="preserve">acceder a la página con la cuenta creada anteriormente y completar los </w:t>
+            </w:r>
+            <w:r>
+              <w:rPr>
+                <w:rFonts w:ascii="Arial" w:eastAsia="Times New Roman" w:hAnsi="Arial" w:cs="Arial"/>
+                <w:b/>
+                <w:color w:val="000000" w:themeColor="text1"/>
+                <w:sz w:val="16"/>
+                <w:szCs w:val="16"/>
+              </w:rPr>
+              <w:t>dos</w:t>
+            </w:r>
+            <w:r>
+              <w:rPr>
+                <w:rFonts w:ascii="Arial" w:eastAsia="Times New Roman" w:hAnsi="Arial" w:cs="Arial"/>
+                <w:bCs/>
+                <w:color w:val="000000" w:themeColor="text1"/>
+                <w:sz w:val="16"/>
+                <w:szCs w:val="16"/>
+              </w:rPr>
+              <w:t xml:space="preserve"> formularios con los datos correctos: </w:t>
+            </w:r>
+          </w:p>
+          <w:p>
+            <w:pPr>
+              <w:pStyle w:val="ListParagraph"/>
+              <w:shd w:val="clear" w:color="auto" w:fill="FFFFFF"/>
+              <w:tabs>
+                <w:tab w:val="left" w:pos="993"/>
+                <w:tab w:val="left" w:pos="1134"/>
+              </w:tabs>
+              <w:ind w:left="1068"/>
+              <w:jc w:val="both"/>
+              <w:textAlignment w:val="baseline"/>
+              <w:rPr>
+                <w:rFonts w:ascii="Arial" w:hAnsi="Arial" w:cs="Arial"/>
+                <w:color w:val="000000" w:themeColor="text1"/>
+                <w:sz w:val="16"/>
+                <w:szCs w:val="16"/>
+              </w:rPr>
+            </w:pPr>
+            <w:r>
+              <w:rPr>
+                <w:rFonts w:ascii="Arial" w:eastAsia="Times New Roman" w:hAnsi="Arial" w:cs="Arial"/>
+                <w:b/>
+                <w:color w:val="000000" w:themeColor="text1"/>
+                <w:sz w:val="16"/>
+                <w:szCs w:val="16"/>
+              </w:rPr>
+              <w:t xml:space="preserve">Datos generales: </w:t>
+            </w:r>
+            <w:r>
+              <w:rPr>
+                <w:rFonts w:ascii="Arial" w:hAnsi="Arial" w:cs="Arial"/>
+                <w:color w:val="000000" w:themeColor="text1"/>
+                <w:sz w:val="16"/>
+                <w:szCs w:val="16"/>
+              </w:rPr>
+              <w:t xml:space="preserve">El aspirante deberá llenar los datos personales de manera correcta (poner especial atención en cada dato capturado o seleccionado, si el aspirante captura de manera incorrecta los datos requeridos </w:t>
+            </w:r>
+            <w:r>
+              <w:rPr>
+                <w:rStyle w:val="Hyperlink"/>
+                <w:rFonts w:ascii="Arial" w:eastAsia="Times New Roman" w:hAnsi="Arial" w:cs="Arial"/>
+                <w:bCs/>
+                <w:color w:val="000000" w:themeColor="text1"/>
+                <w:sz w:val="16"/>
+                <w:szCs w:val="16"/>
+              </w:rPr>
+              <w:t>no será considerado</w:t>
+            </w:r>
+            <w:r>
+              <w:rPr>
+                <w:rFonts w:ascii="Arial" w:hAnsi="Arial" w:cs="Arial"/>
+                <w:color w:val="000000" w:themeColor="text1"/>
+                <w:sz w:val="16"/>
+                <w:szCs w:val="16"/>
+              </w:rPr>
+              <w:t>).</w:t>
+            </w:r>
+          </w:p>
+          <w:p>
+            <w:pPr>
+              <w:pStyle w:val="ListParagraph"/>
+              <w:shd w:val="clear" w:color="auto" w:fill="FFFFFF"/>
+              <w:tabs>
+                <w:tab w:val="left" w:pos="993"/>
+                <w:tab w:val="left" w:pos="1134"/>
+              </w:tabs>
+              <w:ind w:left="1068"/>
+              <w:jc w:val="both"/>
+              <w:textAlignment w:val="baseline"/>
+              <w:rPr>
+                <w:rFonts w:ascii="Arial" w:hAnsi="Arial" w:cs="Arial"/>
+                <w:b/>
+                <w:bCs/>
+                <w:color w:val="000000" w:themeColor="text1"/>
+                <w:sz w:val="16"/>
+                <w:szCs w:val="16"/>
+              </w:rPr>
+            </w:pPr>
+            <w:r>
+              <w:rPr>
+                <w:rFonts w:ascii="Arial" w:eastAsia="Times New Roman" w:hAnsi="Arial" w:cs="Arial"/>
+                <w:b/>
+                <w:color w:val="000000" w:themeColor="text1"/>
+                <w:sz w:val="16"/>
+                <w:szCs w:val="16"/>
+              </w:rPr>
+              <w:t xml:space="preserve">Programa, Posgrados IDSCEA: </w:t>
+            </w:r>
+            <w:r>
+              <w:rPr>
+                <w:rFonts w:ascii="Arial" w:hAnsi="Arial" w:cs="Arial"/>
+                <w:color w:val="000000" w:themeColor="text1"/>
+                <w:sz w:val="16"/>
+                <w:szCs w:val="16"/>
+              </w:rPr>
+              <w:t>El aspirante deberá llenar los datos académicos de manera correcta</w:t>
+            </w:r>
+            <w:r>
+              <w:rPr>
+                <w:rStyle w:val="Hyperlink"/>
+                <w:rFonts w:ascii="Arial" w:eastAsia="Times New Roman" w:hAnsi="Arial" w:cs="Arial"/>
+                <w:bCs/>
+                <w:color w:val="000000" w:themeColor="text1"/>
+                <w:sz w:val="16"/>
+                <w:szCs w:val="16"/>
+              </w:rPr>
+              <w:t xml:space="preserve"> en la página </w:t>
+            </w:r>
+            <w:hyperlink r:id="rId10" w:history="1">
+              <w:r>
+                <w:rPr>
+                  <w:rStyle w:val="Hyperlink"/>
+                  <w:rFonts w:ascii="Arial" w:eastAsia="Times New Roman" w:hAnsi="Arial" w:cs="Arial"/>
+                  <w:bCs/>
+                  <w:sz w:val="16"/>
+                  <w:szCs w:val="16"/>
+                </w:rPr>
+                <w:t>www.fomentoatalentos.com</w:t>
+              </w:r>
+            </w:hyperlink>
+            <w:r>
+              <w:rPr>
+                <w:rFonts w:ascii="Arial" w:eastAsia="Times New Roman" w:hAnsi="Arial" w:cs="Arial"/>
+                <w:bCs/>
+                <w:sz w:val="16"/>
+                <w:szCs w:val="16"/>
+              </w:rPr>
+              <w:t xml:space="preserve"> </w:t>
+            </w:r>
+            <w:r>
+              <w:rPr>
+                <w:rFonts w:ascii="Arial" w:hAnsi="Arial" w:cs="Arial"/>
+                <w:color w:val="000000" w:themeColor="text1"/>
+                <w:sz w:val="16"/>
+                <w:szCs w:val="16"/>
+              </w:rPr>
+              <w:t xml:space="preserve">(poner especial atención en cada dato capturado o seleccionado, </w:t>
+            </w:r>
+            <w:r>
+              <w:rPr>
+                <w:rStyle w:val="Hyperlink"/>
+                <w:rFonts w:ascii="Arial" w:eastAsia="Times New Roman" w:hAnsi="Arial" w:cs="Arial"/>
+                <w:bCs/>
+                <w:color w:val="000000" w:themeColor="text1"/>
+                <w:sz w:val="16"/>
+                <w:szCs w:val="16"/>
+              </w:rPr>
+              <w:t>s</w:t>
+            </w:r>
+            <w:r>
+              <w:rPr>
+                <w:rFonts w:ascii="Arial" w:hAnsi="Arial" w:cs="Arial"/>
+                <w:color w:val="000000" w:themeColor="text1"/>
+                <w:sz w:val="16"/>
+                <w:szCs w:val="16"/>
+              </w:rPr>
+              <w:t xml:space="preserve">i el aspirante captura de manera incorrecta los datos requeridos </w:t>
+            </w:r>
+            <w:r>
+              <w:rPr>
+                <w:rStyle w:val="Hyperlink"/>
+                <w:rFonts w:ascii="Arial" w:eastAsia="Times New Roman" w:hAnsi="Arial" w:cs="Arial"/>
+                <w:bCs/>
+                <w:color w:val="000000" w:themeColor="text1"/>
+                <w:sz w:val="16"/>
+                <w:szCs w:val="16"/>
+              </w:rPr>
+              <w:t>no será considerado</w:t>
+            </w:r>
+            <w:r>
+              <w:rPr>
+                <w:rFonts w:ascii="Arial" w:hAnsi="Arial" w:cs="Arial"/>
+                <w:color w:val="000000" w:themeColor="text1"/>
+                <w:sz w:val="16"/>
+                <w:szCs w:val="16"/>
+              </w:rPr>
+              <w:t xml:space="preserve">). </w:t>
+            </w:r>
+          </w:p>
+        </w:tc>
+      </w:tr>
+    </w:tbl>
+    <w:p>
+      <w:pPr>
+        <w:jc w:val="both"/>
+      </w:pPr>
+    </w:p>
+    <w:tbl>
+      <w:tblPr>
+        <w:tblStyle w:val="TableGrid"/>
+        <w:tblW w:w="0" w:type="auto"/>
+        <w:tblInd w:w="13" w:type="dxa"/>
+        <w:tblLook w:val="04A0" w:firstRow="1" w:lastRow="0" w:firstColumn="1" w:lastColumn="0" w:noHBand="0" w:noVBand="1"/>
+      </w:tblPr>
+      <w:tblGrid>
+        <w:gridCol w:w="6703"/>
+        <w:gridCol w:w="440"/>
+        <w:gridCol w:w="583"/>
+        <w:gridCol w:w="2295"/>
+      </w:tblGrid>
+      <w:tr>
+        <w:tc>
+          <w:tcPr>
+            <w:tcW w:w="7386" w:type="dxa"/>
+            <w:tcBorders>
+              <w:top w:val="single" w:sz="18" w:space="0" w:color="auto"/>
+              <w:left w:val="single" w:sz="18" w:space="0" w:color="auto"/>
+              <w:bottom w:val="single" w:sz="18" w:space="0" w:color="auto"/>
+              <w:right w:val="single" w:sz="18" w:space="0" w:color="auto"/>
+            </w:tcBorders>
+            <w:shd w:val="clear" w:color="auto" w:fill="1F4E79" w:themeFill="accent5" w:themeFillShade="80"/>
+          </w:tcPr>
+          <w:p>
+            <w:pPr>
+              <w:pStyle w:val="Texto"/>
+              <w:spacing w:after="0" w:line="240" w:lineRule="auto"/>
+              <w:ind w:left="360" w:firstLine="0"/>
+              <w:rPr>
+                <w:color w:val="000000" w:themeColor="text1"/>
+                <w:sz w:val="24"/>
+                <w:szCs w:val="24"/>
+                <w14:shadow w14:blurRad="38100" w14:dist="19050" w14:dir="2700000" w14:sx="100000" w14:sy="100000" w14:kx="0" w14:ky="0" w14:algn="tl">
+                  <w14:schemeClr w14:val="dk1">
+                    <w14:alpha w14:val="60000"/>
+                  </w14:schemeClr>
+                </w14:shadow>
+                <w14:textOutline w14:w="0" w14:cap="flat" w14:cmpd="sng" w14:algn="ctr">
+                  <w14:noFill/>
+                  <w14:prstDash w14:val="solid"/>
+                  <w14:round/>
+                </w14:textOutline>
+              </w:rPr>
+            </w:pPr>
+            <w:r>
+              <w:rPr>
+                <w:color w:val="000000" w:themeColor="text1"/>
+                <w:sz w:val="24"/>
+                <w:szCs w:val="24"/>
+                <w14:shadow w14:blurRad="38100" w14:dist="19050" w14:dir="2700000" w14:sx="100000" w14:sy="100000" w14:kx="0" w14:ky="0" w14:algn="tl">
+                  <w14:schemeClr w14:val="dk1">
+                    <w14:alpha w14:val="60000"/>
+                  </w14:schemeClr>
+                </w14:shadow>
+                <w14:textOutline w14:w="0" w14:cap="flat" w14:cmpd="sng" w14:algn="ctr">
+                  <w14:noFill/>
+                  <w14:prstDash w14:val="solid"/>
+                  <w14:round/>
+                </w14:textOutline>
+              </w:rPr>
+              <w:t>DOCUMENTOS</w:t>
+            </w:r>
+          </w:p>
+        </w:tc>
+        <w:tc>
+          <w:tcPr>
+            <w:tcW w:w="443" w:type="dxa"/>
+            <w:tcBorders>
+              <w:top w:val="single" w:sz="18" w:space="0" w:color="auto"/>
+              <w:left w:val="single" w:sz="18" w:space="0" w:color="auto"/>
+              <w:bottom w:val="single" w:sz="18" w:space="0" w:color="auto"/>
+              <w:right w:val="single" w:sz="18" w:space="0" w:color="auto"/>
+            </w:tcBorders>
+            <w:shd w:val="clear" w:color="auto" w:fill="1F4E79" w:themeFill="accent5" w:themeFillShade="80"/>
+          </w:tcPr>
+          <w:p>
+            <w:pPr>
+              <w:jc w:val="both"/>
+              <w:rPr>
+                <w:color w:val="000000" w:themeColor="text1"/>
+                <w14:shadow w14:blurRad="38100" w14:dist="19050" w14:dir="2700000" w14:sx="100000" w14:sy="100000" w14:kx="0" w14:ky="0" w14:algn="tl">
+                  <w14:schemeClr w14:val="dk1">
+                    <w14:alpha w14:val="60000"/>
+                  </w14:schemeClr>
+                </w14:shadow>
+                <w14:textOutline w14:w="0" w14:cap="flat" w14:cmpd="sng" w14:algn="ctr">
+                  <w14:noFill/>
+                  <w14:prstDash w14:val="solid"/>
+                  <w14:round/>
+                </w14:textOutline>
+              </w:rPr>
+            </w:pPr>
+            <w:r>
+              <w:rPr>
+                <w:color w:val="000000" w:themeColor="text1"/>
+                <w14:shadow w14:blurRad="38100" w14:dist="19050" w14:dir="2700000" w14:sx="100000" w14:sy="100000" w14:kx="0" w14:ky="0" w14:algn="tl">
+                  <w14:schemeClr w14:val="dk1">
+                    <w14:alpha w14:val="60000"/>
+                  </w14:schemeClr>
+                </w14:shadow>
+                <w14:textOutline w14:w="0" w14:cap="flat" w14:cmpd="sng" w14:algn="ctr">
+                  <w14:noFill/>
+                  <w14:prstDash w14:val="solid"/>
+                  <w14:round/>
+                </w14:textOutline>
+              </w:rPr>
+              <w:t>SI</w:t>
+            </w:r>
+          </w:p>
+        </w:tc>
+        <w:tc>
+          <w:tcPr>
+            <w:tcW w:w="589" w:type="dxa"/>
+            <w:tcBorders>
+              <w:top w:val="single" w:sz="18" w:space="0" w:color="auto"/>
+              <w:left w:val="single" w:sz="18" w:space="0" w:color="auto"/>
+              <w:bottom w:val="single" w:sz="18" w:space="0" w:color="auto"/>
+              <w:right w:val="single" w:sz="18" w:space="0" w:color="auto"/>
+            </w:tcBorders>
+            <w:shd w:val="clear" w:color="auto" w:fill="1F4E79" w:themeFill="accent5" w:themeFillShade="80"/>
+          </w:tcPr>
+          <w:p>
+            <w:pPr>
+              <w:jc w:val="both"/>
+              <w:rPr>
+                <w:color w:val="000000" w:themeColor="text1"/>
+                <w14:shadow w14:blurRad="38100" w14:dist="19050" w14:dir="2700000" w14:sx="100000" w14:sy="100000" w14:kx="0" w14:ky="0" w14:algn="tl">
+                  <w14:schemeClr w14:val="dk1">
+                    <w14:alpha w14:val="60000"/>
+                  </w14:schemeClr>
+                </w14:shadow>
+                <w14:textOutline w14:w="0" w14:cap="flat" w14:cmpd="sng" w14:algn="ctr">
+                  <w14:noFill/>
+                  <w14:prstDash w14:val="solid"/>
+                  <w14:round/>
+                </w14:textOutline>
+              </w:rPr>
+            </w:pPr>
+            <w:r>
+              <w:rPr>
+                <w:color w:val="000000" w:themeColor="text1"/>
+                <w14:shadow w14:blurRad="38100" w14:dist="19050" w14:dir="2700000" w14:sx="100000" w14:sy="100000" w14:kx="0" w14:ky="0" w14:algn="tl">
+                  <w14:schemeClr w14:val="dk1">
+                    <w14:alpha w14:val="60000"/>
+                  </w14:schemeClr>
+                </w14:shadow>
+                <w14:textOutline w14:w="0" w14:cap="flat" w14:cmpd="sng" w14:algn="ctr">
+                  <w14:noFill/>
+                  <w14:prstDash w14:val="solid"/>
+                  <w14:round/>
+                </w14:textOutline>
+              </w:rPr>
+              <w:t>NO</w:t>
+            </w:r>
+          </w:p>
+        </w:tc>
+        <w:tc>
+          <w:tcPr>
+            <w:tcW w:w="2323" w:type="dxa"/>
+            <w:tcBorders>
+              <w:top w:val="single" w:sz="18" w:space="0" w:color="auto"/>
+              <w:left w:val="single" w:sz="18" w:space="0" w:color="auto"/>
+              <w:bottom w:val="single" w:sz="18" w:space="0" w:color="auto"/>
+              <w:right w:val="single" w:sz="18" w:space="0" w:color="auto"/>
+            </w:tcBorders>
+            <w:shd w:val="clear" w:color="auto" w:fill="1F4E79" w:themeFill="accent5" w:themeFillShade="80"/>
+          </w:tcPr>
+          <w:p>
+            <w:pPr>
+              <w:jc w:val="both"/>
+              <w:rPr>
+                <w:color w:val="000000" w:themeColor="text1"/>
+                <w14:shadow w14:blurRad="38100" w14:dist="19050" w14:dir="2700000" w14:sx="100000" w14:sy="100000" w14:kx="0" w14:ky="0" w14:algn="tl">
+                  <w14:schemeClr w14:val="dk1">
+                    <w14:alpha w14:val="60000"/>
+                  </w14:schemeClr>
+                </w14:shadow>
+                <w14:textOutline w14:w="0" w14:cap="flat" w14:cmpd="sng" w14:algn="ctr">
+                  <w14:noFill/>
+                  <w14:prstDash w14:val="solid"/>
+                  <w14:round/>
+                </w14:textOutline>
+              </w:rPr>
+            </w:pPr>
+            <w:r>
+              <w:rPr>
+                <w:color w:val="000000" w:themeColor="text1"/>
+                <w14:shadow w14:blurRad="38100" w14:dist="19050" w14:dir="2700000" w14:sx="100000" w14:sy="100000" w14:kx="0" w14:ky="0" w14:algn="tl">
+                  <w14:schemeClr w14:val="dk1">
+                    <w14:alpha w14:val="60000"/>
+                  </w14:schemeClr>
+                </w14:shadow>
+                <w14:textOutline w14:w="0" w14:cap="flat" w14:cmpd="sng" w14:algn="ctr">
+                  <w14:noFill/>
+                  <w14:prstDash w14:val="solid"/>
+                  <w14:round/>
+                </w14:textOutline>
+              </w:rPr>
+              <w:t>OBSERVACIONES</w:t>
+            </w:r>
+          </w:p>
+        </w:tc>
+      </w:tr>
+      <w:tr>
+        <w:tc>
+          <w:tcPr>
+            <w:tcW w:w="7386" w:type="dxa"/>
+            <w:tcBorders>
+              <w:top w:val="single" w:sz="18" w:space="0" w:color="auto"/>
+              <w:left w:val="single" w:sz="18" w:space="0" w:color="auto"/>
+              <w:bottom w:val="single" w:sz="18" w:space="0" w:color="auto"/>
+              <w:right w:val="single" w:sz="18" w:space="0" w:color="auto"/>
+            </w:tcBorders>
+          </w:tcPr>
+          <w:p>
+            <w:pPr>
+              <w:pStyle w:val="Texto"/>
+              <w:numPr>
+                <w:ilvl w:val="0"/>
+                <w:numId w:val="2"/>
+              </w:numPr>
+              <w:spacing w:after="0" w:line="240" w:lineRule="auto"/>
+              <w:rPr>
+                <w:sz w:val="16"/>
+                <w:szCs w:val="16"/>
+              </w:rPr>
+            </w:pPr>
+            <w:r>
+              <w:rPr>
+                <w:sz w:val="16"/>
+                <w:szCs w:val="16"/>
+              </w:rPr>
+              <w:t xml:space="preserve">Solicitud de Apoyo con fotografía tamaño infantil y vestimenta formal, que deberá descargar en la página </w:t>
+            </w:r>
+            <w:hyperlink r:id="rId11" w:history="1">
+              <w:r>
+                <w:rPr>
+                  <w:rStyle w:val="Hyperlink"/>
+                  <w:sz w:val="16"/>
+                  <w:szCs w:val="16"/>
+                </w:rPr>
+                <w:t>www.fomentoatalentos.com</w:t>
+              </w:r>
+            </w:hyperlink>
+            <w:r>
+              <w:rPr>
+                <w:sz w:val="16"/>
+                <w:szCs w:val="16"/>
+              </w:rPr>
+              <w:t xml:space="preserve"> </w:t>
+            </w:r>
+          </w:p>
+          <w:p>
+            <w:pPr>
+              <w:jc w:val="both"/>
+            </w:pPr>
+          </w:p>
+        </w:tc>
+        <w:tc>
+          <w:tcPr>
+            <w:tcW w:w="443" w:type="dxa"/>
+            <w:tcBorders>
+              <w:top w:val="single" w:sz="18" w:space="0" w:color="auto"/>
+              <w:left w:val="single" w:sz="18" w:space="0" w:color="auto"/>
+              <w:bottom w:val="single" w:sz="18" w:space="0" w:color="auto"/>
+              <w:right w:val="single" w:sz="18" w:space="0" w:color="auto"/>
+            </w:tcBorders>
+          </w:tcPr>
+          <w:p>
+            <w:pPr>
+              <w:jc w:val="both"/>
+            </w:pPr>
+          </w:p>
+        </w:tc>
+        <w:tc>
+          <w:tcPr>
+            <w:tcW w:w="589" w:type="dxa"/>
+            <w:tcBorders>
+              <w:top w:val="single" w:sz="18" w:space="0" w:color="auto"/>
+              <w:left w:val="single" w:sz="18" w:space="0" w:color="auto"/>
+              <w:bottom w:val="single" w:sz="18" w:space="0" w:color="auto"/>
+              <w:right w:val="single" w:sz="18" w:space="0" w:color="auto"/>
+            </w:tcBorders>
+          </w:tcPr>
+          <w:p>
+            <w:pPr>
+              <w:jc w:val="both"/>
+            </w:pPr>
+          </w:p>
+        </w:tc>
+        <w:tc>
+          <w:tcPr>
+            <w:tcW w:w="2323" w:type="dxa"/>
+            <w:tcBorders>
+              <w:top w:val="single" w:sz="18" w:space="0" w:color="auto"/>
+              <w:left w:val="single" w:sz="18" w:space="0" w:color="auto"/>
+              <w:bottom w:val="single" w:sz="18" w:space="0" w:color="auto"/>
+              <w:right w:val="single" w:sz="18" w:space="0" w:color="auto"/>
+            </w:tcBorders>
+          </w:tcPr>
+          <w:p>
+            <w:pPr>
+              <w:jc w:val="both"/>
+            </w:pPr>
+          </w:p>
+        </w:tc>
+      </w:tr>
+      <w:tr>
+        <w:tc>
+          <w:tcPr>
+            <w:tcW w:w="7386" w:type="dxa"/>
+            <w:tcBorders>
+              <w:top w:val="single" w:sz="18" w:space="0" w:color="auto"/>
+              <w:left w:val="single" w:sz="18" w:space="0" w:color="auto"/>
+              <w:bottom w:val="single" w:sz="18" w:space="0" w:color="auto"/>
+              <w:right w:val="single" w:sz="18" w:space="0" w:color="auto"/>
+            </w:tcBorders>
+          </w:tcPr>
+          <w:p>
+            <w:pPr>
+              <w:pStyle w:val="Texto"/>
+              <w:numPr>
+                <w:ilvl w:val="0"/>
+                <w:numId w:val="2"/>
+              </w:numPr>
+              <w:spacing w:after="0" w:line="240" w:lineRule="auto"/>
+              <w:rPr>
+                <w:sz w:val="16"/>
+                <w:szCs w:val="16"/>
+              </w:rPr>
+            </w:pPr>
+            <w:r>
+              <w:rPr>
+                <w:sz w:val="16"/>
+                <w:szCs w:val="16"/>
+              </w:rPr>
+              <w:t xml:space="preserve">Descripción del proyecto de Investigación y/o de estudio que determine el impacto y la innovación tecnológica en el estado, formato que deberá descargar en la página </w:t>
+            </w:r>
+            <w:hyperlink r:id="rId12" w:history="1">
+              <w:r>
+                <w:rPr>
+                  <w:rStyle w:val="Hyperlink"/>
+                  <w:sz w:val="16"/>
+                  <w:szCs w:val="16"/>
+                </w:rPr>
+                <w:t>www.fomentoatalentos.com</w:t>
+              </w:r>
+            </w:hyperlink>
+            <w:r>
+              <w:rPr>
+                <w:sz w:val="16"/>
+                <w:szCs w:val="16"/>
+              </w:rPr>
+              <w:t xml:space="preserve"> </w:t>
+            </w:r>
+          </w:p>
+          <w:p>
+            <w:pPr>
+              <w:jc w:val="both"/>
+            </w:pPr>
+          </w:p>
+        </w:tc>
+        <w:tc>
+          <w:tcPr>
+            <w:tcW w:w="443" w:type="dxa"/>
+            <w:tcBorders>
+              <w:top w:val="single" w:sz="18" w:space="0" w:color="auto"/>
+              <w:left w:val="single" w:sz="18" w:space="0" w:color="auto"/>
+              <w:bottom w:val="single" w:sz="18" w:space="0" w:color="auto"/>
+              <w:right w:val="single" w:sz="18" w:space="0" w:color="auto"/>
+            </w:tcBorders>
+          </w:tcPr>
+          <w:p>
+            <w:pPr>
+              <w:jc w:val="both"/>
+            </w:pPr>
+          </w:p>
+        </w:tc>
+        <w:tc>
+          <w:tcPr>
+            <w:tcW w:w="589" w:type="dxa"/>
+            <w:tcBorders>
+              <w:top w:val="single" w:sz="18" w:space="0" w:color="auto"/>
+              <w:left w:val="single" w:sz="18" w:space="0" w:color="auto"/>
+              <w:bottom w:val="single" w:sz="18" w:space="0" w:color="auto"/>
+              <w:right w:val="single" w:sz="18" w:space="0" w:color="auto"/>
+            </w:tcBorders>
+          </w:tcPr>
+          <w:p>
+            <w:pPr>
+              <w:jc w:val="both"/>
+            </w:pPr>
+          </w:p>
+        </w:tc>
+        <w:tc>
+          <w:tcPr>
+            <w:tcW w:w="2323" w:type="dxa"/>
+            <w:tcBorders>
+              <w:top w:val="single" w:sz="18" w:space="0" w:color="auto"/>
+              <w:left w:val="single" w:sz="18" w:space="0" w:color="auto"/>
+              <w:bottom w:val="single" w:sz="18" w:space="0" w:color="auto"/>
+              <w:right w:val="single" w:sz="18" w:space="0" w:color="auto"/>
+            </w:tcBorders>
+          </w:tcPr>
+          <w:p>
+            <w:pPr>
+              <w:jc w:val="both"/>
+            </w:pPr>
+          </w:p>
+        </w:tc>
+      </w:tr>
+      <w:tr>
+        <w:tc>
+          <w:tcPr>
+            <w:tcW w:w="7386" w:type="dxa"/>
+            <w:tcBorders>
+              <w:top w:val="single" w:sz="18" w:space="0" w:color="auto"/>
+              <w:left w:val="single" w:sz="18" w:space="0" w:color="auto"/>
+              <w:bottom w:val="single" w:sz="18" w:space="0" w:color="auto"/>
+              <w:right w:val="single" w:sz="18" w:space="0" w:color="auto"/>
+            </w:tcBorders>
+          </w:tcPr>
+          <w:p>
+            <w:pPr>
+              <w:pStyle w:val="Texto"/>
+              <w:numPr>
+                <w:ilvl w:val="0"/>
+                <w:numId w:val="2"/>
+              </w:numPr>
+              <w:tabs>
+                <w:tab w:val="left" w:pos="851"/>
+              </w:tabs>
+              <w:spacing w:after="0" w:line="240" w:lineRule="auto"/>
+              <w:rPr>
+                <w:sz w:val="16"/>
+                <w:szCs w:val="16"/>
+              </w:rPr>
+            </w:pPr>
+            <w:r>
+              <w:rPr>
+                <w:sz w:val="16"/>
+                <w:szCs w:val="16"/>
+              </w:rPr>
+              <w:t xml:space="preserve">Documento oficial que acredite ser originario del Estado de Aguascalientes, o contar una residencia mínima de 2 años en el Estado, lo cual se acreditará </w:t>
+            </w:r>
+            <w:r>
+              <w:rPr>
+                <w:rFonts w:eastAsiaTheme="minorHAnsi"/>
+                <w:sz w:val="16"/>
+                <w:szCs w:val="16"/>
+                <w:lang w:eastAsia="en-US"/>
+              </w:rPr>
+              <w:t>mediante acta de nacimiento original o carta de residencia original emitida por el Ayuntamiento del Municipio en que resida, según corresponda</w:t>
+            </w:r>
+            <w:r>
+              <w:rPr>
+                <w:sz w:val="16"/>
+                <w:szCs w:val="16"/>
+              </w:rPr>
+              <w:t>.</w:t>
+            </w:r>
+          </w:p>
+          <w:p>
+            <w:pPr>
+              <w:pStyle w:val="Texto"/>
+              <w:tabs>
+                <w:tab w:val="left" w:pos="851"/>
+              </w:tabs>
+              <w:spacing w:after="0" w:line="240" w:lineRule="auto"/>
+            </w:pPr>
+          </w:p>
+        </w:tc>
+        <w:tc>
+          <w:tcPr>
+            <w:tcW w:w="443" w:type="dxa"/>
+            <w:tcBorders>
+              <w:top w:val="single" w:sz="18" w:space="0" w:color="auto"/>
+              <w:left w:val="single" w:sz="18" w:space="0" w:color="auto"/>
+              <w:bottom w:val="single" w:sz="18" w:space="0" w:color="auto"/>
+              <w:right w:val="single" w:sz="18" w:space="0" w:color="auto"/>
+            </w:tcBorders>
+          </w:tcPr>
+          <w:p>
+            <w:pPr>
+              <w:jc w:val="both"/>
+            </w:pPr>
+          </w:p>
+        </w:tc>
+        <w:tc>
+          <w:tcPr>
+            <w:tcW w:w="589" w:type="dxa"/>
+            <w:tcBorders>
+              <w:top w:val="single" w:sz="18" w:space="0" w:color="auto"/>
+              <w:left w:val="single" w:sz="18" w:space="0" w:color="auto"/>
+              <w:bottom w:val="single" w:sz="18" w:space="0" w:color="auto"/>
+              <w:right w:val="single" w:sz="18" w:space="0" w:color="auto"/>
+            </w:tcBorders>
+          </w:tcPr>
+          <w:p>
+            <w:pPr>
+              <w:jc w:val="both"/>
+            </w:pPr>
+          </w:p>
+        </w:tc>
+        <w:tc>
+          <w:tcPr>
+            <w:tcW w:w="2323" w:type="dxa"/>
+            <w:tcBorders>
+              <w:top w:val="single" w:sz="18" w:space="0" w:color="auto"/>
+              <w:left w:val="single" w:sz="18" w:space="0" w:color="auto"/>
+              <w:bottom w:val="single" w:sz="18" w:space="0" w:color="auto"/>
+              <w:right w:val="single" w:sz="18" w:space="0" w:color="auto"/>
+            </w:tcBorders>
+          </w:tcPr>
+          <w:p>
+            <w:pPr>
+              <w:jc w:val="both"/>
+            </w:pPr>
+          </w:p>
+        </w:tc>
+      </w:tr>
+      <w:tr>
+        <w:tc>
+          <w:tcPr>
+            <w:tcW w:w="7386" w:type="dxa"/>
+            <w:tcBorders>
+              <w:top w:val="single" w:sz="18" w:space="0" w:color="auto"/>
+              <w:left w:val="single" w:sz="18" w:space="0" w:color="auto"/>
+              <w:bottom w:val="single" w:sz="18" w:space="0" w:color="auto"/>
+              <w:right w:val="single" w:sz="18" w:space="0" w:color="auto"/>
+            </w:tcBorders>
+          </w:tcPr>
+          <w:p>
+            <w:pPr>
+              <w:pStyle w:val="Texto"/>
+              <w:numPr>
+                <w:ilvl w:val="0"/>
+                <w:numId w:val="2"/>
+              </w:numPr>
+              <w:tabs>
+                <w:tab w:val="left" w:pos="851"/>
+              </w:tabs>
+              <w:spacing w:after="0" w:line="240" w:lineRule="auto"/>
+              <w:rPr>
+                <w:sz w:val="16"/>
+                <w:szCs w:val="16"/>
+              </w:rPr>
+            </w:pPr>
+            <w:r>
+              <w:rPr>
+                <w:sz w:val="16"/>
+                <w:szCs w:val="16"/>
+              </w:rPr>
+              <w:t>Currículum Vitae con un máximo de 2 cuartillas de información.</w:t>
+            </w:r>
+          </w:p>
+          <w:p>
+            <w:pPr>
+              <w:pStyle w:val="Texto"/>
+              <w:tabs>
+                <w:tab w:val="left" w:pos="851"/>
+              </w:tabs>
+              <w:spacing w:after="0" w:line="240" w:lineRule="auto"/>
+              <w:ind w:left="360" w:firstLine="0"/>
+              <w:rPr>
+                <w:sz w:val="16"/>
+                <w:szCs w:val="16"/>
+              </w:rPr>
+            </w:pPr>
+          </w:p>
+        </w:tc>
+        <w:tc>
+          <w:tcPr>
+            <w:tcW w:w="443" w:type="dxa"/>
+            <w:tcBorders>
+              <w:top w:val="single" w:sz="18" w:space="0" w:color="auto"/>
+              <w:left w:val="single" w:sz="18" w:space="0" w:color="auto"/>
+              <w:bottom w:val="single" w:sz="18" w:space="0" w:color="auto"/>
+              <w:right w:val="single" w:sz="18" w:space="0" w:color="auto"/>
+            </w:tcBorders>
+          </w:tcPr>
+          <w:p>
+            <w:pPr>
+              <w:jc w:val="both"/>
+            </w:pPr>
+          </w:p>
+        </w:tc>
+        <w:tc>
+          <w:tcPr>
+            <w:tcW w:w="589" w:type="dxa"/>
+            <w:tcBorders>
+              <w:top w:val="single" w:sz="18" w:space="0" w:color="auto"/>
+              <w:left w:val="single" w:sz="18" w:space="0" w:color="auto"/>
+              <w:bottom w:val="single" w:sz="18" w:space="0" w:color="auto"/>
+              <w:right w:val="single" w:sz="18" w:space="0" w:color="auto"/>
+            </w:tcBorders>
+          </w:tcPr>
+          <w:p>
+            <w:pPr>
+              <w:jc w:val="both"/>
+            </w:pPr>
+          </w:p>
+        </w:tc>
+        <w:tc>
+          <w:tcPr>
+            <w:tcW w:w="2323" w:type="dxa"/>
+            <w:tcBorders>
+              <w:top w:val="single" w:sz="18" w:space="0" w:color="auto"/>
+              <w:left w:val="single" w:sz="18" w:space="0" w:color="auto"/>
+              <w:bottom w:val="single" w:sz="18" w:space="0" w:color="auto"/>
+              <w:right w:val="single" w:sz="18" w:space="0" w:color="auto"/>
+            </w:tcBorders>
+          </w:tcPr>
+          <w:p>
+            <w:pPr>
+              <w:jc w:val="both"/>
+            </w:pPr>
+          </w:p>
+        </w:tc>
+      </w:tr>
+      <w:tr>
+        <w:tc>
+          <w:tcPr>
+            <w:tcW w:w="7386" w:type="dxa"/>
+            <w:tcBorders>
+              <w:top w:val="single" w:sz="18" w:space="0" w:color="auto"/>
+              <w:left w:val="single" w:sz="18" w:space="0" w:color="auto"/>
+              <w:bottom w:val="single" w:sz="18" w:space="0" w:color="auto"/>
+              <w:right w:val="single" w:sz="18" w:space="0" w:color="auto"/>
+            </w:tcBorders>
+          </w:tcPr>
+          <w:p>
+            <w:pPr>
+              <w:pStyle w:val="Texto"/>
+              <w:numPr>
+                <w:ilvl w:val="0"/>
+                <w:numId w:val="2"/>
+              </w:numPr>
+              <w:tabs>
+                <w:tab w:val="left" w:pos="1134"/>
+              </w:tabs>
+              <w:spacing w:after="0" w:line="240" w:lineRule="auto"/>
+              <w:rPr>
+                <w:sz w:val="16"/>
+                <w:szCs w:val="16"/>
+              </w:rPr>
+            </w:pPr>
+            <w:r>
+              <w:rPr>
+                <w:sz w:val="16"/>
+                <w:szCs w:val="16"/>
+              </w:rPr>
+              <w:t>Carta de aceptación o documento que acredite la inscripción en el programa que se pretenda cursar, o bien, el certificado o constancia de la universidad donde se están realizando los estudios, en la cual se señale el promedio general del solicitante, se acredite que el alumno se encuentra inscrito y no adeuda materias del programa en curso.</w:t>
+            </w:r>
+          </w:p>
+          <w:p>
+            <w:pPr>
+              <w:jc w:val="both"/>
+            </w:pPr>
+          </w:p>
+        </w:tc>
+        <w:tc>
+          <w:tcPr>
+            <w:tcW w:w="443" w:type="dxa"/>
+            <w:tcBorders>
+              <w:top w:val="single" w:sz="18" w:space="0" w:color="auto"/>
+              <w:left w:val="single" w:sz="18" w:space="0" w:color="auto"/>
+              <w:bottom w:val="single" w:sz="18" w:space="0" w:color="auto"/>
+              <w:right w:val="single" w:sz="18" w:space="0" w:color="auto"/>
+            </w:tcBorders>
+          </w:tcPr>
+          <w:p>
+            <w:pPr>
+              <w:jc w:val="both"/>
+            </w:pPr>
+          </w:p>
+        </w:tc>
+        <w:tc>
+          <w:tcPr>
+            <w:tcW w:w="589" w:type="dxa"/>
+            <w:tcBorders>
+              <w:top w:val="single" w:sz="18" w:space="0" w:color="auto"/>
+              <w:left w:val="single" w:sz="18" w:space="0" w:color="auto"/>
+              <w:bottom w:val="single" w:sz="18" w:space="0" w:color="auto"/>
+              <w:right w:val="single" w:sz="18" w:space="0" w:color="auto"/>
+            </w:tcBorders>
+          </w:tcPr>
+          <w:p>
+            <w:pPr>
+              <w:jc w:val="both"/>
+            </w:pPr>
+          </w:p>
+        </w:tc>
+        <w:tc>
+          <w:tcPr>
+            <w:tcW w:w="2323" w:type="dxa"/>
+            <w:tcBorders>
+              <w:top w:val="single" w:sz="18" w:space="0" w:color="auto"/>
+              <w:left w:val="single" w:sz="18" w:space="0" w:color="auto"/>
+              <w:bottom w:val="single" w:sz="18" w:space="0" w:color="auto"/>
+              <w:right w:val="single" w:sz="18" w:space="0" w:color="auto"/>
+            </w:tcBorders>
+          </w:tcPr>
+          <w:p>
+            <w:pPr>
+              <w:jc w:val="both"/>
+            </w:pPr>
+          </w:p>
+        </w:tc>
+      </w:tr>
+      <w:tr>
+        <w:tc>
+          <w:tcPr>
+            <w:tcW w:w="7386" w:type="dxa"/>
+            <w:tcBorders>
+              <w:top w:val="single" w:sz="18" w:space="0" w:color="auto"/>
+              <w:left w:val="single" w:sz="18" w:space="0" w:color="auto"/>
+              <w:bottom w:val="single" w:sz="18" w:space="0" w:color="auto"/>
+              <w:right w:val="single" w:sz="18" w:space="0" w:color="auto"/>
+            </w:tcBorders>
+          </w:tcPr>
+          <w:p>
+            <w:pPr>
+              <w:ind w:left="-5"/>
+              <w:jc w:val="both"/>
+            </w:pPr>
+          </w:p>
+          <w:p>
+            <w:pPr>
+              <w:pStyle w:val="Texto"/>
+              <w:numPr>
+                <w:ilvl w:val="0"/>
+                <w:numId w:val="2"/>
+              </w:numPr>
+              <w:tabs>
+                <w:tab w:val="left" w:pos="1134"/>
+              </w:tabs>
+              <w:spacing w:after="0" w:line="240" w:lineRule="auto"/>
+              <w:rPr>
+                <w:sz w:val="16"/>
+                <w:szCs w:val="16"/>
+              </w:rPr>
+            </w:pPr>
+            <w:r>
+              <w:rPr>
+                <w:sz w:val="16"/>
+                <w:szCs w:val="16"/>
+              </w:rPr>
+              <w:t xml:space="preserve">Programa de estudios en el formato que deberá descargar de la página </w:t>
+            </w:r>
+            <w:hyperlink r:id="rId13" w:history="1">
+              <w:r>
+                <w:rPr>
+                  <w:rStyle w:val="Hyperlink"/>
+                  <w:sz w:val="16"/>
+                  <w:szCs w:val="16"/>
+                </w:rPr>
+                <w:t>www.fomentoatalentos.com</w:t>
+              </w:r>
+            </w:hyperlink>
+            <w:r>
+              <w:rPr>
+                <w:sz w:val="16"/>
+                <w:szCs w:val="16"/>
+              </w:rPr>
+              <w:t xml:space="preserve"> </w:t>
+            </w:r>
+          </w:p>
+          <w:p>
+            <w:pPr>
+              <w:jc w:val="both"/>
+            </w:pPr>
+          </w:p>
+        </w:tc>
+        <w:tc>
+          <w:tcPr>
+            <w:tcW w:w="443" w:type="dxa"/>
+            <w:tcBorders>
+              <w:top w:val="single" w:sz="18" w:space="0" w:color="auto"/>
+              <w:left w:val="single" w:sz="18" w:space="0" w:color="auto"/>
+              <w:bottom w:val="single" w:sz="18" w:space="0" w:color="auto"/>
+              <w:right w:val="single" w:sz="18" w:space="0" w:color="auto"/>
+            </w:tcBorders>
+          </w:tcPr>
+          <w:p>
+            <w:pPr>
+              <w:jc w:val="both"/>
+            </w:pPr>
+          </w:p>
+        </w:tc>
+        <w:tc>
+          <w:tcPr>
+            <w:tcW w:w="589" w:type="dxa"/>
+            <w:tcBorders>
+              <w:top w:val="single" w:sz="18" w:space="0" w:color="auto"/>
+              <w:left w:val="single" w:sz="18" w:space="0" w:color="auto"/>
+              <w:bottom w:val="single" w:sz="18" w:space="0" w:color="auto"/>
+              <w:right w:val="single" w:sz="18" w:space="0" w:color="auto"/>
+            </w:tcBorders>
+          </w:tcPr>
+          <w:p>
+            <w:pPr>
+              <w:jc w:val="both"/>
+            </w:pPr>
+          </w:p>
+        </w:tc>
+        <w:tc>
+          <w:tcPr>
+            <w:tcW w:w="2323" w:type="dxa"/>
+            <w:tcBorders>
+              <w:top w:val="single" w:sz="18" w:space="0" w:color="auto"/>
+              <w:left w:val="single" w:sz="18" w:space="0" w:color="auto"/>
+              <w:bottom w:val="single" w:sz="18" w:space="0" w:color="auto"/>
+              <w:right w:val="single" w:sz="18" w:space="0" w:color="auto"/>
+            </w:tcBorders>
+          </w:tcPr>
+          <w:p>
+            <w:pPr>
+              <w:jc w:val="both"/>
+            </w:pPr>
+          </w:p>
+        </w:tc>
+      </w:tr>
+      <w:tr>
+        <w:tc>
+          <w:tcPr>
+            <w:tcW w:w="7386" w:type="dxa"/>
+            <w:tcBorders>
+              <w:top w:val="single" w:sz="18" w:space="0" w:color="auto"/>
+              <w:left w:val="single" w:sz="18" w:space="0" w:color="auto"/>
+              <w:bottom w:val="single" w:sz="18" w:space="0" w:color="auto"/>
+              <w:right w:val="single" w:sz="18" w:space="0" w:color="auto"/>
+            </w:tcBorders>
+          </w:tcPr>
+          <w:p>
+            <w:pPr>
+              <w:pStyle w:val="Texto"/>
+              <w:numPr>
+                <w:ilvl w:val="0"/>
+                <w:numId w:val="2"/>
+              </w:numPr>
+              <w:tabs>
+                <w:tab w:val="left" w:pos="1134"/>
+              </w:tabs>
+              <w:spacing w:after="0" w:line="240" w:lineRule="auto"/>
+              <w:rPr>
+                <w:sz w:val="16"/>
+                <w:szCs w:val="16"/>
+              </w:rPr>
+            </w:pPr>
+            <w:r>
+              <w:rPr>
+                <w:sz w:val="16"/>
+                <w:szCs w:val="16"/>
+                <w:lang w:val="es-MX"/>
+              </w:rPr>
+              <w:t xml:space="preserve">Argumentación sobre la relación del programa de estudios con la ciencia, tecnología e innovación, en </w:t>
+            </w:r>
+            <w:r>
+              <w:rPr>
+                <w:sz w:val="16"/>
+                <w:szCs w:val="16"/>
+              </w:rPr>
+              <w:t xml:space="preserve">el formato que deberá descargar de la página </w:t>
+            </w:r>
+            <w:hyperlink r:id="rId14" w:history="1">
+              <w:r>
+                <w:rPr>
+                  <w:rStyle w:val="Hyperlink"/>
+                  <w:sz w:val="16"/>
+                  <w:szCs w:val="16"/>
+                </w:rPr>
+                <w:t>www.fomentoatalentos.com</w:t>
+              </w:r>
+            </w:hyperlink>
+          </w:p>
+          <w:p>
+            <w:pPr>
+              <w:jc w:val="both"/>
+            </w:pPr>
+          </w:p>
+        </w:tc>
+        <w:tc>
+          <w:tcPr>
+            <w:tcW w:w="443" w:type="dxa"/>
+            <w:tcBorders>
+              <w:top w:val="single" w:sz="18" w:space="0" w:color="auto"/>
+              <w:left w:val="single" w:sz="18" w:space="0" w:color="auto"/>
+              <w:bottom w:val="single" w:sz="18" w:space="0" w:color="auto"/>
+              <w:right w:val="single" w:sz="18" w:space="0" w:color="auto"/>
+            </w:tcBorders>
+          </w:tcPr>
+          <w:p>
+            <w:pPr>
+              <w:jc w:val="both"/>
+            </w:pPr>
+          </w:p>
+        </w:tc>
+        <w:tc>
+          <w:tcPr>
+            <w:tcW w:w="589" w:type="dxa"/>
+            <w:tcBorders>
+              <w:top w:val="single" w:sz="18" w:space="0" w:color="auto"/>
+              <w:left w:val="single" w:sz="18" w:space="0" w:color="auto"/>
+              <w:bottom w:val="single" w:sz="18" w:space="0" w:color="auto"/>
+              <w:right w:val="single" w:sz="18" w:space="0" w:color="auto"/>
+            </w:tcBorders>
+          </w:tcPr>
+          <w:p>
+            <w:pPr>
+              <w:jc w:val="both"/>
+            </w:pPr>
+          </w:p>
+        </w:tc>
+        <w:tc>
+          <w:tcPr>
+            <w:tcW w:w="2323" w:type="dxa"/>
+            <w:tcBorders>
+              <w:top w:val="single" w:sz="18" w:space="0" w:color="auto"/>
+              <w:left w:val="single" w:sz="18" w:space="0" w:color="auto"/>
+              <w:bottom w:val="single" w:sz="18" w:space="0" w:color="auto"/>
+              <w:right w:val="single" w:sz="18" w:space="0" w:color="auto"/>
+            </w:tcBorders>
+          </w:tcPr>
+          <w:p>
+            <w:pPr>
+              <w:jc w:val="both"/>
+            </w:pPr>
+          </w:p>
+        </w:tc>
+      </w:tr>
+      <w:tr>
+        <w:tc>
+          <w:tcPr>
+            <w:tcW w:w="7386" w:type="dxa"/>
+            <w:tcBorders>
+              <w:top w:val="single" w:sz="18" w:space="0" w:color="auto"/>
+              <w:left w:val="single" w:sz="18" w:space="0" w:color="auto"/>
+              <w:bottom w:val="single" w:sz="18" w:space="0" w:color="auto"/>
+              <w:right w:val="single" w:sz="18" w:space="0" w:color="auto"/>
+            </w:tcBorders>
+          </w:tcPr>
+          <w:p>
+            <w:pPr>
+              <w:pStyle w:val="Texto"/>
+              <w:numPr>
+                <w:ilvl w:val="0"/>
+                <w:numId w:val="2"/>
+              </w:numPr>
+              <w:tabs>
+                <w:tab w:val="left" w:pos="1134"/>
+              </w:tabs>
+              <w:spacing w:after="0" w:line="240" w:lineRule="auto"/>
+              <w:rPr>
+                <w:sz w:val="16"/>
+                <w:szCs w:val="16"/>
+              </w:rPr>
+            </w:pPr>
+            <w:r>
+              <w:rPr>
+                <w:sz w:val="16"/>
+                <w:szCs w:val="16"/>
+              </w:rPr>
+              <w:t xml:space="preserve">Carta de exposición de motivos en la que se señale la trascendencia de la participación del solicitante en el evento en su vida personal, la contribución al Estado después de concluir su participación, y el impacto o aportación que daría a la Ciencia, Tecnología </w:t>
+            </w:r>
+            <w:r>
+              <w:rPr>
+                <w:sz w:val="16"/>
+                <w:szCs w:val="16"/>
+              </w:rPr>
+              <w:lastRenderedPageBreak/>
+              <w:t xml:space="preserve">e Innovación, en el formato que deberá descargar de la página </w:t>
+            </w:r>
+            <w:hyperlink r:id="rId15" w:history="1">
+              <w:r>
+                <w:rPr>
+                  <w:rStyle w:val="Hyperlink"/>
+                  <w:sz w:val="16"/>
+                  <w:szCs w:val="16"/>
+                </w:rPr>
+                <w:t>www.fomentoatalentos.com</w:t>
+              </w:r>
+            </w:hyperlink>
+          </w:p>
+          <w:p>
+            <w:pPr>
+              <w:jc w:val="both"/>
+            </w:pPr>
+          </w:p>
+        </w:tc>
+        <w:tc>
+          <w:tcPr>
+            <w:tcW w:w="443" w:type="dxa"/>
+            <w:tcBorders>
+              <w:top w:val="single" w:sz="18" w:space="0" w:color="auto"/>
+              <w:left w:val="single" w:sz="18" w:space="0" w:color="auto"/>
+              <w:bottom w:val="single" w:sz="18" w:space="0" w:color="auto"/>
+              <w:right w:val="single" w:sz="18" w:space="0" w:color="auto"/>
+            </w:tcBorders>
+          </w:tcPr>
+          <w:p>
+            <w:pPr>
+              <w:jc w:val="both"/>
+            </w:pPr>
+          </w:p>
+        </w:tc>
+        <w:tc>
+          <w:tcPr>
+            <w:tcW w:w="589" w:type="dxa"/>
+            <w:tcBorders>
+              <w:top w:val="single" w:sz="18" w:space="0" w:color="auto"/>
+              <w:left w:val="single" w:sz="18" w:space="0" w:color="auto"/>
+              <w:bottom w:val="single" w:sz="18" w:space="0" w:color="auto"/>
+              <w:right w:val="single" w:sz="18" w:space="0" w:color="auto"/>
+            </w:tcBorders>
+          </w:tcPr>
+          <w:p>
+            <w:pPr>
+              <w:jc w:val="both"/>
+            </w:pPr>
+          </w:p>
+        </w:tc>
+        <w:tc>
+          <w:tcPr>
+            <w:tcW w:w="2323" w:type="dxa"/>
+            <w:tcBorders>
+              <w:top w:val="single" w:sz="18" w:space="0" w:color="auto"/>
+              <w:left w:val="single" w:sz="18" w:space="0" w:color="auto"/>
+              <w:bottom w:val="single" w:sz="18" w:space="0" w:color="auto"/>
+              <w:right w:val="single" w:sz="18" w:space="0" w:color="auto"/>
+            </w:tcBorders>
+          </w:tcPr>
+          <w:p>
+            <w:pPr>
+              <w:jc w:val="both"/>
+            </w:pPr>
+          </w:p>
+        </w:tc>
+      </w:tr>
+      <w:tr>
+        <w:tc>
+          <w:tcPr>
+            <w:tcW w:w="7386" w:type="dxa"/>
+            <w:tcBorders>
+              <w:top w:val="single" w:sz="18" w:space="0" w:color="auto"/>
+              <w:left w:val="single" w:sz="18" w:space="0" w:color="auto"/>
+              <w:bottom w:val="single" w:sz="18" w:space="0" w:color="auto"/>
+              <w:right w:val="single" w:sz="18" w:space="0" w:color="auto"/>
+            </w:tcBorders>
+          </w:tcPr>
+          <w:p>
+            <w:pPr>
+              <w:pStyle w:val="Texto"/>
+              <w:numPr>
+                <w:ilvl w:val="0"/>
+                <w:numId w:val="2"/>
+              </w:numPr>
+              <w:tabs>
+                <w:tab w:val="left" w:pos="1134"/>
+              </w:tabs>
+              <w:spacing w:after="0" w:line="240" w:lineRule="auto"/>
+              <w:rPr>
+                <w:sz w:val="16"/>
+                <w:szCs w:val="16"/>
+              </w:rPr>
+            </w:pPr>
+            <w:r>
+              <w:rPr>
+                <w:sz w:val="16"/>
+                <w:szCs w:val="16"/>
+              </w:rPr>
+              <w:t>Calificaciones oficiales que demuestre que tiene un promedio de 8.0 o mayor del módulo o grado anterior, o su equivalente con los parámetros de la institución educativa. En caso de alumnos de nuevo ingreso al posgrado o especialidad, demostrar promedio de 8.0 general en el grado anterior (licenciatura para estudiantes de maestría, maestría para estudiantes de doctorado).</w:t>
+            </w:r>
+          </w:p>
+          <w:p>
+            <w:pPr>
+              <w:pStyle w:val="Texto"/>
+              <w:tabs>
+                <w:tab w:val="left" w:pos="1134"/>
+              </w:tabs>
+              <w:spacing w:after="0" w:line="240" w:lineRule="auto"/>
+              <w:ind w:left="720" w:firstLine="0"/>
+            </w:pPr>
+          </w:p>
+        </w:tc>
+        <w:tc>
+          <w:tcPr>
+            <w:tcW w:w="443" w:type="dxa"/>
+            <w:tcBorders>
+              <w:top w:val="single" w:sz="18" w:space="0" w:color="auto"/>
+              <w:left w:val="single" w:sz="18" w:space="0" w:color="auto"/>
+              <w:bottom w:val="single" w:sz="18" w:space="0" w:color="auto"/>
+              <w:right w:val="single" w:sz="18" w:space="0" w:color="auto"/>
+            </w:tcBorders>
+          </w:tcPr>
+          <w:p>
+            <w:pPr>
+              <w:jc w:val="both"/>
+            </w:pPr>
+          </w:p>
+        </w:tc>
+        <w:tc>
+          <w:tcPr>
+            <w:tcW w:w="589" w:type="dxa"/>
+            <w:tcBorders>
+              <w:top w:val="single" w:sz="18" w:space="0" w:color="auto"/>
+              <w:left w:val="single" w:sz="18" w:space="0" w:color="auto"/>
+              <w:bottom w:val="single" w:sz="18" w:space="0" w:color="auto"/>
+              <w:right w:val="single" w:sz="18" w:space="0" w:color="auto"/>
+            </w:tcBorders>
+          </w:tcPr>
+          <w:p>
+            <w:pPr>
+              <w:jc w:val="both"/>
+            </w:pPr>
+          </w:p>
+        </w:tc>
+        <w:tc>
+          <w:tcPr>
+            <w:tcW w:w="2323" w:type="dxa"/>
+            <w:tcBorders>
+              <w:top w:val="single" w:sz="18" w:space="0" w:color="auto"/>
+              <w:left w:val="single" w:sz="18" w:space="0" w:color="auto"/>
+              <w:bottom w:val="single" w:sz="18" w:space="0" w:color="auto"/>
+              <w:right w:val="single" w:sz="18" w:space="0" w:color="auto"/>
+            </w:tcBorders>
+          </w:tcPr>
+          <w:p>
+            <w:pPr>
+              <w:jc w:val="both"/>
+            </w:pPr>
+          </w:p>
+        </w:tc>
+      </w:tr>
+      <w:tr>
+        <w:tc>
+          <w:tcPr>
+            <w:tcW w:w="7386" w:type="dxa"/>
+            <w:tcBorders>
+              <w:top w:val="single" w:sz="18" w:space="0" w:color="auto"/>
+              <w:left w:val="single" w:sz="18" w:space="0" w:color="auto"/>
+              <w:bottom w:val="single" w:sz="18" w:space="0" w:color="auto"/>
+              <w:right w:val="single" w:sz="18" w:space="0" w:color="auto"/>
+            </w:tcBorders>
+          </w:tcPr>
+          <w:p>
+            <w:pPr>
+              <w:pStyle w:val="Texto"/>
+              <w:numPr>
+                <w:ilvl w:val="0"/>
+                <w:numId w:val="2"/>
+              </w:numPr>
+              <w:tabs>
+                <w:tab w:val="left" w:pos="1134"/>
+              </w:tabs>
+              <w:spacing w:after="0" w:line="240" w:lineRule="auto"/>
+              <w:rPr>
+                <w:sz w:val="16"/>
+                <w:szCs w:val="16"/>
+              </w:rPr>
+            </w:pPr>
+            <w:r>
+              <w:rPr>
+                <w:sz w:val="16"/>
+                <w:szCs w:val="16"/>
+              </w:rPr>
+              <w:t>Copia simple, y original para cotejo, del título o certificado de terminación de estudios del grado académico anterior, en donde se señale el promedio del solicitante (Licenciatura o Posgrado).</w:t>
+            </w:r>
+            <w:r>
+              <w:rPr>
+                <w:b/>
+                <w:sz w:val="16"/>
+                <w:szCs w:val="16"/>
+              </w:rPr>
+              <w:t xml:space="preserve"> </w:t>
+            </w:r>
+          </w:p>
+          <w:p>
+            <w:pPr>
+              <w:pStyle w:val="Texto"/>
+              <w:tabs>
+                <w:tab w:val="left" w:pos="1134"/>
+              </w:tabs>
+              <w:spacing w:after="0" w:line="240" w:lineRule="auto"/>
+              <w:ind w:left="720" w:firstLine="0"/>
+              <w:rPr>
+                <w:sz w:val="16"/>
+                <w:szCs w:val="16"/>
+              </w:rPr>
+            </w:pPr>
+          </w:p>
+        </w:tc>
+        <w:tc>
+          <w:tcPr>
+            <w:tcW w:w="443" w:type="dxa"/>
+            <w:tcBorders>
+              <w:top w:val="single" w:sz="18" w:space="0" w:color="auto"/>
+              <w:left w:val="single" w:sz="18" w:space="0" w:color="auto"/>
+              <w:bottom w:val="single" w:sz="18" w:space="0" w:color="auto"/>
+              <w:right w:val="single" w:sz="18" w:space="0" w:color="auto"/>
+            </w:tcBorders>
+          </w:tcPr>
+          <w:p>
+            <w:pPr>
+              <w:jc w:val="both"/>
+            </w:pPr>
+          </w:p>
+        </w:tc>
+        <w:tc>
+          <w:tcPr>
+            <w:tcW w:w="589" w:type="dxa"/>
+            <w:tcBorders>
+              <w:top w:val="single" w:sz="18" w:space="0" w:color="auto"/>
+              <w:left w:val="single" w:sz="18" w:space="0" w:color="auto"/>
+              <w:bottom w:val="single" w:sz="18" w:space="0" w:color="auto"/>
+              <w:right w:val="single" w:sz="18" w:space="0" w:color="auto"/>
+            </w:tcBorders>
+          </w:tcPr>
+          <w:p>
+            <w:pPr>
+              <w:jc w:val="both"/>
+            </w:pPr>
+          </w:p>
+        </w:tc>
+        <w:tc>
+          <w:tcPr>
+            <w:tcW w:w="2323" w:type="dxa"/>
+            <w:tcBorders>
+              <w:top w:val="single" w:sz="18" w:space="0" w:color="auto"/>
+              <w:left w:val="single" w:sz="18" w:space="0" w:color="auto"/>
+              <w:bottom w:val="single" w:sz="18" w:space="0" w:color="auto"/>
+              <w:right w:val="single" w:sz="18" w:space="0" w:color="auto"/>
+            </w:tcBorders>
+          </w:tcPr>
+          <w:p>
+            <w:pPr>
+              <w:jc w:val="both"/>
+            </w:pPr>
+          </w:p>
+        </w:tc>
+      </w:tr>
+      <w:tr>
+        <w:tc>
+          <w:tcPr>
+            <w:tcW w:w="7386" w:type="dxa"/>
+            <w:tcBorders>
+              <w:top w:val="single" w:sz="18" w:space="0" w:color="auto"/>
+              <w:left w:val="single" w:sz="18" w:space="0" w:color="auto"/>
+              <w:bottom w:val="single" w:sz="18" w:space="0" w:color="auto"/>
+              <w:right w:val="single" w:sz="18" w:space="0" w:color="auto"/>
+            </w:tcBorders>
+          </w:tcPr>
+          <w:p>
+            <w:pPr>
+              <w:pStyle w:val="Texto"/>
+              <w:numPr>
+                <w:ilvl w:val="0"/>
+                <w:numId w:val="2"/>
+              </w:numPr>
+              <w:tabs>
+                <w:tab w:val="left" w:pos="1134"/>
+              </w:tabs>
+              <w:spacing w:after="0" w:line="240" w:lineRule="auto"/>
+              <w:rPr>
+                <w:sz w:val="16"/>
+                <w:szCs w:val="16"/>
+              </w:rPr>
+            </w:pPr>
+            <w:r>
+              <w:rPr>
+                <w:bCs/>
+                <w:sz w:val="16"/>
+                <w:szCs w:val="16"/>
+              </w:rPr>
+              <w:t xml:space="preserve">Carta de recomendación redactada por algún profesor o miembro de la comunidad académica que dé fe de la capacidad del solicitante, en el formato que deberá descargar de la página oficial de </w:t>
+            </w:r>
+            <w:hyperlink r:id="rId16" w:history="1">
+              <w:r>
+                <w:rPr>
+                  <w:rStyle w:val="Hyperlink"/>
+                  <w:sz w:val="16"/>
+                  <w:szCs w:val="16"/>
+                </w:rPr>
+                <w:t>www.fomentoatalentos.com</w:t>
+              </w:r>
+            </w:hyperlink>
+            <w:r>
+              <w:rPr>
+                <w:bCs/>
+                <w:sz w:val="16"/>
+                <w:szCs w:val="16"/>
+              </w:rPr>
+              <w:t xml:space="preserve"> (Formato K-CONVOCATORIAS-22).</w:t>
+            </w:r>
+          </w:p>
+          <w:p>
+            <w:pPr>
+              <w:jc w:val="both"/>
+            </w:pPr>
+          </w:p>
+        </w:tc>
+        <w:tc>
+          <w:tcPr>
+            <w:tcW w:w="443" w:type="dxa"/>
+            <w:tcBorders>
+              <w:top w:val="single" w:sz="18" w:space="0" w:color="auto"/>
+              <w:left w:val="single" w:sz="18" w:space="0" w:color="auto"/>
+              <w:bottom w:val="single" w:sz="18" w:space="0" w:color="auto"/>
+              <w:right w:val="single" w:sz="18" w:space="0" w:color="auto"/>
+            </w:tcBorders>
+          </w:tcPr>
+          <w:p>
+            <w:pPr>
+              <w:jc w:val="both"/>
+            </w:pPr>
+          </w:p>
+        </w:tc>
+        <w:tc>
+          <w:tcPr>
+            <w:tcW w:w="589" w:type="dxa"/>
+            <w:tcBorders>
+              <w:top w:val="single" w:sz="18" w:space="0" w:color="auto"/>
+              <w:left w:val="single" w:sz="18" w:space="0" w:color="auto"/>
+              <w:bottom w:val="single" w:sz="18" w:space="0" w:color="auto"/>
+              <w:right w:val="single" w:sz="18" w:space="0" w:color="auto"/>
+            </w:tcBorders>
+          </w:tcPr>
+          <w:p>
+            <w:pPr>
+              <w:jc w:val="both"/>
+            </w:pPr>
+          </w:p>
+        </w:tc>
+        <w:tc>
+          <w:tcPr>
+            <w:tcW w:w="2323" w:type="dxa"/>
+            <w:tcBorders>
+              <w:top w:val="single" w:sz="18" w:space="0" w:color="auto"/>
+              <w:left w:val="single" w:sz="18" w:space="0" w:color="auto"/>
+              <w:bottom w:val="single" w:sz="18" w:space="0" w:color="auto"/>
+              <w:right w:val="single" w:sz="18" w:space="0" w:color="auto"/>
+            </w:tcBorders>
+          </w:tcPr>
+          <w:p>
+            <w:pPr>
+              <w:jc w:val="both"/>
+            </w:pPr>
+          </w:p>
+        </w:tc>
+      </w:tr>
+      <w:tr>
+        <w:tc>
+          <w:tcPr>
+            <w:tcW w:w="7386" w:type="dxa"/>
+            <w:tcBorders>
+              <w:top w:val="single" w:sz="18" w:space="0" w:color="auto"/>
+              <w:left w:val="single" w:sz="18" w:space="0" w:color="auto"/>
+              <w:bottom w:val="single" w:sz="18" w:space="0" w:color="auto"/>
+              <w:right w:val="single" w:sz="18" w:space="0" w:color="auto"/>
+            </w:tcBorders>
+          </w:tcPr>
+          <w:p>
+            <w:pPr>
+              <w:pStyle w:val="Texto"/>
+              <w:numPr>
+                <w:ilvl w:val="0"/>
+                <w:numId w:val="2"/>
+              </w:numPr>
+              <w:tabs>
+                <w:tab w:val="left" w:pos="1134"/>
+              </w:tabs>
+              <w:spacing w:after="0" w:line="240" w:lineRule="auto"/>
+              <w:rPr>
+                <w:sz w:val="16"/>
+                <w:szCs w:val="16"/>
+              </w:rPr>
+            </w:pPr>
+            <w:r>
+              <w:rPr>
+                <w:bCs/>
+                <w:sz w:val="16"/>
+                <w:szCs w:val="16"/>
+              </w:rPr>
+              <w:t>Dos copias simples de identificación oficial con fotografía vigente (INE o pasaporte)</w:t>
+            </w:r>
+          </w:p>
+          <w:p>
+            <w:pPr>
+              <w:jc w:val="both"/>
+            </w:pPr>
+          </w:p>
+        </w:tc>
+        <w:tc>
+          <w:tcPr>
+            <w:tcW w:w="443" w:type="dxa"/>
+            <w:tcBorders>
+              <w:top w:val="single" w:sz="18" w:space="0" w:color="auto"/>
+              <w:left w:val="single" w:sz="18" w:space="0" w:color="auto"/>
+              <w:bottom w:val="single" w:sz="18" w:space="0" w:color="auto"/>
+              <w:right w:val="single" w:sz="18" w:space="0" w:color="auto"/>
+            </w:tcBorders>
+          </w:tcPr>
+          <w:p>
+            <w:pPr>
+              <w:jc w:val="both"/>
+            </w:pPr>
+          </w:p>
+        </w:tc>
+        <w:tc>
+          <w:tcPr>
+            <w:tcW w:w="589" w:type="dxa"/>
+            <w:tcBorders>
+              <w:top w:val="single" w:sz="18" w:space="0" w:color="auto"/>
+              <w:left w:val="single" w:sz="18" w:space="0" w:color="auto"/>
+              <w:bottom w:val="single" w:sz="18" w:space="0" w:color="auto"/>
+              <w:right w:val="single" w:sz="18" w:space="0" w:color="auto"/>
+            </w:tcBorders>
+          </w:tcPr>
+          <w:p>
+            <w:pPr>
+              <w:jc w:val="both"/>
+            </w:pPr>
+          </w:p>
+        </w:tc>
+        <w:tc>
+          <w:tcPr>
+            <w:tcW w:w="2323" w:type="dxa"/>
+            <w:tcBorders>
+              <w:top w:val="single" w:sz="18" w:space="0" w:color="auto"/>
+              <w:left w:val="single" w:sz="18" w:space="0" w:color="auto"/>
+              <w:bottom w:val="single" w:sz="18" w:space="0" w:color="auto"/>
+              <w:right w:val="single" w:sz="18" w:space="0" w:color="auto"/>
+            </w:tcBorders>
+          </w:tcPr>
+          <w:p>
+            <w:pPr>
+              <w:jc w:val="both"/>
+            </w:pPr>
+          </w:p>
+        </w:tc>
+      </w:tr>
+      <w:tr>
+        <w:tc>
+          <w:tcPr>
+            <w:tcW w:w="7386" w:type="dxa"/>
+            <w:tcBorders>
+              <w:top w:val="single" w:sz="18" w:space="0" w:color="auto"/>
+              <w:left w:val="single" w:sz="18" w:space="0" w:color="auto"/>
+              <w:bottom w:val="single" w:sz="18" w:space="0" w:color="auto"/>
+              <w:right w:val="single" w:sz="18" w:space="0" w:color="auto"/>
+            </w:tcBorders>
+          </w:tcPr>
+          <w:p>
+            <w:pPr>
+              <w:pStyle w:val="Texto"/>
+              <w:numPr>
+                <w:ilvl w:val="0"/>
+                <w:numId w:val="2"/>
+              </w:numPr>
+              <w:tabs>
+                <w:tab w:val="left" w:pos="1134"/>
+              </w:tabs>
+              <w:spacing w:after="0" w:line="240" w:lineRule="auto"/>
+              <w:rPr>
+                <w:sz w:val="16"/>
+                <w:szCs w:val="16"/>
+              </w:rPr>
+            </w:pPr>
+            <w:r>
+              <w:rPr>
+                <w:bCs/>
+                <w:sz w:val="16"/>
+                <w:szCs w:val="16"/>
+              </w:rPr>
+              <w:t xml:space="preserve">Dos copias simples de su estado de cuenta y original para cotejo, donde muestre el número de cuenta y CLABE interbancaria a nombre </w:t>
+            </w:r>
+            <w:r>
+              <w:rPr>
+                <w:b/>
+                <w:bCs/>
+                <w:sz w:val="16"/>
+                <w:szCs w:val="16"/>
+              </w:rPr>
+              <w:t xml:space="preserve">exclusivamente </w:t>
+            </w:r>
+            <w:r>
+              <w:rPr>
+                <w:bCs/>
+                <w:sz w:val="16"/>
+                <w:szCs w:val="16"/>
+              </w:rPr>
+              <w:t>del beneficiario.</w:t>
+            </w:r>
+          </w:p>
+          <w:p>
+            <w:pPr>
+              <w:jc w:val="both"/>
+            </w:pPr>
+          </w:p>
+        </w:tc>
+        <w:tc>
+          <w:tcPr>
+            <w:tcW w:w="443" w:type="dxa"/>
+            <w:tcBorders>
+              <w:top w:val="single" w:sz="18" w:space="0" w:color="auto"/>
+              <w:left w:val="single" w:sz="18" w:space="0" w:color="auto"/>
+              <w:bottom w:val="single" w:sz="18" w:space="0" w:color="auto"/>
+              <w:right w:val="single" w:sz="18" w:space="0" w:color="auto"/>
+            </w:tcBorders>
+          </w:tcPr>
+          <w:p>
+            <w:pPr>
+              <w:jc w:val="both"/>
+            </w:pPr>
+          </w:p>
+        </w:tc>
+        <w:tc>
+          <w:tcPr>
+            <w:tcW w:w="589" w:type="dxa"/>
+            <w:tcBorders>
+              <w:top w:val="single" w:sz="18" w:space="0" w:color="auto"/>
+              <w:left w:val="single" w:sz="18" w:space="0" w:color="auto"/>
+              <w:bottom w:val="single" w:sz="18" w:space="0" w:color="auto"/>
+              <w:right w:val="single" w:sz="18" w:space="0" w:color="auto"/>
+            </w:tcBorders>
+          </w:tcPr>
+          <w:p>
+            <w:pPr>
+              <w:jc w:val="both"/>
+            </w:pPr>
+          </w:p>
+        </w:tc>
+        <w:tc>
+          <w:tcPr>
+            <w:tcW w:w="2323" w:type="dxa"/>
+            <w:tcBorders>
+              <w:top w:val="single" w:sz="18" w:space="0" w:color="auto"/>
+              <w:left w:val="single" w:sz="18" w:space="0" w:color="auto"/>
+              <w:bottom w:val="single" w:sz="18" w:space="0" w:color="auto"/>
+              <w:right w:val="single" w:sz="18" w:space="0" w:color="auto"/>
+            </w:tcBorders>
+          </w:tcPr>
+          <w:p>
+            <w:pPr>
+              <w:jc w:val="both"/>
+            </w:pPr>
+          </w:p>
+        </w:tc>
+      </w:tr>
+      <w:tr>
+        <w:tc>
+          <w:tcPr>
+            <w:tcW w:w="7386" w:type="dxa"/>
+            <w:tcBorders>
+              <w:top w:val="single" w:sz="18" w:space="0" w:color="auto"/>
+              <w:left w:val="single" w:sz="18" w:space="0" w:color="auto"/>
+              <w:bottom w:val="single" w:sz="18" w:space="0" w:color="auto"/>
+              <w:right w:val="single" w:sz="18" w:space="0" w:color="auto"/>
+            </w:tcBorders>
+          </w:tcPr>
+          <w:p>
+            <w:pPr>
+              <w:pStyle w:val="Texto"/>
+              <w:numPr>
+                <w:ilvl w:val="0"/>
+                <w:numId w:val="2"/>
+              </w:numPr>
+              <w:tabs>
+                <w:tab w:val="left" w:pos="1134"/>
+              </w:tabs>
+              <w:spacing w:after="0" w:line="240" w:lineRule="auto"/>
+              <w:rPr>
+                <w:bCs/>
+                <w:sz w:val="16"/>
+                <w:szCs w:val="16"/>
+              </w:rPr>
+            </w:pPr>
+            <w:r>
+              <w:rPr>
+                <w:bCs/>
+                <w:sz w:val="16"/>
+                <w:szCs w:val="16"/>
+              </w:rPr>
+              <w:t>Folio</w:t>
+            </w:r>
+          </w:p>
+        </w:tc>
+        <w:tc>
+          <w:tcPr>
+            <w:tcW w:w="443" w:type="dxa"/>
+            <w:tcBorders>
+              <w:top w:val="single" w:sz="18" w:space="0" w:color="auto"/>
+              <w:left w:val="single" w:sz="18" w:space="0" w:color="auto"/>
+              <w:bottom w:val="single" w:sz="18" w:space="0" w:color="auto"/>
+              <w:right w:val="single" w:sz="18" w:space="0" w:color="auto"/>
+            </w:tcBorders>
+          </w:tcPr>
+          <w:p>
+            <w:pPr>
+              <w:jc w:val="both"/>
+            </w:pPr>
+          </w:p>
+        </w:tc>
+        <w:tc>
+          <w:tcPr>
+            <w:tcW w:w="589" w:type="dxa"/>
+            <w:tcBorders>
+              <w:top w:val="single" w:sz="18" w:space="0" w:color="auto"/>
+              <w:left w:val="single" w:sz="18" w:space="0" w:color="auto"/>
+              <w:bottom w:val="single" w:sz="18" w:space="0" w:color="auto"/>
+              <w:right w:val="single" w:sz="18" w:space="0" w:color="auto"/>
+            </w:tcBorders>
+          </w:tcPr>
+          <w:p>
+            <w:pPr>
+              <w:jc w:val="both"/>
+            </w:pPr>
+          </w:p>
+        </w:tc>
+        <w:tc>
+          <w:tcPr>
+            <w:tcW w:w="2323" w:type="dxa"/>
+            <w:tcBorders>
+              <w:top w:val="single" w:sz="18" w:space="0" w:color="auto"/>
+              <w:left w:val="single" w:sz="18" w:space="0" w:color="auto"/>
+              <w:bottom w:val="single" w:sz="18" w:space="0" w:color="auto"/>
+              <w:right w:val="single" w:sz="18" w:space="0" w:color="auto"/>
+            </w:tcBorders>
+          </w:tcPr>
+          <w:p>
+            <w:pPr>
+              <w:jc w:val="both"/>
+            </w:pPr>
+          </w:p>
+        </w:tc>
+      </w:tr>
+    </w:tbl>
+    <w:p>
+      <w:pPr>
+        <w:pStyle w:val="Texto"/>
+        <w:tabs>
+          <w:tab w:val="left" w:pos="1134"/>
+        </w:tabs>
+        <w:spacing w:after="0" w:line="240" w:lineRule="auto"/>
+        <w:ind w:left="720" w:firstLine="0"/>
+        <w:rPr>
+          <w:bCs/>
+          <w:sz w:val="22"/>
+          <w:szCs w:val="22"/>
+        </w:rPr>
+      </w:pPr>
+    </w:p>
+    <w:p>
+      <w:pPr>
+        <w:pStyle w:val="Texto"/>
+        <w:tabs>
+          <w:tab w:val="left" w:pos="1134"/>
+        </w:tabs>
+        <w:spacing w:after="0" w:line="240" w:lineRule="auto"/>
+        <w:ind w:left="720" w:firstLine="0"/>
+        <w:rPr>
+          <w:sz w:val="22"/>
+          <w:szCs w:val="22"/>
+        </w:rPr>
+      </w:pPr>
+    </w:p>
+    <w:p>
+      <w:pPr>
+        <w:shd w:val="clear" w:color="auto" w:fill="FFFFFF"/>
+        <w:tabs>
+          <w:tab w:val="left" w:pos="993"/>
+          <w:tab w:val="left" w:pos="1134"/>
+        </w:tabs>
+        <w:jc w:val="both"/>
+        <w:textAlignment w:val="baseline"/>
+        <w:rPr>
+          <w:b/>
+          <w:bCs/>
+          <w:color w:val="000000" w:themeColor="text1"/>
+        </w:rPr>
+      </w:pPr>
+    </w:p>
+    <w:p>
+      <w:pPr>
+        <w:pStyle w:val="Texto"/>
+        <w:tabs>
+          <w:tab w:val="left" w:pos="1134"/>
+        </w:tabs>
+        <w:spacing w:after="0" w:line="240" w:lineRule="auto"/>
+        <w:ind w:firstLine="0"/>
+        <w:rPr>
+          <w:sz w:val="22"/>
+          <w:szCs w:val="22"/>
+        </w:rPr>
+      </w:pPr>
+      <w:r>
+        <w:rPr>
+          <w:b/>
+          <w:bCs/>
+          <w:color w:val="000000" w:themeColor="text1"/>
+          <w:sz w:val="22"/>
+          <w:szCs w:val="22"/>
+        </w:rPr>
+        <w:t xml:space="preserve">El aspirante deberá esperar un correo de confirmación de datos correctos para poder imprimir los formatos descargables de la página </w:t>
+      </w:r>
+      <w:hyperlink r:id="rId17" w:history="1">
+        <w:r>
+          <w:rPr>
+            <w:rStyle w:val="Hyperlink"/>
+            <w:sz w:val="22"/>
+            <w:szCs w:val="22"/>
+          </w:rPr>
+          <w:t>www.fomentoatalentos.com</w:t>
+        </w:r>
+      </w:hyperlink>
+    </w:p>
+    <w:p>
+      <w:pPr>
+        <w:shd w:val="clear" w:color="auto" w:fill="FFFFFF"/>
+        <w:tabs>
+          <w:tab w:val="left" w:pos="993"/>
+          <w:tab w:val="left" w:pos="1134"/>
+        </w:tabs>
+        <w:jc w:val="both"/>
+        <w:textAlignment w:val="baseline"/>
+        <w:rPr>
+          <w:b/>
+          <w:bCs/>
+          <w:color w:val="000000" w:themeColor="text1"/>
+        </w:rPr>
+      </w:pPr>
+    </w:p>
+    <w:p>
+      <w:pPr>
+        <w:pStyle w:val="Texto"/>
+        <w:tabs>
+          <w:tab w:val="left" w:pos="1134"/>
+        </w:tabs>
+        <w:spacing w:after="0" w:line="240" w:lineRule="auto"/>
+        <w:ind w:firstLine="0"/>
+        <w:rPr>
+          <w:sz w:val="22"/>
+          <w:szCs w:val="22"/>
+        </w:rPr>
+      </w:pPr>
+      <w:r>
+        <w:rPr>
+          <w:b/>
+          <w:sz w:val="22"/>
+          <w:szCs w:val="22"/>
+        </w:rPr>
+        <w:t>El expediente completo en físico deberá ser entregado en las oficinas del Departamento de Beca</w:t>
+      </w:r>
+      <w:r>
+        <w:rPr>
+          <w:b/>
+          <w:sz w:val="22"/>
+          <w:szCs w:val="22"/>
+        </w:rPr>
+        <w:t>s</w:t>
+      </w:r>
+      <w:r>
+        <w:rPr>
+          <w:b/>
+          <w:sz w:val="22"/>
+          <w:szCs w:val="22"/>
+        </w:rPr>
+        <w:t xml:space="preserve"> del IDSCEA</w:t>
+      </w:r>
+      <w:r>
+        <w:rPr>
+          <w:sz w:val="22"/>
+          <w:szCs w:val="22"/>
+        </w:rPr>
+        <w:t>.</w:t>
+      </w:r>
+    </w:p>
+    <w:p>
+      <w:pPr>
+        <w:spacing w:after="126"/>
+        <w:jc w:val="both"/>
+      </w:pPr>
+    </w:p>
+    <w:p>
+      <w:pPr>
+        <w:widowControl/>
+        <w:autoSpaceDE/>
+        <w:autoSpaceDN/>
+        <w:spacing w:after="160" w:line="259" w:lineRule="auto"/>
+      </w:pPr>
+    </w:p>
+    <w:p>
+      <w:pPr>
+        <w:spacing w:line="360" w:lineRule="auto"/>
+        <w:sectPr>
+          <w:headerReference w:type="default" r:id="rId18"/>
+          <w:footerReference w:type="even" r:id="rId19"/>
+          <w:footerReference w:type="default" r:id="rId20"/>
+          <w:pgSz w:w="12240" w:h="15840"/>
+          <w:pgMar w:top="2405" w:right="1080" w:bottom="1440" w:left="1080" w:header="706" w:footer="706" w:gutter="0"/>
+          <w:cols w:space="708"/>
+          <w:docGrid w:linePitch="360"/>
+        </w:sectPr>
+      </w:pPr>
+    </w:p>
     <w:p>
       <w:pPr>
         <w:spacing w:line="360" w:lineRule="auto"/>
       </w:pPr>
       <w:r>
+        <w:lastRenderedPageBreak/>
         <w:t xml:space="preserve">Solicitud de </w:t>
       </w:r>
       <w:r>
@@ -7148,9 +9758,7 @@
           <w:szCs w:val="18"/>
         </w:rPr>
         <w:sectPr>
-          <w:headerReference w:type="default" r:id="rId8"/>
-          <w:footerReference w:type="even" r:id="rId9"/>
-          <w:footerReference w:type="default" r:id="rId10"/>
+          <w:headerReference w:type="default" r:id="rId21"/>
           <w:pgSz w:w="12240" w:h="15840"/>
           <w:pgMar w:top="2405" w:right="1080" w:bottom="1440" w:left="1080" w:header="706" w:footer="706" w:gutter="0"/>
           <w:cols w:space="708"/>
@@ -7638,7 +10246,7 @@
           <w:lang w:val="es-MX" w:eastAsia="es-ES_tradnl"/>
         </w:rPr>
         <w:sectPr>
-          <w:headerReference w:type="default" r:id="rId11"/>
+          <w:headerReference w:type="default" r:id="rId22"/>
           <w:pgSz w:w="12240" w:h="15840"/>
           <w:pgMar w:top="2405" w:right="1080" w:bottom="1440" w:left="1080" w:header="706" w:footer="706" w:gutter="0"/>
           <w:cols w:space="708"/>
@@ -9240,7 +11848,7 @@
           <w:szCs w:val="18"/>
         </w:rPr>
         <w:sectPr>
-          <w:headerReference w:type="default" r:id="rId12"/>
+          <w:headerReference w:type="default" r:id="rId23"/>
           <w:pgSz w:w="12240" w:h="15840"/>
           <w:pgMar w:top="2405" w:right="1080" w:bottom="1440" w:left="1080" w:header="706" w:footer="706" w:gutter="0"/>
           <w:cols w:space="708"/>
@@ -9864,7 +12472,7 @@
           <w:lang w:val="es-MX"/>
         </w:rPr>
         <w:sectPr>
-          <w:headerReference w:type="default" r:id="rId13"/>
+          <w:headerReference w:type="default" r:id="rId24"/>
           <w:pgSz w:w="12240" w:h="15840"/>
           <w:pgMar w:top="2405" w:right="1080" w:bottom="1440" w:left="1080" w:header="706" w:footer="706" w:gutter="0"/>
           <w:cols w:space="708"/>
@@ -10165,8 +12773,3564 @@
         </w:rPr>
       </w:pPr>
     </w:p>
+    <w:p>
+      <w:pPr>
+        <w:widowControl/>
+        <w:autoSpaceDE/>
+        <w:autoSpaceDN/>
+        <w:spacing w:after="160" w:line="259" w:lineRule="auto"/>
+        <w:rPr>
+          <w:sz w:val="18"/>
+          <w:szCs w:val="18"/>
+        </w:rPr>
+        <w:sectPr>
+          <w:headerReference w:type="default" r:id="rId25"/>
+          <w:pgSz w:w="12240" w:h="15840"/>
+          <w:pgMar w:top="2405" w:right="1080" w:bottom="1440" w:left="1080" w:header="706" w:footer="706" w:gutter="0"/>
+          <w:cols w:space="708"/>
+          <w:docGrid w:linePitch="360"/>
+        </w:sectPr>
+      </w:pPr>
+      <w:r>
+        <w:rPr>
+          <w:sz w:val="18"/>
+          <w:szCs w:val="18"/>
+        </w:rPr>
+        <w:br w:type="page"/>
+      </w:r>
+    </w:p>
+    <w:p>
+      <w:pPr>
+        <w:widowControl/>
+        <w:autoSpaceDE/>
+        <w:autoSpaceDN/>
+        <w:spacing w:after="160" w:line="259" w:lineRule="auto"/>
+        <w:rPr>
+          <w:sz w:val="18"/>
+          <w:szCs w:val="18"/>
+        </w:rPr>
+      </w:pPr>
+    </w:p>
+    <w:p>
+      <w:pPr>
+        <w:jc w:val="center"/>
+        <w:rPr>
+          <w:b/>
+          <w:bCs/>
+          <w:szCs w:val="20"/>
+        </w:rPr>
+      </w:pPr>
+      <w:r>
+        <w:rPr>
+          <w:b/>
+          <w:bCs/>
+          <w:szCs w:val="20"/>
+        </w:rPr>
+        <w:t>CARTA DE RECOMENDACIÓN PARA EL PROGRAMA DE FOMENTO A TALENTOS EN LA MODALIDAD DE BECAS POR CONVOCATORIA DEL IDSCEA 2022.</w:t>
+      </w:r>
+    </w:p>
+    <w:p>
+      <w:pPr>
+        <w:rPr>
+          <w:b/>
+          <w:bCs/>
+          <w:sz w:val="20"/>
+          <w:szCs w:val="20"/>
+        </w:rPr>
+      </w:pPr>
+    </w:p>
+    <w:p>
+      <w:pPr>
+        <w:rPr>
+          <w:b/>
+          <w:bCs/>
+          <w:sz w:val="20"/>
+          <w:szCs w:val="20"/>
+        </w:rPr>
+      </w:pPr>
+    </w:p>
+    <w:p>
+      <w:pPr>
+        <w:rPr>
+          <w:b/>
+          <w:bCs/>
+          <w:sz w:val="20"/>
+          <w:szCs w:val="20"/>
+        </w:rPr>
+      </w:pPr>
+      <w:r>
+        <w:rPr>
+          <w:b/>
+          <w:bCs/>
+          <w:sz w:val="20"/>
+          <w:szCs w:val="20"/>
+        </w:rPr>
+        <w:t>SOLICITANTE</w:t>
+      </w:r>
+    </w:p>
+    <w:p>
+      <w:pPr>
+        <w:rPr>
+          <w:b/>
+          <w:bCs/>
+          <w:sz w:val="20"/>
+          <w:szCs w:val="20"/>
+        </w:rPr>
+      </w:pPr>
+    </w:p>
+    <w:tbl>
+      <w:tblPr>
+        <w:tblStyle w:val="TableGrid"/>
+        <w:tblW w:w="0" w:type="auto"/>
+        <w:tblLook w:val="04A0" w:firstRow="1" w:lastRow="0" w:firstColumn="1" w:lastColumn="0" w:noHBand="0" w:noVBand="1"/>
+      </w:tblPr>
+      <w:tblGrid>
+        <w:gridCol w:w="328"/>
+        <w:gridCol w:w="3930"/>
+        <w:gridCol w:w="4580"/>
+      </w:tblGrid>
+      <w:tr>
+        <w:trPr>
+          <w:trHeight w:val="490"/>
+        </w:trPr>
+        <w:tc>
+          <w:tcPr>
+            <w:tcW w:w="318" w:type="dxa"/>
+            <w:vAlign w:val="center"/>
+          </w:tcPr>
+          <w:p>
+            <w:pPr>
+              <w:jc w:val="center"/>
+              <w:rPr>
+                <w:bCs/>
+                <w:sz w:val="20"/>
+                <w:szCs w:val="20"/>
+              </w:rPr>
+            </w:pPr>
+            <w:r>
+              <w:rPr>
+                <w:bCs/>
+                <w:sz w:val="20"/>
+                <w:szCs w:val="20"/>
+              </w:rPr>
+              <w:t>1</w:t>
+            </w:r>
+          </w:p>
+        </w:tc>
+        <w:tc>
+          <w:tcPr>
+            <w:tcW w:w="3930" w:type="dxa"/>
+            <w:vAlign w:val="center"/>
+          </w:tcPr>
+          <w:p>
+            <w:pPr>
+              <w:rPr>
+                <w:bCs/>
+                <w:sz w:val="20"/>
+                <w:szCs w:val="20"/>
+              </w:rPr>
+            </w:pPr>
+            <w:r>
+              <w:rPr>
+                <w:bCs/>
+                <w:sz w:val="20"/>
+                <w:szCs w:val="20"/>
+              </w:rPr>
+              <w:t>Nombre del o la solicitante</w:t>
+            </w:r>
+          </w:p>
+        </w:tc>
+        <w:tc>
+          <w:tcPr>
+            <w:tcW w:w="4580" w:type="dxa"/>
+            <w:vAlign w:val="center"/>
+          </w:tcPr>
+          <w:p>
+            <w:pPr>
+              <w:jc w:val="both"/>
+              <w:rPr>
+                <w:b/>
+                <w:bCs/>
+              </w:rPr>
+            </w:pPr>
+          </w:p>
+        </w:tc>
+      </w:tr>
+      <w:tr>
+        <w:trPr>
+          <w:trHeight w:val="490"/>
+        </w:trPr>
+        <w:tc>
+          <w:tcPr>
+            <w:tcW w:w="318" w:type="dxa"/>
+            <w:vAlign w:val="center"/>
+          </w:tcPr>
+          <w:p>
+            <w:pPr>
+              <w:jc w:val="center"/>
+              <w:rPr>
+                <w:bCs/>
+                <w:sz w:val="20"/>
+                <w:szCs w:val="20"/>
+              </w:rPr>
+            </w:pPr>
+            <w:r>
+              <w:rPr>
+                <w:bCs/>
+                <w:sz w:val="20"/>
+                <w:szCs w:val="20"/>
+              </w:rPr>
+              <w:t>2</w:t>
+            </w:r>
+          </w:p>
+        </w:tc>
+        <w:tc>
+          <w:tcPr>
+            <w:tcW w:w="3930" w:type="dxa"/>
+            <w:vAlign w:val="center"/>
+          </w:tcPr>
+          <w:p>
+            <w:pPr>
+              <w:rPr>
+                <w:bCs/>
+                <w:sz w:val="20"/>
+                <w:szCs w:val="20"/>
+              </w:rPr>
+            </w:pPr>
+            <w:r>
+              <w:rPr>
+                <w:bCs/>
+                <w:sz w:val="20"/>
+                <w:szCs w:val="20"/>
+              </w:rPr>
+              <w:t>Conoce al o la solicitante</w:t>
+            </w:r>
+          </w:p>
+        </w:tc>
+        <w:tc>
+          <w:tcPr>
+            <w:tcW w:w="4580" w:type="dxa"/>
+            <w:vAlign w:val="center"/>
+          </w:tcPr>
+          <w:p>
+            <w:pPr>
+              <w:rPr>
+                <w:b/>
+                <w:bCs/>
+                <w:sz w:val="20"/>
+                <w:szCs w:val="20"/>
+              </w:rPr>
+            </w:pPr>
+          </w:p>
+        </w:tc>
+      </w:tr>
+      <w:tr>
+        <w:trPr>
+          <w:trHeight w:val="490"/>
+        </w:trPr>
+        <w:tc>
+          <w:tcPr>
+            <w:tcW w:w="318" w:type="dxa"/>
+            <w:vAlign w:val="center"/>
+          </w:tcPr>
+          <w:p>
+            <w:pPr>
+              <w:jc w:val="center"/>
+              <w:rPr>
+                <w:bCs/>
+                <w:sz w:val="20"/>
+                <w:szCs w:val="20"/>
+              </w:rPr>
+            </w:pPr>
+            <w:r>
+              <w:rPr>
+                <w:bCs/>
+                <w:sz w:val="20"/>
+                <w:szCs w:val="20"/>
+              </w:rPr>
+              <w:t>3</w:t>
+            </w:r>
+          </w:p>
+        </w:tc>
+        <w:tc>
+          <w:tcPr>
+            <w:tcW w:w="3930" w:type="dxa"/>
+            <w:vAlign w:val="center"/>
+          </w:tcPr>
+          <w:p>
+            <w:pPr>
+              <w:rPr>
+                <w:bCs/>
+                <w:sz w:val="20"/>
+                <w:szCs w:val="20"/>
+              </w:rPr>
+            </w:pPr>
+            <w:r>
+              <w:rPr>
+                <w:bCs/>
+                <w:sz w:val="20"/>
+                <w:szCs w:val="20"/>
+              </w:rPr>
+              <w:t>Relación con el o la solicitante</w:t>
+            </w:r>
+          </w:p>
+        </w:tc>
+        <w:tc>
+          <w:tcPr>
+            <w:tcW w:w="4580" w:type="dxa"/>
+            <w:vAlign w:val="center"/>
+          </w:tcPr>
+          <w:p>
+            <w:pPr>
+              <w:rPr>
+                <w:b/>
+                <w:bCs/>
+                <w:sz w:val="20"/>
+                <w:szCs w:val="20"/>
+              </w:rPr>
+            </w:pPr>
+          </w:p>
+        </w:tc>
+      </w:tr>
+      <w:tr>
+        <w:trPr>
+          <w:trHeight w:val="490"/>
+        </w:trPr>
+        <w:tc>
+          <w:tcPr>
+            <w:tcW w:w="318" w:type="dxa"/>
+            <w:vAlign w:val="center"/>
+          </w:tcPr>
+          <w:p>
+            <w:pPr>
+              <w:jc w:val="center"/>
+              <w:rPr>
+                <w:bCs/>
+                <w:sz w:val="20"/>
+                <w:szCs w:val="20"/>
+              </w:rPr>
+            </w:pPr>
+            <w:r>
+              <w:rPr>
+                <w:bCs/>
+                <w:sz w:val="20"/>
+                <w:szCs w:val="20"/>
+              </w:rPr>
+              <w:t>4</w:t>
+            </w:r>
+          </w:p>
+        </w:tc>
+        <w:tc>
+          <w:tcPr>
+            <w:tcW w:w="3930" w:type="dxa"/>
+            <w:vAlign w:val="center"/>
+          </w:tcPr>
+          <w:p>
+            <w:pPr>
+              <w:rPr>
+                <w:bCs/>
+                <w:sz w:val="20"/>
+                <w:szCs w:val="20"/>
+              </w:rPr>
+            </w:pPr>
+            <w:r>
+              <w:rPr>
+                <w:bCs/>
+                <w:sz w:val="20"/>
+                <w:szCs w:val="20"/>
+              </w:rPr>
+              <w:t>Motivos para recomendar al o a la solicitante</w:t>
+            </w:r>
+          </w:p>
+        </w:tc>
+        <w:tc>
+          <w:tcPr>
+            <w:tcW w:w="4580" w:type="dxa"/>
+            <w:vAlign w:val="center"/>
+          </w:tcPr>
+          <w:p>
+            <w:pPr>
+              <w:rPr>
+                <w:b/>
+                <w:bCs/>
+                <w:sz w:val="20"/>
+                <w:szCs w:val="20"/>
+              </w:rPr>
+            </w:pPr>
+          </w:p>
+        </w:tc>
+      </w:tr>
+    </w:tbl>
+    <w:p>
+      <w:pPr>
+        <w:rPr>
+          <w:b/>
+          <w:bCs/>
+          <w:sz w:val="20"/>
+          <w:szCs w:val="20"/>
+        </w:rPr>
+      </w:pPr>
+    </w:p>
+    <w:p>
+      <w:pPr>
+        <w:rPr>
+          <w:b/>
+          <w:bCs/>
+          <w:sz w:val="20"/>
+          <w:szCs w:val="20"/>
+        </w:rPr>
+      </w:pPr>
+      <w:r>
+        <w:rPr>
+          <w:b/>
+          <w:bCs/>
+          <w:sz w:val="20"/>
+          <w:szCs w:val="20"/>
+        </w:rPr>
+        <w:t>EVALUADOR</w:t>
+      </w:r>
+    </w:p>
+    <w:p>
+      <w:pPr>
+        <w:rPr>
+          <w:b/>
+          <w:bCs/>
+          <w:sz w:val="20"/>
+          <w:szCs w:val="20"/>
+        </w:rPr>
+      </w:pPr>
+    </w:p>
+    <w:tbl>
+      <w:tblPr>
+        <w:tblStyle w:val="TableGrid"/>
+        <w:tblW w:w="0" w:type="auto"/>
+        <w:tblLook w:val="04A0" w:firstRow="1" w:lastRow="0" w:firstColumn="1" w:lastColumn="0" w:noHBand="0" w:noVBand="1"/>
+      </w:tblPr>
+      <w:tblGrid>
+        <w:gridCol w:w="328"/>
+        <w:gridCol w:w="3930"/>
+        <w:gridCol w:w="4580"/>
+      </w:tblGrid>
+      <w:tr>
+        <w:trPr>
+          <w:trHeight w:val="490"/>
+        </w:trPr>
+        <w:tc>
+          <w:tcPr>
+            <w:tcW w:w="318" w:type="dxa"/>
+            <w:vAlign w:val="center"/>
+          </w:tcPr>
+          <w:p>
+            <w:pPr>
+              <w:jc w:val="center"/>
+              <w:rPr>
+                <w:bCs/>
+                <w:sz w:val="20"/>
+                <w:szCs w:val="20"/>
+              </w:rPr>
+            </w:pPr>
+            <w:r>
+              <w:rPr>
+                <w:bCs/>
+                <w:sz w:val="20"/>
+                <w:szCs w:val="20"/>
+              </w:rPr>
+              <w:t>1</w:t>
+            </w:r>
+          </w:p>
+        </w:tc>
+        <w:tc>
+          <w:tcPr>
+            <w:tcW w:w="3930" w:type="dxa"/>
+            <w:vAlign w:val="center"/>
+          </w:tcPr>
+          <w:p>
+            <w:pPr>
+              <w:rPr>
+                <w:bCs/>
+                <w:sz w:val="20"/>
+                <w:szCs w:val="20"/>
+              </w:rPr>
+            </w:pPr>
+            <w:r>
+              <w:rPr>
+                <w:bCs/>
+                <w:sz w:val="20"/>
+                <w:szCs w:val="20"/>
+              </w:rPr>
+              <w:t>Nombre del evaluador</w:t>
+            </w:r>
+          </w:p>
+        </w:tc>
+        <w:tc>
+          <w:tcPr>
+            <w:tcW w:w="4580" w:type="dxa"/>
+            <w:vAlign w:val="center"/>
+          </w:tcPr>
+          <w:p>
+            <w:pPr>
+              <w:rPr>
+                <w:b/>
+                <w:bCs/>
+                <w:sz w:val="20"/>
+                <w:szCs w:val="20"/>
+              </w:rPr>
+            </w:pPr>
+          </w:p>
+        </w:tc>
+      </w:tr>
+      <w:tr>
+        <w:trPr>
+          <w:trHeight w:val="490"/>
+        </w:trPr>
+        <w:tc>
+          <w:tcPr>
+            <w:tcW w:w="318" w:type="dxa"/>
+            <w:vAlign w:val="center"/>
+          </w:tcPr>
+          <w:p>
+            <w:pPr>
+              <w:jc w:val="center"/>
+              <w:rPr>
+                <w:bCs/>
+                <w:sz w:val="20"/>
+                <w:szCs w:val="20"/>
+              </w:rPr>
+            </w:pPr>
+            <w:r>
+              <w:rPr>
+                <w:bCs/>
+                <w:sz w:val="20"/>
+                <w:szCs w:val="20"/>
+              </w:rPr>
+              <w:t>2</w:t>
+            </w:r>
+          </w:p>
+        </w:tc>
+        <w:tc>
+          <w:tcPr>
+            <w:tcW w:w="3930" w:type="dxa"/>
+            <w:vAlign w:val="center"/>
+          </w:tcPr>
+          <w:p>
+            <w:pPr>
+              <w:rPr>
+                <w:bCs/>
+                <w:sz w:val="20"/>
+                <w:szCs w:val="20"/>
+              </w:rPr>
+            </w:pPr>
+            <w:r>
+              <w:rPr>
+                <w:bCs/>
+                <w:sz w:val="20"/>
+                <w:szCs w:val="20"/>
+              </w:rPr>
+              <w:t>Lugar de trabajo o estudios</w:t>
+            </w:r>
+          </w:p>
+        </w:tc>
+        <w:tc>
+          <w:tcPr>
+            <w:tcW w:w="4580" w:type="dxa"/>
+            <w:vAlign w:val="center"/>
+          </w:tcPr>
+          <w:p>
+            <w:pPr>
+              <w:rPr>
+                <w:b/>
+                <w:bCs/>
+                <w:sz w:val="20"/>
+                <w:szCs w:val="20"/>
+              </w:rPr>
+            </w:pPr>
+          </w:p>
+        </w:tc>
+      </w:tr>
+      <w:tr>
+        <w:trPr>
+          <w:trHeight w:val="490"/>
+        </w:trPr>
+        <w:tc>
+          <w:tcPr>
+            <w:tcW w:w="318" w:type="dxa"/>
+            <w:vAlign w:val="center"/>
+          </w:tcPr>
+          <w:p>
+            <w:pPr>
+              <w:jc w:val="center"/>
+              <w:rPr>
+                <w:bCs/>
+                <w:sz w:val="20"/>
+                <w:szCs w:val="20"/>
+              </w:rPr>
+            </w:pPr>
+            <w:r>
+              <w:rPr>
+                <w:bCs/>
+                <w:sz w:val="20"/>
+                <w:szCs w:val="20"/>
+              </w:rPr>
+              <w:t>3</w:t>
+            </w:r>
+          </w:p>
+        </w:tc>
+        <w:tc>
+          <w:tcPr>
+            <w:tcW w:w="3930" w:type="dxa"/>
+            <w:vAlign w:val="center"/>
+          </w:tcPr>
+          <w:p>
+            <w:pPr>
+              <w:rPr>
+                <w:bCs/>
+                <w:sz w:val="20"/>
+                <w:szCs w:val="20"/>
+              </w:rPr>
+            </w:pPr>
+            <w:r>
+              <w:rPr>
+                <w:bCs/>
+                <w:sz w:val="20"/>
+                <w:szCs w:val="20"/>
+              </w:rPr>
+              <w:t>Relación con el o la solicitante</w:t>
+            </w:r>
+          </w:p>
+        </w:tc>
+        <w:tc>
+          <w:tcPr>
+            <w:tcW w:w="4580" w:type="dxa"/>
+            <w:vAlign w:val="center"/>
+          </w:tcPr>
+          <w:p>
+            <w:pPr>
+              <w:rPr>
+                <w:b/>
+                <w:bCs/>
+                <w:sz w:val="20"/>
+                <w:szCs w:val="20"/>
+              </w:rPr>
+            </w:pPr>
+          </w:p>
+        </w:tc>
+      </w:tr>
+      <w:tr>
+        <w:trPr>
+          <w:trHeight w:val="490"/>
+        </w:trPr>
+        <w:tc>
+          <w:tcPr>
+            <w:tcW w:w="318" w:type="dxa"/>
+            <w:vAlign w:val="center"/>
+          </w:tcPr>
+          <w:p>
+            <w:pPr>
+              <w:jc w:val="center"/>
+              <w:rPr>
+                <w:bCs/>
+                <w:sz w:val="20"/>
+                <w:szCs w:val="20"/>
+              </w:rPr>
+            </w:pPr>
+            <w:r>
+              <w:rPr>
+                <w:bCs/>
+                <w:sz w:val="20"/>
+                <w:szCs w:val="20"/>
+              </w:rPr>
+              <w:t>4</w:t>
+            </w:r>
+          </w:p>
+        </w:tc>
+        <w:tc>
+          <w:tcPr>
+            <w:tcW w:w="3930" w:type="dxa"/>
+            <w:vAlign w:val="center"/>
+          </w:tcPr>
+          <w:p>
+            <w:pPr>
+              <w:rPr>
+                <w:bCs/>
+                <w:sz w:val="20"/>
+                <w:szCs w:val="20"/>
+              </w:rPr>
+            </w:pPr>
+            <w:r>
+              <w:rPr>
+                <w:bCs/>
+                <w:sz w:val="20"/>
+                <w:szCs w:val="20"/>
+              </w:rPr>
+              <w:t>Ocupación</w:t>
+            </w:r>
+          </w:p>
+        </w:tc>
+        <w:tc>
+          <w:tcPr>
+            <w:tcW w:w="4580" w:type="dxa"/>
+            <w:vAlign w:val="center"/>
+          </w:tcPr>
+          <w:p>
+            <w:pPr>
+              <w:rPr>
+                <w:b/>
+                <w:bCs/>
+                <w:sz w:val="20"/>
+                <w:szCs w:val="20"/>
+              </w:rPr>
+            </w:pPr>
+          </w:p>
+        </w:tc>
+      </w:tr>
+      <w:tr>
+        <w:trPr>
+          <w:trHeight w:val="490"/>
+        </w:trPr>
+        <w:tc>
+          <w:tcPr>
+            <w:tcW w:w="318" w:type="dxa"/>
+            <w:vAlign w:val="center"/>
+          </w:tcPr>
+          <w:p>
+            <w:pPr>
+              <w:jc w:val="center"/>
+              <w:rPr>
+                <w:bCs/>
+                <w:sz w:val="20"/>
+                <w:szCs w:val="20"/>
+              </w:rPr>
+            </w:pPr>
+            <w:r>
+              <w:rPr>
+                <w:bCs/>
+                <w:sz w:val="20"/>
+                <w:szCs w:val="20"/>
+              </w:rPr>
+              <w:t>5</w:t>
+            </w:r>
+          </w:p>
+        </w:tc>
+        <w:tc>
+          <w:tcPr>
+            <w:tcW w:w="3930" w:type="dxa"/>
+            <w:vAlign w:val="center"/>
+          </w:tcPr>
+          <w:p>
+            <w:pPr>
+              <w:rPr>
+                <w:bCs/>
+                <w:sz w:val="20"/>
+                <w:szCs w:val="20"/>
+              </w:rPr>
+            </w:pPr>
+            <w:r>
+              <w:rPr>
+                <w:bCs/>
+                <w:sz w:val="20"/>
+                <w:szCs w:val="20"/>
+              </w:rPr>
+              <w:t>Grado académico</w:t>
+            </w:r>
+          </w:p>
+        </w:tc>
+        <w:tc>
+          <w:tcPr>
+            <w:tcW w:w="4580" w:type="dxa"/>
+            <w:vAlign w:val="center"/>
+          </w:tcPr>
+          <w:p>
+            <w:pPr>
+              <w:rPr>
+                <w:b/>
+                <w:bCs/>
+                <w:sz w:val="20"/>
+                <w:szCs w:val="20"/>
+              </w:rPr>
+            </w:pPr>
+          </w:p>
+        </w:tc>
+      </w:tr>
+      <w:tr>
+        <w:trPr>
+          <w:trHeight w:val="490"/>
+        </w:trPr>
+        <w:tc>
+          <w:tcPr>
+            <w:tcW w:w="318" w:type="dxa"/>
+            <w:vAlign w:val="center"/>
+          </w:tcPr>
+          <w:p>
+            <w:pPr>
+              <w:jc w:val="center"/>
+              <w:rPr>
+                <w:bCs/>
+                <w:sz w:val="20"/>
+                <w:szCs w:val="20"/>
+              </w:rPr>
+            </w:pPr>
+            <w:r>
+              <w:rPr>
+                <w:bCs/>
+                <w:sz w:val="20"/>
+                <w:szCs w:val="20"/>
+              </w:rPr>
+              <w:t>6</w:t>
+            </w:r>
+          </w:p>
+        </w:tc>
+        <w:tc>
+          <w:tcPr>
+            <w:tcW w:w="3930" w:type="dxa"/>
+            <w:vAlign w:val="center"/>
+          </w:tcPr>
+          <w:p>
+            <w:pPr>
+              <w:rPr>
+                <w:bCs/>
+                <w:sz w:val="20"/>
+                <w:szCs w:val="20"/>
+              </w:rPr>
+            </w:pPr>
+            <w:r>
+              <w:rPr>
+                <w:bCs/>
+                <w:sz w:val="20"/>
+                <w:szCs w:val="20"/>
+              </w:rPr>
+              <w:t>Área de especialización</w:t>
+            </w:r>
+          </w:p>
+        </w:tc>
+        <w:tc>
+          <w:tcPr>
+            <w:tcW w:w="4580" w:type="dxa"/>
+            <w:vAlign w:val="center"/>
+          </w:tcPr>
+          <w:p>
+            <w:pPr>
+              <w:rPr>
+                <w:b/>
+                <w:bCs/>
+                <w:sz w:val="20"/>
+                <w:szCs w:val="20"/>
+              </w:rPr>
+            </w:pPr>
+          </w:p>
+        </w:tc>
+      </w:tr>
+    </w:tbl>
+    <w:p>
+      <w:pPr>
+        <w:rPr>
+          <w:b/>
+          <w:bCs/>
+          <w:sz w:val="20"/>
+          <w:szCs w:val="20"/>
+        </w:rPr>
+      </w:pPr>
+    </w:p>
+    <w:p>
+      <w:pPr>
+        <w:rPr>
+          <w:b/>
+          <w:bCs/>
+          <w:sz w:val="20"/>
+          <w:szCs w:val="20"/>
+        </w:rPr>
+      </w:pPr>
+      <w:r>
+        <w:rPr>
+          <w:b/>
+          <w:bCs/>
+          <w:sz w:val="20"/>
+          <w:szCs w:val="20"/>
+        </w:rPr>
+        <w:t>FAVOR DE EVALUAR AL O LA SOLICITANTE SEÑALANDO LA CASILLA CON LA RESPUESTA CORRESPONDIENTE</w:t>
+      </w:r>
+    </w:p>
+    <w:p>
+      <w:pPr>
+        <w:rPr>
+          <w:b/>
+          <w:bCs/>
+          <w:sz w:val="20"/>
+          <w:szCs w:val="20"/>
+        </w:rPr>
+      </w:pPr>
+    </w:p>
+    <w:tbl>
+      <w:tblPr>
+        <w:tblStyle w:val="TableGrid"/>
+        <w:tblW w:w="8875" w:type="dxa"/>
+        <w:tblLook w:val="04A0" w:firstRow="1" w:lastRow="0" w:firstColumn="1" w:lastColumn="0" w:noHBand="0" w:noVBand="1"/>
+      </w:tblPr>
+      <w:tblGrid>
+        <w:gridCol w:w="4785"/>
+        <w:gridCol w:w="807"/>
+        <w:gridCol w:w="807"/>
+        <w:gridCol w:w="861"/>
+        <w:gridCol w:w="807"/>
+        <w:gridCol w:w="808"/>
+      </w:tblGrid>
+      <w:tr>
+        <w:trPr>
+          <w:trHeight w:val="407"/>
+        </w:trPr>
+        <w:tc>
+          <w:tcPr>
+            <w:tcW w:w="4833" w:type="dxa"/>
+            <w:shd w:val="clear" w:color="auto" w:fill="323E4F" w:themeFill="text2" w:themeFillShade="BF"/>
+            <w:vAlign w:val="center"/>
+          </w:tcPr>
+          <w:p>
+            <w:pPr>
+              <w:jc w:val="center"/>
+              <w:rPr>
+                <w:b/>
+                <w:bCs/>
+                <w:color w:val="FFFFFF" w:themeColor="background1"/>
+                <w:sz w:val="20"/>
+                <w:szCs w:val="20"/>
+              </w:rPr>
+            </w:pPr>
+          </w:p>
+        </w:tc>
+        <w:tc>
+          <w:tcPr>
+            <w:tcW w:w="808" w:type="dxa"/>
+            <w:shd w:val="clear" w:color="auto" w:fill="323E4F" w:themeFill="text2" w:themeFillShade="BF"/>
+            <w:vAlign w:val="center"/>
+          </w:tcPr>
+          <w:p>
+            <w:pPr>
+              <w:jc w:val="center"/>
+              <w:rPr>
+                <w:b/>
+                <w:bCs/>
+                <w:color w:val="FFFFFF" w:themeColor="background1"/>
+                <w:sz w:val="20"/>
+                <w:szCs w:val="20"/>
+              </w:rPr>
+            </w:pPr>
+            <w:r>
+              <w:rPr>
+                <w:b/>
+                <w:bCs/>
+                <w:color w:val="FFFFFF" w:themeColor="background1"/>
+                <w:sz w:val="20"/>
+                <w:szCs w:val="20"/>
+              </w:rPr>
+              <w:t>MUY ALTA</w:t>
+            </w:r>
+          </w:p>
+        </w:tc>
+        <w:tc>
+          <w:tcPr>
+            <w:tcW w:w="808" w:type="dxa"/>
+            <w:shd w:val="clear" w:color="auto" w:fill="323E4F" w:themeFill="text2" w:themeFillShade="BF"/>
+            <w:vAlign w:val="center"/>
+          </w:tcPr>
+          <w:p>
+            <w:pPr>
+              <w:jc w:val="center"/>
+              <w:rPr>
+                <w:b/>
+                <w:bCs/>
+                <w:color w:val="FFFFFF" w:themeColor="background1"/>
+                <w:sz w:val="20"/>
+                <w:szCs w:val="20"/>
+              </w:rPr>
+            </w:pPr>
+            <w:r>
+              <w:rPr>
+                <w:b/>
+                <w:bCs/>
+                <w:color w:val="FFFFFF" w:themeColor="background1"/>
+                <w:sz w:val="20"/>
+                <w:szCs w:val="20"/>
+              </w:rPr>
+              <w:t>ALTA</w:t>
+            </w:r>
+          </w:p>
+        </w:tc>
+        <w:tc>
+          <w:tcPr>
+            <w:tcW w:w="809" w:type="dxa"/>
+            <w:shd w:val="clear" w:color="auto" w:fill="323E4F" w:themeFill="text2" w:themeFillShade="BF"/>
+            <w:vAlign w:val="center"/>
+          </w:tcPr>
+          <w:p>
+            <w:pPr>
+              <w:jc w:val="center"/>
+              <w:rPr>
+                <w:b/>
+                <w:bCs/>
+                <w:color w:val="FFFFFF" w:themeColor="background1"/>
+                <w:sz w:val="20"/>
+                <w:szCs w:val="20"/>
+              </w:rPr>
+            </w:pPr>
+            <w:r>
+              <w:rPr>
+                <w:b/>
+                <w:bCs/>
+                <w:color w:val="FFFFFF" w:themeColor="background1"/>
+                <w:sz w:val="20"/>
+                <w:szCs w:val="20"/>
+              </w:rPr>
+              <w:t>MEDIA</w:t>
+            </w:r>
+          </w:p>
+        </w:tc>
+        <w:tc>
+          <w:tcPr>
+            <w:tcW w:w="808" w:type="dxa"/>
+            <w:shd w:val="clear" w:color="auto" w:fill="323E4F" w:themeFill="text2" w:themeFillShade="BF"/>
+            <w:vAlign w:val="center"/>
+          </w:tcPr>
+          <w:p>
+            <w:pPr>
+              <w:jc w:val="center"/>
+              <w:rPr>
+                <w:b/>
+                <w:bCs/>
+                <w:color w:val="FFFFFF" w:themeColor="background1"/>
+                <w:sz w:val="20"/>
+                <w:szCs w:val="20"/>
+              </w:rPr>
+            </w:pPr>
+            <w:r>
+              <w:rPr>
+                <w:b/>
+                <w:bCs/>
+                <w:color w:val="FFFFFF" w:themeColor="background1"/>
+                <w:sz w:val="20"/>
+                <w:szCs w:val="20"/>
+              </w:rPr>
+              <w:t>BAJA</w:t>
+            </w:r>
+          </w:p>
+        </w:tc>
+        <w:tc>
+          <w:tcPr>
+            <w:tcW w:w="809" w:type="dxa"/>
+            <w:shd w:val="clear" w:color="auto" w:fill="323E4F" w:themeFill="text2" w:themeFillShade="BF"/>
+            <w:vAlign w:val="center"/>
+          </w:tcPr>
+          <w:p>
+            <w:pPr>
+              <w:jc w:val="center"/>
+              <w:rPr>
+                <w:b/>
+                <w:bCs/>
+                <w:color w:val="FFFFFF" w:themeColor="background1"/>
+                <w:sz w:val="20"/>
+                <w:szCs w:val="20"/>
+              </w:rPr>
+            </w:pPr>
+            <w:r>
+              <w:rPr>
+                <w:b/>
+                <w:bCs/>
+                <w:color w:val="FFFFFF" w:themeColor="background1"/>
+                <w:sz w:val="20"/>
+                <w:szCs w:val="20"/>
+              </w:rPr>
+              <w:t>MUY BAJA</w:t>
+            </w:r>
+          </w:p>
+        </w:tc>
+      </w:tr>
+      <w:tr>
+        <w:trPr>
+          <w:trHeight w:val="398"/>
+        </w:trPr>
+        <w:tc>
+          <w:tcPr>
+            <w:tcW w:w="4833" w:type="dxa"/>
+            <w:shd w:val="clear" w:color="auto" w:fill="auto"/>
+            <w:vAlign w:val="center"/>
+          </w:tcPr>
+          <w:p>
+            <w:pPr>
+              <w:rPr>
+                <w:b/>
+                <w:bCs/>
+                <w:sz w:val="20"/>
+                <w:szCs w:val="20"/>
+              </w:rPr>
+            </w:pPr>
+            <w:r>
+              <w:rPr>
+                <w:sz w:val="16"/>
+                <w:szCs w:val="16"/>
+              </w:rPr>
+              <w:t>Claridad en los objetivos personales y profesionales</w:t>
+            </w:r>
+          </w:p>
+        </w:tc>
+        <w:sdt>
+          <w:sdtPr>
+            <w:rPr>
+              <w:b/>
+              <w:bCs/>
+              <w:sz w:val="20"/>
+              <w:szCs w:val="20"/>
+            </w:rPr>
+            <w:id w:val="-78532328"/>
+            <w14:checkbox>
+              <w14:checked w14:val="0"/>
+              <w14:checkedState w14:val="2612" w14:font="MS Gothic"/>
+              <w14:uncheckedState w14:val="2610" w14:font="MS Gothic"/>
+            </w14:checkbox>
+          </w:sdtPr>
+          <w:sdtContent>
+            <w:tc>
+              <w:tcPr>
+                <w:tcW w:w="808" w:type="dxa"/>
+                <w:shd w:val="clear" w:color="auto" w:fill="auto"/>
+                <w:vAlign w:val="center"/>
+              </w:tcPr>
+              <w:p>
+                <w:pPr>
+                  <w:jc w:val="center"/>
+                  <w:rPr>
+                    <w:b/>
+                    <w:bCs/>
+                    <w:sz w:val="20"/>
+                    <w:szCs w:val="20"/>
+                  </w:rPr>
+                </w:pPr>
+                <w:r>
+                  <w:rPr>
+                    <w:rFonts w:ascii="Segoe UI Symbol" w:eastAsia="MS Gothic" w:hAnsi="Segoe UI Symbol" w:cs="Segoe UI Symbol"/>
+                    <w:b/>
+                    <w:bCs/>
+                    <w:sz w:val="20"/>
+                    <w:szCs w:val="20"/>
+                  </w:rPr>
+                  <w:t>☐</w:t>
+                </w:r>
+              </w:p>
+            </w:tc>
+          </w:sdtContent>
+        </w:sdt>
+        <w:sdt>
+          <w:sdtPr>
+            <w:rPr>
+              <w:b/>
+              <w:bCs/>
+              <w:sz w:val="20"/>
+              <w:szCs w:val="20"/>
+            </w:rPr>
+            <w:id w:val="-548994969"/>
+            <w14:checkbox>
+              <w14:checked w14:val="0"/>
+              <w14:checkedState w14:val="2612" w14:font="MS Gothic"/>
+              <w14:uncheckedState w14:val="2610" w14:font="MS Gothic"/>
+            </w14:checkbox>
+          </w:sdtPr>
+          <w:sdtContent>
+            <w:tc>
+              <w:tcPr>
+                <w:tcW w:w="808" w:type="dxa"/>
+                <w:shd w:val="clear" w:color="auto" w:fill="auto"/>
+                <w:vAlign w:val="center"/>
+              </w:tcPr>
+              <w:p>
+                <w:pPr>
+                  <w:jc w:val="center"/>
+                  <w:rPr>
+                    <w:b/>
+                    <w:bCs/>
+                    <w:sz w:val="20"/>
+                    <w:szCs w:val="20"/>
+                  </w:rPr>
+                </w:pPr>
+                <w:r>
+                  <w:rPr>
+                    <w:rFonts w:ascii="Segoe UI Symbol" w:eastAsia="MS Gothic" w:hAnsi="Segoe UI Symbol" w:cs="Segoe UI Symbol"/>
+                    <w:b/>
+                    <w:bCs/>
+                    <w:sz w:val="20"/>
+                    <w:szCs w:val="20"/>
+                  </w:rPr>
+                  <w:t>☐</w:t>
+                </w:r>
+              </w:p>
+            </w:tc>
+          </w:sdtContent>
+        </w:sdt>
+        <w:sdt>
+          <w:sdtPr>
+            <w:rPr>
+              <w:b/>
+              <w:bCs/>
+              <w:sz w:val="20"/>
+              <w:szCs w:val="20"/>
+            </w:rPr>
+            <w:id w:val="1968707373"/>
+            <w14:checkbox>
+              <w14:checked w14:val="0"/>
+              <w14:checkedState w14:val="2612" w14:font="MS Gothic"/>
+              <w14:uncheckedState w14:val="2610" w14:font="MS Gothic"/>
+            </w14:checkbox>
+          </w:sdtPr>
+          <w:sdtContent>
+            <w:tc>
+              <w:tcPr>
+                <w:tcW w:w="809" w:type="dxa"/>
+                <w:shd w:val="clear" w:color="auto" w:fill="auto"/>
+                <w:vAlign w:val="center"/>
+              </w:tcPr>
+              <w:p>
+                <w:pPr>
+                  <w:jc w:val="center"/>
+                  <w:rPr>
+                    <w:b/>
+                    <w:bCs/>
+                    <w:sz w:val="20"/>
+                    <w:szCs w:val="20"/>
+                  </w:rPr>
+                </w:pPr>
+                <w:r>
+                  <w:rPr>
+                    <w:rFonts w:ascii="Segoe UI Symbol" w:eastAsia="MS Gothic" w:hAnsi="Segoe UI Symbol" w:cs="Segoe UI Symbol"/>
+                    <w:b/>
+                    <w:bCs/>
+                    <w:sz w:val="20"/>
+                    <w:szCs w:val="20"/>
+                  </w:rPr>
+                  <w:t>☐</w:t>
+                </w:r>
+              </w:p>
+            </w:tc>
+          </w:sdtContent>
+        </w:sdt>
+        <w:sdt>
+          <w:sdtPr>
+            <w:rPr>
+              <w:b/>
+              <w:bCs/>
+              <w:sz w:val="20"/>
+              <w:szCs w:val="20"/>
+            </w:rPr>
+            <w:id w:val="-1532959568"/>
+            <w14:checkbox>
+              <w14:checked w14:val="0"/>
+              <w14:checkedState w14:val="2612" w14:font="MS Gothic"/>
+              <w14:uncheckedState w14:val="2610" w14:font="MS Gothic"/>
+            </w14:checkbox>
+          </w:sdtPr>
+          <w:sdtContent>
+            <w:tc>
+              <w:tcPr>
+                <w:tcW w:w="808" w:type="dxa"/>
+                <w:shd w:val="clear" w:color="auto" w:fill="auto"/>
+                <w:vAlign w:val="center"/>
+              </w:tcPr>
+              <w:p>
+                <w:pPr>
+                  <w:jc w:val="center"/>
+                  <w:rPr>
+                    <w:b/>
+                    <w:bCs/>
+                    <w:sz w:val="20"/>
+                    <w:szCs w:val="20"/>
+                  </w:rPr>
+                </w:pPr>
+                <w:r>
+                  <w:rPr>
+                    <w:rFonts w:ascii="Segoe UI Symbol" w:eastAsia="MS Gothic" w:hAnsi="Segoe UI Symbol" w:cs="Segoe UI Symbol"/>
+                    <w:b/>
+                    <w:bCs/>
+                    <w:sz w:val="20"/>
+                    <w:szCs w:val="20"/>
+                  </w:rPr>
+                  <w:t>☐</w:t>
+                </w:r>
+              </w:p>
+            </w:tc>
+          </w:sdtContent>
+        </w:sdt>
+        <w:sdt>
+          <w:sdtPr>
+            <w:rPr>
+              <w:b/>
+              <w:bCs/>
+              <w:sz w:val="20"/>
+              <w:szCs w:val="20"/>
+            </w:rPr>
+            <w:id w:val="1354919115"/>
+            <w14:checkbox>
+              <w14:checked w14:val="0"/>
+              <w14:checkedState w14:val="2612" w14:font="MS Gothic"/>
+              <w14:uncheckedState w14:val="2610" w14:font="MS Gothic"/>
+            </w14:checkbox>
+          </w:sdtPr>
+          <w:sdtContent>
+            <w:tc>
+              <w:tcPr>
+                <w:tcW w:w="809" w:type="dxa"/>
+                <w:shd w:val="clear" w:color="auto" w:fill="auto"/>
+                <w:vAlign w:val="center"/>
+              </w:tcPr>
+              <w:p>
+                <w:pPr>
+                  <w:jc w:val="center"/>
+                  <w:rPr>
+                    <w:b/>
+                    <w:bCs/>
+                    <w:sz w:val="20"/>
+                    <w:szCs w:val="20"/>
+                  </w:rPr>
+                </w:pPr>
+                <w:r>
+                  <w:rPr>
+                    <w:rFonts w:ascii="Segoe UI Symbol" w:eastAsia="MS Gothic" w:hAnsi="Segoe UI Symbol" w:cs="Segoe UI Symbol"/>
+                    <w:b/>
+                    <w:bCs/>
+                    <w:sz w:val="20"/>
+                    <w:szCs w:val="20"/>
+                  </w:rPr>
+                  <w:t>☐</w:t>
+                </w:r>
+              </w:p>
+            </w:tc>
+          </w:sdtContent>
+        </w:sdt>
+      </w:tr>
+      <w:tr>
+        <w:trPr>
+          <w:trHeight w:val="398"/>
+        </w:trPr>
+        <w:tc>
+          <w:tcPr>
+            <w:tcW w:w="4833" w:type="dxa"/>
+            <w:shd w:val="clear" w:color="auto" w:fill="auto"/>
+            <w:vAlign w:val="center"/>
+          </w:tcPr>
+          <w:p>
+            <w:pPr>
+              <w:rPr>
+                <w:sz w:val="16"/>
+                <w:szCs w:val="16"/>
+              </w:rPr>
+            </w:pPr>
+            <w:r>
+              <w:rPr>
+                <w:sz w:val="16"/>
+                <w:szCs w:val="16"/>
+              </w:rPr>
+              <w:t>Conocimiento del área o campo de estudios que desea cursar</w:t>
+            </w:r>
+          </w:p>
+        </w:tc>
+        <w:sdt>
+          <w:sdtPr>
+            <w:rPr>
+              <w:b/>
+              <w:bCs/>
+              <w:sz w:val="20"/>
+              <w:szCs w:val="20"/>
+            </w:rPr>
+            <w:id w:val="-596940737"/>
+            <w14:checkbox>
+              <w14:checked w14:val="0"/>
+              <w14:checkedState w14:val="2612" w14:font="MS Gothic"/>
+              <w14:uncheckedState w14:val="2610" w14:font="MS Gothic"/>
+            </w14:checkbox>
+          </w:sdtPr>
+          <w:sdtContent>
+            <w:tc>
+              <w:tcPr>
+                <w:tcW w:w="808" w:type="dxa"/>
+                <w:shd w:val="clear" w:color="auto" w:fill="auto"/>
+                <w:vAlign w:val="center"/>
+              </w:tcPr>
+              <w:p>
+                <w:pPr>
+                  <w:jc w:val="center"/>
+                  <w:rPr>
+                    <w:b/>
+                    <w:bCs/>
+                    <w:sz w:val="20"/>
+                    <w:szCs w:val="20"/>
+                  </w:rPr>
+                </w:pPr>
+                <w:r>
+                  <w:rPr>
+                    <w:rFonts w:ascii="Segoe UI Symbol" w:eastAsia="MS Gothic" w:hAnsi="Segoe UI Symbol" w:cs="Segoe UI Symbol"/>
+                    <w:b/>
+                    <w:bCs/>
+                    <w:sz w:val="20"/>
+                    <w:szCs w:val="20"/>
+                  </w:rPr>
+                  <w:t>☐</w:t>
+                </w:r>
+              </w:p>
+            </w:tc>
+          </w:sdtContent>
+        </w:sdt>
+        <w:sdt>
+          <w:sdtPr>
+            <w:rPr>
+              <w:b/>
+              <w:bCs/>
+              <w:sz w:val="20"/>
+              <w:szCs w:val="20"/>
+            </w:rPr>
+            <w:id w:val="-1263680151"/>
+            <w14:checkbox>
+              <w14:checked w14:val="0"/>
+              <w14:checkedState w14:val="2612" w14:font="MS Gothic"/>
+              <w14:uncheckedState w14:val="2610" w14:font="MS Gothic"/>
+            </w14:checkbox>
+          </w:sdtPr>
+          <w:sdtContent>
+            <w:tc>
+              <w:tcPr>
+                <w:tcW w:w="808" w:type="dxa"/>
+                <w:shd w:val="clear" w:color="auto" w:fill="auto"/>
+                <w:vAlign w:val="center"/>
+              </w:tcPr>
+              <w:p>
+                <w:pPr>
+                  <w:jc w:val="center"/>
+                  <w:rPr>
+                    <w:b/>
+                    <w:bCs/>
+                    <w:sz w:val="20"/>
+                    <w:szCs w:val="20"/>
+                  </w:rPr>
+                </w:pPr>
+                <w:r>
+                  <w:rPr>
+                    <w:rFonts w:ascii="Segoe UI Symbol" w:eastAsia="MS Gothic" w:hAnsi="Segoe UI Symbol" w:cs="Segoe UI Symbol"/>
+                    <w:b/>
+                    <w:bCs/>
+                    <w:sz w:val="20"/>
+                    <w:szCs w:val="20"/>
+                  </w:rPr>
+                  <w:t>☐</w:t>
+                </w:r>
+              </w:p>
+            </w:tc>
+          </w:sdtContent>
+        </w:sdt>
+        <w:sdt>
+          <w:sdtPr>
+            <w:rPr>
+              <w:b/>
+              <w:bCs/>
+              <w:sz w:val="20"/>
+              <w:szCs w:val="20"/>
+            </w:rPr>
+            <w:id w:val="-1748877968"/>
+            <w14:checkbox>
+              <w14:checked w14:val="0"/>
+              <w14:checkedState w14:val="2612" w14:font="MS Gothic"/>
+              <w14:uncheckedState w14:val="2610" w14:font="MS Gothic"/>
+            </w14:checkbox>
+          </w:sdtPr>
+          <w:sdtContent>
+            <w:tc>
+              <w:tcPr>
+                <w:tcW w:w="809" w:type="dxa"/>
+                <w:shd w:val="clear" w:color="auto" w:fill="auto"/>
+                <w:vAlign w:val="center"/>
+              </w:tcPr>
+              <w:p>
+                <w:pPr>
+                  <w:jc w:val="center"/>
+                  <w:rPr>
+                    <w:b/>
+                    <w:bCs/>
+                    <w:sz w:val="20"/>
+                    <w:szCs w:val="20"/>
+                  </w:rPr>
+                </w:pPr>
+                <w:r>
+                  <w:rPr>
+                    <w:rFonts w:ascii="Segoe UI Symbol" w:eastAsia="MS Gothic" w:hAnsi="Segoe UI Symbol" w:cs="Segoe UI Symbol"/>
+                    <w:b/>
+                    <w:bCs/>
+                    <w:sz w:val="20"/>
+                    <w:szCs w:val="20"/>
+                  </w:rPr>
+                  <w:t>☐</w:t>
+                </w:r>
+              </w:p>
+            </w:tc>
+          </w:sdtContent>
+        </w:sdt>
+        <w:sdt>
+          <w:sdtPr>
+            <w:rPr>
+              <w:b/>
+              <w:bCs/>
+              <w:sz w:val="20"/>
+              <w:szCs w:val="20"/>
+            </w:rPr>
+            <w:id w:val="326258020"/>
+            <w14:checkbox>
+              <w14:checked w14:val="0"/>
+              <w14:checkedState w14:val="2612" w14:font="MS Gothic"/>
+              <w14:uncheckedState w14:val="2610" w14:font="MS Gothic"/>
+            </w14:checkbox>
+          </w:sdtPr>
+          <w:sdtContent>
+            <w:tc>
+              <w:tcPr>
+                <w:tcW w:w="808" w:type="dxa"/>
+                <w:shd w:val="clear" w:color="auto" w:fill="auto"/>
+                <w:vAlign w:val="center"/>
+              </w:tcPr>
+              <w:p>
+                <w:pPr>
+                  <w:jc w:val="center"/>
+                  <w:rPr>
+                    <w:b/>
+                    <w:bCs/>
+                    <w:sz w:val="20"/>
+                    <w:szCs w:val="20"/>
+                  </w:rPr>
+                </w:pPr>
+                <w:r>
+                  <w:rPr>
+                    <w:rFonts w:ascii="Segoe UI Symbol" w:eastAsia="MS Gothic" w:hAnsi="Segoe UI Symbol" w:cs="Segoe UI Symbol"/>
+                    <w:b/>
+                    <w:bCs/>
+                    <w:sz w:val="20"/>
+                    <w:szCs w:val="20"/>
+                  </w:rPr>
+                  <w:t>☐</w:t>
+                </w:r>
+              </w:p>
+            </w:tc>
+          </w:sdtContent>
+        </w:sdt>
+        <w:sdt>
+          <w:sdtPr>
+            <w:rPr>
+              <w:b/>
+              <w:bCs/>
+              <w:sz w:val="20"/>
+              <w:szCs w:val="20"/>
+            </w:rPr>
+            <w:id w:val="-701624144"/>
+            <w14:checkbox>
+              <w14:checked w14:val="0"/>
+              <w14:checkedState w14:val="2612" w14:font="MS Gothic"/>
+              <w14:uncheckedState w14:val="2610" w14:font="MS Gothic"/>
+            </w14:checkbox>
+          </w:sdtPr>
+          <w:sdtContent>
+            <w:tc>
+              <w:tcPr>
+                <w:tcW w:w="809" w:type="dxa"/>
+                <w:shd w:val="clear" w:color="auto" w:fill="auto"/>
+                <w:vAlign w:val="center"/>
+              </w:tcPr>
+              <w:p>
+                <w:pPr>
+                  <w:jc w:val="center"/>
+                  <w:rPr>
+                    <w:b/>
+                    <w:bCs/>
+                    <w:sz w:val="20"/>
+                    <w:szCs w:val="20"/>
+                  </w:rPr>
+                </w:pPr>
+                <w:r>
+                  <w:rPr>
+                    <w:rFonts w:ascii="Segoe UI Symbol" w:eastAsia="MS Gothic" w:hAnsi="Segoe UI Symbol" w:cs="Segoe UI Symbol"/>
+                    <w:b/>
+                    <w:bCs/>
+                    <w:sz w:val="20"/>
+                    <w:szCs w:val="20"/>
+                  </w:rPr>
+                  <w:t>☐</w:t>
+                </w:r>
+              </w:p>
+            </w:tc>
+          </w:sdtContent>
+        </w:sdt>
+      </w:tr>
+      <w:tr>
+        <w:trPr>
+          <w:trHeight w:val="398"/>
+        </w:trPr>
+        <w:tc>
+          <w:tcPr>
+            <w:tcW w:w="4833" w:type="dxa"/>
+            <w:shd w:val="clear" w:color="auto" w:fill="auto"/>
+            <w:vAlign w:val="center"/>
+          </w:tcPr>
+          <w:p>
+            <w:pPr>
+              <w:rPr>
+                <w:sz w:val="16"/>
+                <w:szCs w:val="16"/>
+              </w:rPr>
+            </w:pPr>
+            <w:r>
+              <w:rPr>
+                <w:sz w:val="16"/>
+                <w:szCs w:val="16"/>
+              </w:rPr>
+              <w:t>Habilidad para solución de problemas</w:t>
+            </w:r>
+          </w:p>
+        </w:tc>
+        <w:sdt>
+          <w:sdtPr>
+            <w:rPr>
+              <w:b/>
+              <w:bCs/>
+              <w:sz w:val="20"/>
+              <w:szCs w:val="20"/>
+            </w:rPr>
+            <w:id w:val="-859978862"/>
+            <w14:checkbox>
+              <w14:checked w14:val="0"/>
+              <w14:checkedState w14:val="2612" w14:font="MS Gothic"/>
+              <w14:uncheckedState w14:val="2610" w14:font="MS Gothic"/>
+            </w14:checkbox>
+          </w:sdtPr>
+          <w:sdtContent>
+            <w:tc>
+              <w:tcPr>
+                <w:tcW w:w="808" w:type="dxa"/>
+                <w:shd w:val="clear" w:color="auto" w:fill="auto"/>
+                <w:vAlign w:val="center"/>
+              </w:tcPr>
+              <w:p>
+                <w:pPr>
+                  <w:jc w:val="center"/>
+                  <w:rPr>
+                    <w:b/>
+                    <w:bCs/>
+                    <w:sz w:val="20"/>
+                    <w:szCs w:val="20"/>
+                  </w:rPr>
+                </w:pPr>
+                <w:r>
+                  <w:rPr>
+                    <w:rFonts w:ascii="Segoe UI Symbol" w:eastAsia="MS Gothic" w:hAnsi="Segoe UI Symbol" w:cs="Segoe UI Symbol"/>
+                    <w:b/>
+                    <w:bCs/>
+                    <w:sz w:val="20"/>
+                    <w:szCs w:val="20"/>
+                  </w:rPr>
+                  <w:t>☐</w:t>
+                </w:r>
+              </w:p>
+            </w:tc>
+          </w:sdtContent>
+        </w:sdt>
+        <w:sdt>
+          <w:sdtPr>
+            <w:rPr>
+              <w:b/>
+              <w:bCs/>
+              <w:sz w:val="20"/>
+              <w:szCs w:val="20"/>
+            </w:rPr>
+            <w:id w:val="-1616435598"/>
+            <w14:checkbox>
+              <w14:checked w14:val="0"/>
+              <w14:checkedState w14:val="2612" w14:font="MS Gothic"/>
+              <w14:uncheckedState w14:val="2610" w14:font="MS Gothic"/>
+            </w14:checkbox>
+          </w:sdtPr>
+          <w:sdtContent>
+            <w:tc>
+              <w:tcPr>
+                <w:tcW w:w="808" w:type="dxa"/>
+                <w:shd w:val="clear" w:color="auto" w:fill="auto"/>
+                <w:vAlign w:val="center"/>
+              </w:tcPr>
+              <w:p>
+                <w:pPr>
+                  <w:jc w:val="center"/>
+                  <w:rPr>
+                    <w:b/>
+                    <w:bCs/>
+                    <w:sz w:val="20"/>
+                    <w:szCs w:val="20"/>
+                  </w:rPr>
+                </w:pPr>
+                <w:r>
+                  <w:rPr>
+                    <w:rFonts w:ascii="Segoe UI Symbol" w:eastAsia="MS Gothic" w:hAnsi="Segoe UI Symbol" w:cs="Segoe UI Symbol"/>
+                    <w:b/>
+                    <w:bCs/>
+                    <w:sz w:val="20"/>
+                    <w:szCs w:val="20"/>
+                  </w:rPr>
+                  <w:t>☐</w:t>
+                </w:r>
+              </w:p>
+            </w:tc>
+          </w:sdtContent>
+        </w:sdt>
+        <w:sdt>
+          <w:sdtPr>
+            <w:rPr>
+              <w:b/>
+              <w:bCs/>
+              <w:sz w:val="20"/>
+              <w:szCs w:val="20"/>
+            </w:rPr>
+            <w:id w:val="-1856333311"/>
+            <w14:checkbox>
+              <w14:checked w14:val="0"/>
+              <w14:checkedState w14:val="2612" w14:font="MS Gothic"/>
+              <w14:uncheckedState w14:val="2610" w14:font="MS Gothic"/>
+            </w14:checkbox>
+          </w:sdtPr>
+          <w:sdtContent>
+            <w:tc>
+              <w:tcPr>
+                <w:tcW w:w="809" w:type="dxa"/>
+                <w:shd w:val="clear" w:color="auto" w:fill="auto"/>
+                <w:vAlign w:val="center"/>
+              </w:tcPr>
+              <w:p>
+                <w:pPr>
+                  <w:jc w:val="center"/>
+                  <w:rPr>
+                    <w:b/>
+                    <w:bCs/>
+                    <w:sz w:val="20"/>
+                    <w:szCs w:val="20"/>
+                  </w:rPr>
+                </w:pPr>
+                <w:r>
+                  <w:rPr>
+                    <w:rFonts w:ascii="Segoe UI Symbol" w:eastAsia="MS Gothic" w:hAnsi="Segoe UI Symbol" w:cs="Segoe UI Symbol"/>
+                    <w:b/>
+                    <w:bCs/>
+                    <w:sz w:val="20"/>
+                    <w:szCs w:val="20"/>
+                  </w:rPr>
+                  <w:t>☐</w:t>
+                </w:r>
+              </w:p>
+            </w:tc>
+          </w:sdtContent>
+        </w:sdt>
+        <w:sdt>
+          <w:sdtPr>
+            <w:rPr>
+              <w:b/>
+              <w:bCs/>
+              <w:sz w:val="20"/>
+              <w:szCs w:val="20"/>
+            </w:rPr>
+            <w:id w:val="-1899271898"/>
+            <w14:checkbox>
+              <w14:checked w14:val="0"/>
+              <w14:checkedState w14:val="2612" w14:font="MS Gothic"/>
+              <w14:uncheckedState w14:val="2610" w14:font="MS Gothic"/>
+            </w14:checkbox>
+          </w:sdtPr>
+          <w:sdtContent>
+            <w:tc>
+              <w:tcPr>
+                <w:tcW w:w="808" w:type="dxa"/>
+                <w:shd w:val="clear" w:color="auto" w:fill="auto"/>
+                <w:vAlign w:val="center"/>
+              </w:tcPr>
+              <w:p>
+                <w:pPr>
+                  <w:jc w:val="center"/>
+                  <w:rPr>
+                    <w:b/>
+                    <w:bCs/>
+                    <w:sz w:val="20"/>
+                    <w:szCs w:val="20"/>
+                  </w:rPr>
+                </w:pPr>
+                <w:r>
+                  <w:rPr>
+                    <w:rFonts w:ascii="Segoe UI Symbol" w:eastAsia="MS Gothic" w:hAnsi="Segoe UI Symbol" w:cs="Segoe UI Symbol"/>
+                    <w:b/>
+                    <w:bCs/>
+                    <w:sz w:val="20"/>
+                    <w:szCs w:val="20"/>
+                  </w:rPr>
+                  <w:t>☐</w:t>
+                </w:r>
+              </w:p>
+            </w:tc>
+          </w:sdtContent>
+        </w:sdt>
+        <w:sdt>
+          <w:sdtPr>
+            <w:rPr>
+              <w:b/>
+              <w:bCs/>
+              <w:sz w:val="20"/>
+              <w:szCs w:val="20"/>
+            </w:rPr>
+            <w:id w:val="628981241"/>
+            <w14:checkbox>
+              <w14:checked w14:val="0"/>
+              <w14:checkedState w14:val="2612" w14:font="MS Gothic"/>
+              <w14:uncheckedState w14:val="2610" w14:font="MS Gothic"/>
+            </w14:checkbox>
+          </w:sdtPr>
+          <w:sdtContent>
+            <w:tc>
+              <w:tcPr>
+                <w:tcW w:w="809" w:type="dxa"/>
+                <w:shd w:val="clear" w:color="auto" w:fill="auto"/>
+                <w:vAlign w:val="center"/>
+              </w:tcPr>
+              <w:p>
+                <w:pPr>
+                  <w:jc w:val="center"/>
+                  <w:rPr>
+                    <w:b/>
+                    <w:bCs/>
+                    <w:sz w:val="20"/>
+                    <w:szCs w:val="20"/>
+                  </w:rPr>
+                </w:pPr>
+                <w:r>
+                  <w:rPr>
+                    <w:rFonts w:ascii="Segoe UI Symbol" w:eastAsia="MS Gothic" w:hAnsi="Segoe UI Symbol" w:cs="Segoe UI Symbol"/>
+                    <w:b/>
+                    <w:bCs/>
+                    <w:sz w:val="20"/>
+                    <w:szCs w:val="20"/>
+                  </w:rPr>
+                  <w:t>☐</w:t>
+                </w:r>
+              </w:p>
+            </w:tc>
+          </w:sdtContent>
+        </w:sdt>
+      </w:tr>
+      <w:tr>
+        <w:trPr>
+          <w:trHeight w:val="398"/>
+        </w:trPr>
+        <w:tc>
+          <w:tcPr>
+            <w:tcW w:w="4833" w:type="dxa"/>
+            <w:shd w:val="clear" w:color="auto" w:fill="auto"/>
+            <w:vAlign w:val="center"/>
+          </w:tcPr>
+          <w:p>
+            <w:pPr>
+              <w:rPr>
+                <w:sz w:val="16"/>
+                <w:szCs w:val="16"/>
+              </w:rPr>
+            </w:pPr>
+            <w:r>
+              <w:rPr>
+                <w:sz w:val="16"/>
+                <w:szCs w:val="16"/>
+              </w:rPr>
+              <w:t>Trabajo e integración en equipo</w:t>
+            </w:r>
+          </w:p>
+        </w:tc>
+        <w:sdt>
+          <w:sdtPr>
+            <w:rPr>
+              <w:b/>
+              <w:bCs/>
+              <w:sz w:val="20"/>
+              <w:szCs w:val="20"/>
+            </w:rPr>
+            <w:id w:val="-1824346396"/>
+            <w14:checkbox>
+              <w14:checked w14:val="0"/>
+              <w14:checkedState w14:val="2612" w14:font="MS Gothic"/>
+              <w14:uncheckedState w14:val="2610" w14:font="MS Gothic"/>
+            </w14:checkbox>
+          </w:sdtPr>
+          <w:sdtContent>
+            <w:tc>
+              <w:tcPr>
+                <w:tcW w:w="808" w:type="dxa"/>
+                <w:shd w:val="clear" w:color="auto" w:fill="auto"/>
+                <w:vAlign w:val="center"/>
+              </w:tcPr>
+              <w:p>
+                <w:pPr>
+                  <w:jc w:val="center"/>
+                  <w:rPr>
+                    <w:b/>
+                    <w:bCs/>
+                    <w:sz w:val="20"/>
+                    <w:szCs w:val="20"/>
+                  </w:rPr>
+                </w:pPr>
+                <w:r>
+                  <w:rPr>
+                    <w:rFonts w:ascii="Segoe UI Symbol" w:eastAsia="MS Gothic" w:hAnsi="Segoe UI Symbol" w:cs="Segoe UI Symbol"/>
+                    <w:b/>
+                    <w:bCs/>
+                    <w:sz w:val="20"/>
+                    <w:szCs w:val="20"/>
+                  </w:rPr>
+                  <w:t>☐</w:t>
+                </w:r>
+              </w:p>
+            </w:tc>
+          </w:sdtContent>
+        </w:sdt>
+        <w:sdt>
+          <w:sdtPr>
+            <w:rPr>
+              <w:b/>
+              <w:bCs/>
+              <w:sz w:val="20"/>
+              <w:szCs w:val="20"/>
+            </w:rPr>
+            <w:id w:val="1550103671"/>
+            <w14:checkbox>
+              <w14:checked w14:val="0"/>
+              <w14:checkedState w14:val="2612" w14:font="MS Gothic"/>
+              <w14:uncheckedState w14:val="2610" w14:font="MS Gothic"/>
+            </w14:checkbox>
+          </w:sdtPr>
+          <w:sdtContent>
+            <w:tc>
+              <w:tcPr>
+                <w:tcW w:w="808" w:type="dxa"/>
+                <w:shd w:val="clear" w:color="auto" w:fill="auto"/>
+                <w:vAlign w:val="center"/>
+              </w:tcPr>
+              <w:p>
+                <w:pPr>
+                  <w:jc w:val="center"/>
+                  <w:rPr>
+                    <w:b/>
+                    <w:bCs/>
+                    <w:sz w:val="20"/>
+                    <w:szCs w:val="20"/>
+                  </w:rPr>
+                </w:pPr>
+                <w:r>
+                  <w:rPr>
+                    <w:rFonts w:ascii="Segoe UI Symbol" w:eastAsia="MS Gothic" w:hAnsi="Segoe UI Symbol" w:cs="Segoe UI Symbol"/>
+                    <w:b/>
+                    <w:bCs/>
+                    <w:sz w:val="20"/>
+                    <w:szCs w:val="20"/>
+                  </w:rPr>
+                  <w:t>☐</w:t>
+                </w:r>
+              </w:p>
+            </w:tc>
+          </w:sdtContent>
+        </w:sdt>
+        <w:sdt>
+          <w:sdtPr>
+            <w:rPr>
+              <w:b/>
+              <w:bCs/>
+              <w:sz w:val="20"/>
+              <w:szCs w:val="20"/>
+            </w:rPr>
+            <w:id w:val="-1688216994"/>
+            <w14:checkbox>
+              <w14:checked w14:val="0"/>
+              <w14:checkedState w14:val="2612" w14:font="MS Gothic"/>
+              <w14:uncheckedState w14:val="2610" w14:font="MS Gothic"/>
+            </w14:checkbox>
+          </w:sdtPr>
+          <w:sdtContent>
+            <w:tc>
+              <w:tcPr>
+                <w:tcW w:w="809" w:type="dxa"/>
+                <w:shd w:val="clear" w:color="auto" w:fill="auto"/>
+                <w:vAlign w:val="center"/>
+              </w:tcPr>
+              <w:p>
+                <w:pPr>
+                  <w:jc w:val="center"/>
+                  <w:rPr>
+                    <w:b/>
+                    <w:bCs/>
+                    <w:sz w:val="20"/>
+                    <w:szCs w:val="20"/>
+                  </w:rPr>
+                </w:pPr>
+                <w:r>
+                  <w:rPr>
+                    <w:rFonts w:ascii="Segoe UI Symbol" w:eastAsia="MS Gothic" w:hAnsi="Segoe UI Symbol" w:cs="Segoe UI Symbol"/>
+                    <w:b/>
+                    <w:bCs/>
+                    <w:sz w:val="20"/>
+                    <w:szCs w:val="20"/>
+                  </w:rPr>
+                  <w:t>☐</w:t>
+                </w:r>
+              </w:p>
+            </w:tc>
+          </w:sdtContent>
+        </w:sdt>
+        <w:sdt>
+          <w:sdtPr>
+            <w:rPr>
+              <w:b/>
+              <w:bCs/>
+              <w:sz w:val="20"/>
+              <w:szCs w:val="20"/>
+            </w:rPr>
+            <w:id w:val="2017255730"/>
+            <w14:checkbox>
+              <w14:checked w14:val="0"/>
+              <w14:checkedState w14:val="2612" w14:font="MS Gothic"/>
+              <w14:uncheckedState w14:val="2610" w14:font="MS Gothic"/>
+            </w14:checkbox>
+          </w:sdtPr>
+          <w:sdtContent>
+            <w:tc>
+              <w:tcPr>
+                <w:tcW w:w="808" w:type="dxa"/>
+                <w:shd w:val="clear" w:color="auto" w:fill="auto"/>
+                <w:vAlign w:val="center"/>
+              </w:tcPr>
+              <w:p>
+                <w:pPr>
+                  <w:jc w:val="center"/>
+                  <w:rPr>
+                    <w:b/>
+                    <w:bCs/>
+                    <w:sz w:val="20"/>
+                    <w:szCs w:val="20"/>
+                  </w:rPr>
+                </w:pPr>
+                <w:r>
+                  <w:rPr>
+                    <w:rFonts w:ascii="Segoe UI Symbol" w:eastAsia="MS Gothic" w:hAnsi="Segoe UI Symbol" w:cs="Segoe UI Symbol"/>
+                    <w:b/>
+                    <w:bCs/>
+                    <w:sz w:val="20"/>
+                    <w:szCs w:val="20"/>
+                  </w:rPr>
+                  <w:t>☐</w:t>
+                </w:r>
+              </w:p>
+            </w:tc>
+          </w:sdtContent>
+        </w:sdt>
+        <w:sdt>
+          <w:sdtPr>
+            <w:rPr>
+              <w:b/>
+              <w:bCs/>
+              <w:sz w:val="20"/>
+              <w:szCs w:val="20"/>
+            </w:rPr>
+            <w:id w:val="1679845448"/>
+            <w14:checkbox>
+              <w14:checked w14:val="0"/>
+              <w14:checkedState w14:val="2612" w14:font="MS Gothic"/>
+              <w14:uncheckedState w14:val="2610" w14:font="MS Gothic"/>
+            </w14:checkbox>
+          </w:sdtPr>
+          <w:sdtContent>
+            <w:tc>
+              <w:tcPr>
+                <w:tcW w:w="809" w:type="dxa"/>
+                <w:shd w:val="clear" w:color="auto" w:fill="auto"/>
+                <w:vAlign w:val="center"/>
+              </w:tcPr>
+              <w:p>
+                <w:pPr>
+                  <w:jc w:val="center"/>
+                  <w:rPr>
+                    <w:b/>
+                    <w:bCs/>
+                    <w:sz w:val="20"/>
+                    <w:szCs w:val="20"/>
+                  </w:rPr>
+                </w:pPr>
+                <w:r>
+                  <w:rPr>
+                    <w:rFonts w:ascii="Segoe UI Symbol" w:eastAsia="MS Gothic" w:hAnsi="Segoe UI Symbol" w:cs="Segoe UI Symbol"/>
+                    <w:b/>
+                    <w:bCs/>
+                    <w:sz w:val="20"/>
+                    <w:szCs w:val="20"/>
+                  </w:rPr>
+                  <w:t>☐</w:t>
+                </w:r>
+              </w:p>
+            </w:tc>
+          </w:sdtContent>
+        </w:sdt>
+      </w:tr>
+      <w:tr>
+        <w:trPr>
+          <w:trHeight w:val="398"/>
+        </w:trPr>
+        <w:tc>
+          <w:tcPr>
+            <w:tcW w:w="4833" w:type="dxa"/>
+            <w:shd w:val="clear" w:color="auto" w:fill="auto"/>
+            <w:vAlign w:val="center"/>
+          </w:tcPr>
+          <w:p>
+            <w:pPr>
+              <w:rPr>
+                <w:sz w:val="16"/>
+                <w:szCs w:val="16"/>
+              </w:rPr>
+            </w:pPr>
+            <w:r>
+              <w:rPr>
+                <w:sz w:val="16"/>
+                <w:szCs w:val="16"/>
+              </w:rPr>
+              <w:t>Responsabilidad</w:t>
+            </w:r>
+          </w:p>
+        </w:tc>
+        <w:sdt>
+          <w:sdtPr>
+            <w:rPr>
+              <w:b/>
+              <w:bCs/>
+              <w:sz w:val="20"/>
+              <w:szCs w:val="20"/>
+            </w:rPr>
+            <w:id w:val="-387491736"/>
+            <w14:checkbox>
+              <w14:checked w14:val="0"/>
+              <w14:checkedState w14:val="2612" w14:font="MS Gothic"/>
+              <w14:uncheckedState w14:val="2610" w14:font="MS Gothic"/>
+            </w14:checkbox>
+          </w:sdtPr>
+          <w:sdtContent>
+            <w:tc>
+              <w:tcPr>
+                <w:tcW w:w="808" w:type="dxa"/>
+                <w:shd w:val="clear" w:color="auto" w:fill="auto"/>
+                <w:vAlign w:val="center"/>
+              </w:tcPr>
+              <w:p>
+                <w:pPr>
+                  <w:jc w:val="center"/>
+                  <w:rPr>
+                    <w:b/>
+                    <w:bCs/>
+                    <w:sz w:val="20"/>
+                    <w:szCs w:val="20"/>
+                  </w:rPr>
+                </w:pPr>
+                <w:r>
+                  <w:rPr>
+                    <w:rFonts w:ascii="Segoe UI Symbol" w:eastAsia="MS Gothic" w:hAnsi="Segoe UI Symbol" w:cs="Segoe UI Symbol"/>
+                    <w:b/>
+                    <w:bCs/>
+                    <w:sz w:val="20"/>
+                    <w:szCs w:val="20"/>
+                  </w:rPr>
+                  <w:t>☐</w:t>
+                </w:r>
+              </w:p>
+            </w:tc>
+          </w:sdtContent>
+        </w:sdt>
+        <w:sdt>
+          <w:sdtPr>
+            <w:rPr>
+              <w:b/>
+              <w:bCs/>
+              <w:sz w:val="20"/>
+              <w:szCs w:val="20"/>
+            </w:rPr>
+            <w:id w:val="-1941518445"/>
+            <w14:checkbox>
+              <w14:checked w14:val="0"/>
+              <w14:checkedState w14:val="2612" w14:font="MS Gothic"/>
+              <w14:uncheckedState w14:val="2610" w14:font="MS Gothic"/>
+            </w14:checkbox>
+          </w:sdtPr>
+          <w:sdtContent>
+            <w:tc>
+              <w:tcPr>
+                <w:tcW w:w="808" w:type="dxa"/>
+                <w:shd w:val="clear" w:color="auto" w:fill="auto"/>
+                <w:vAlign w:val="center"/>
+              </w:tcPr>
+              <w:p>
+                <w:pPr>
+                  <w:jc w:val="center"/>
+                  <w:rPr>
+                    <w:b/>
+                    <w:bCs/>
+                    <w:sz w:val="20"/>
+                    <w:szCs w:val="20"/>
+                  </w:rPr>
+                </w:pPr>
+                <w:r>
+                  <w:rPr>
+                    <w:rFonts w:ascii="Segoe UI Symbol" w:eastAsia="MS Gothic" w:hAnsi="Segoe UI Symbol" w:cs="Segoe UI Symbol"/>
+                    <w:b/>
+                    <w:bCs/>
+                    <w:sz w:val="20"/>
+                    <w:szCs w:val="20"/>
+                  </w:rPr>
+                  <w:t>☐</w:t>
+                </w:r>
+              </w:p>
+            </w:tc>
+          </w:sdtContent>
+        </w:sdt>
+        <w:sdt>
+          <w:sdtPr>
+            <w:rPr>
+              <w:b/>
+              <w:bCs/>
+              <w:sz w:val="20"/>
+              <w:szCs w:val="20"/>
+            </w:rPr>
+            <w:id w:val="1577406448"/>
+            <w14:checkbox>
+              <w14:checked w14:val="0"/>
+              <w14:checkedState w14:val="2612" w14:font="MS Gothic"/>
+              <w14:uncheckedState w14:val="2610" w14:font="MS Gothic"/>
+            </w14:checkbox>
+          </w:sdtPr>
+          <w:sdtContent>
+            <w:tc>
+              <w:tcPr>
+                <w:tcW w:w="809" w:type="dxa"/>
+                <w:shd w:val="clear" w:color="auto" w:fill="auto"/>
+                <w:vAlign w:val="center"/>
+              </w:tcPr>
+              <w:p>
+                <w:pPr>
+                  <w:jc w:val="center"/>
+                  <w:rPr>
+                    <w:b/>
+                    <w:bCs/>
+                    <w:sz w:val="20"/>
+                    <w:szCs w:val="20"/>
+                  </w:rPr>
+                </w:pPr>
+                <w:r>
+                  <w:rPr>
+                    <w:rFonts w:ascii="Segoe UI Symbol" w:eastAsia="MS Gothic" w:hAnsi="Segoe UI Symbol" w:cs="Segoe UI Symbol"/>
+                    <w:b/>
+                    <w:bCs/>
+                    <w:sz w:val="20"/>
+                    <w:szCs w:val="20"/>
+                  </w:rPr>
+                  <w:t>☐</w:t>
+                </w:r>
+              </w:p>
+            </w:tc>
+          </w:sdtContent>
+        </w:sdt>
+        <w:sdt>
+          <w:sdtPr>
+            <w:rPr>
+              <w:b/>
+              <w:bCs/>
+              <w:sz w:val="20"/>
+              <w:szCs w:val="20"/>
+            </w:rPr>
+            <w:id w:val="-1451243888"/>
+            <w14:checkbox>
+              <w14:checked w14:val="0"/>
+              <w14:checkedState w14:val="2612" w14:font="MS Gothic"/>
+              <w14:uncheckedState w14:val="2610" w14:font="MS Gothic"/>
+            </w14:checkbox>
+          </w:sdtPr>
+          <w:sdtContent>
+            <w:tc>
+              <w:tcPr>
+                <w:tcW w:w="808" w:type="dxa"/>
+                <w:shd w:val="clear" w:color="auto" w:fill="auto"/>
+                <w:vAlign w:val="center"/>
+              </w:tcPr>
+              <w:p>
+                <w:pPr>
+                  <w:jc w:val="center"/>
+                  <w:rPr>
+                    <w:b/>
+                    <w:bCs/>
+                    <w:sz w:val="20"/>
+                    <w:szCs w:val="20"/>
+                  </w:rPr>
+                </w:pPr>
+                <w:r>
+                  <w:rPr>
+                    <w:rFonts w:ascii="Segoe UI Symbol" w:eastAsia="MS Gothic" w:hAnsi="Segoe UI Symbol" w:cs="Segoe UI Symbol"/>
+                    <w:b/>
+                    <w:bCs/>
+                    <w:sz w:val="20"/>
+                    <w:szCs w:val="20"/>
+                  </w:rPr>
+                  <w:t>☐</w:t>
+                </w:r>
+              </w:p>
+            </w:tc>
+          </w:sdtContent>
+        </w:sdt>
+        <w:sdt>
+          <w:sdtPr>
+            <w:rPr>
+              <w:b/>
+              <w:bCs/>
+              <w:sz w:val="20"/>
+              <w:szCs w:val="20"/>
+            </w:rPr>
+            <w:id w:val="616489209"/>
+            <w14:checkbox>
+              <w14:checked w14:val="0"/>
+              <w14:checkedState w14:val="2612" w14:font="MS Gothic"/>
+              <w14:uncheckedState w14:val="2610" w14:font="MS Gothic"/>
+            </w14:checkbox>
+          </w:sdtPr>
+          <w:sdtContent>
+            <w:tc>
+              <w:tcPr>
+                <w:tcW w:w="809" w:type="dxa"/>
+                <w:shd w:val="clear" w:color="auto" w:fill="auto"/>
+                <w:vAlign w:val="center"/>
+              </w:tcPr>
+              <w:p>
+                <w:pPr>
+                  <w:jc w:val="center"/>
+                  <w:rPr>
+                    <w:b/>
+                    <w:bCs/>
+                    <w:sz w:val="20"/>
+                    <w:szCs w:val="20"/>
+                  </w:rPr>
+                </w:pPr>
+                <w:r>
+                  <w:rPr>
+                    <w:rFonts w:ascii="Segoe UI Symbol" w:eastAsia="MS Gothic" w:hAnsi="Segoe UI Symbol" w:cs="Segoe UI Symbol"/>
+                    <w:b/>
+                    <w:bCs/>
+                    <w:sz w:val="20"/>
+                    <w:szCs w:val="20"/>
+                  </w:rPr>
+                  <w:t>☐</w:t>
+                </w:r>
+              </w:p>
+            </w:tc>
+          </w:sdtContent>
+        </w:sdt>
+      </w:tr>
+      <w:tr>
+        <w:trPr>
+          <w:trHeight w:val="398"/>
+        </w:trPr>
+        <w:tc>
+          <w:tcPr>
+            <w:tcW w:w="4833" w:type="dxa"/>
+            <w:shd w:val="clear" w:color="auto" w:fill="auto"/>
+            <w:vAlign w:val="center"/>
+          </w:tcPr>
+          <w:p>
+            <w:pPr>
+              <w:rPr>
+                <w:sz w:val="16"/>
+                <w:szCs w:val="16"/>
+              </w:rPr>
+            </w:pPr>
+            <w:r>
+              <w:rPr>
+                <w:sz w:val="16"/>
+                <w:szCs w:val="16"/>
+              </w:rPr>
+              <w:t>Continuidad en los proyectos</w:t>
+            </w:r>
+          </w:p>
+        </w:tc>
+        <w:sdt>
+          <w:sdtPr>
+            <w:rPr>
+              <w:b/>
+              <w:bCs/>
+              <w:sz w:val="20"/>
+              <w:szCs w:val="20"/>
+            </w:rPr>
+            <w:id w:val="1856222158"/>
+            <w14:checkbox>
+              <w14:checked w14:val="0"/>
+              <w14:checkedState w14:val="2612" w14:font="MS Gothic"/>
+              <w14:uncheckedState w14:val="2610" w14:font="MS Gothic"/>
+            </w14:checkbox>
+          </w:sdtPr>
+          <w:sdtContent>
+            <w:tc>
+              <w:tcPr>
+                <w:tcW w:w="808" w:type="dxa"/>
+                <w:shd w:val="clear" w:color="auto" w:fill="auto"/>
+                <w:vAlign w:val="center"/>
+              </w:tcPr>
+              <w:p>
+                <w:pPr>
+                  <w:jc w:val="center"/>
+                  <w:rPr>
+                    <w:b/>
+                    <w:bCs/>
+                    <w:sz w:val="20"/>
+                    <w:szCs w:val="20"/>
+                  </w:rPr>
+                </w:pPr>
+                <w:r>
+                  <w:rPr>
+                    <w:rFonts w:ascii="Segoe UI Symbol" w:eastAsia="MS Gothic" w:hAnsi="Segoe UI Symbol" w:cs="Segoe UI Symbol"/>
+                    <w:b/>
+                    <w:bCs/>
+                    <w:sz w:val="20"/>
+                    <w:szCs w:val="20"/>
+                  </w:rPr>
+                  <w:t>☐</w:t>
+                </w:r>
+              </w:p>
+            </w:tc>
+          </w:sdtContent>
+        </w:sdt>
+        <w:sdt>
+          <w:sdtPr>
+            <w:rPr>
+              <w:b/>
+              <w:bCs/>
+              <w:sz w:val="20"/>
+              <w:szCs w:val="20"/>
+            </w:rPr>
+            <w:id w:val="616720929"/>
+            <w14:checkbox>
+              <w14:checked w14:val="0"/>
+              <w14:checkedState w14:val="2612" w14:font="MS Gothic"/>
+              <w14:uncheckedState w14:val="2610" w14:font="MS Gothic"/>
+            </w14:checkbox>
+          </w:sdtPr>
+          <w:sdtContent>
+            <w:tc>
+              <w:tcPr>
+                <w:tcW w:w="808" w:type="dxa"/>
+                <w:shd w:val="clear" w:color="auto" w:fill="auto"/>
+                <w:vAlign w:val="center"/>
+              </w:tcPr>
+              <w:p>
+                <w:pPr>
+                  <w:jc w:val="center"/>
+                  <w:rPr>
+                    <w:b/>
+                    <w:bCs/>
+                    <w:sz w:val="20"/>
+                    <w:szCs w:val="20"/>
+                  </w:rPr>
+                </w:pPr>
+                <w:r>
+                  <w:rPr>
+                    <w:rFonts w:ascii="Segoe UI Symbol" w:eastAsia="MS Gothic" w:hAnsi="Segoe UI Symbol" w:cs="Segoe UI Symbol"/>
+                    <w:b/>
+                    <w:bCs/>
+                    <w:sz w:val="20"/>
+                    <w:szCs w:val="20"/>
+                  </w:rPr>
+                  <w:t>☐</w:t>
+                </w:r>
+              </w:p>
+            </w:tc>
+          </w:sdtContent>
+        </w:sdt>
+        <w:sdt>
+          <w:sdtPr>
+            <w:rPr>
+              <w:b/>
+              <w:bCs/>
+              <w:sz w:val="20"/>
+              <w:szCs w:val="20"/>
+            </w:rPr>
+            <w:id w:val="540949820"/>
+            <w14:checkbox>
+              <w14:checked w14:val="0"/>
+              <w14:checkedState w14:val="2612" w14:font="MS Gothic"/>
+              <w14:uncheckedState w14:val="2610" w14:font="MS Gothic"/>
+            </w14:checkbox>
+          </w:sdtPr>
+          <w:sdtContent>
+            <w:tc>
+              <w:tcPr>
+                <w:tcW w:w="809" w:type="dxa"/>
+                <w:shd w:val="clear" w:color="auto" w:fill="auto"/>
+                <w:vAlign w:val="center"/>
+              </w:tcPr>
+              <w:p>
+                <w:pPr>
+                  <w:jc w:val="center"/>
+                  <w:rPr>
+                    <w:b/>
+                    <w:bCs/>
+                    <w:sz w:val="20"/>
+                    <w:szCs w:val="20"/>
+                  </w:rPr>
+                </w:pPr>
+                <w:r>
+                  <w:rPr>
+                    <w:rFonts w:ascii="Segoe UI Symbol" w:eastAsia="MS Gothic" w:hAnsi="Segoe UI Symbol" w:cs="Segoe UI Symbol"/>
+                    <w:b/>
+                    <w:bCs/>
+                    <w:sz w:val="20"/>
+                    <w:szCs w:val="20"/>
+                  </w:rPr>
+                  <w:t>☐</w:t>
+                </w:r>
+              </w:p>
+            </w:tc>
+          </w:sdtContent>
+        </w:sdt>
+        <w:sdt>
+          <w:sdtPr>
+            <w:rPr>
+              <w:b/>
+              <w:bCs/>
+              <w:sz w:val="20"/>
+              <w:szCs w:val="20"/>
+            </w:rPr>
+            <w:id w:val="335351748"/>
+            <w14:checkbox>
+              <w14:checked w14:val="0"/>
+              <w14:checkedState w14:val="2612" w14:font="MS Gothic"/>
+              <w14:uncheckedState w14:val="2610" w14:font="MS Gothic"/>
+            </w14:checkbox>
+          </w:sdtPr>
+          <w:sdtContent>
+            <w:tc>
+              <w:tcPr>
+                <w:tcW w:w="808" w:type="dxa"/>
+                <w:shd w:val="clear" w:color="auto" w:fill="auto"/>
+                <w:vAlign w:val="center"/>
+              </w:tcPr>
+              <w:p>
+                <w:pPr>
+                  <w:jc w:val="center"/>
+                  <w:rPr>
+                    <w:b/>
+                    <w:bCs/>
+                    <w:sz w:val="20"/>
+                    <w:szCs w:val="20"/>
+                  </w:rPr>
+                </w:pPr>
+                <w:r>
+                  <w:rPr>
+                    <w:rFonts w:ascii="Segoe UI Symbol" w:eastAsia="MS Gothic" w:hAnsi="Segoe UI Symbol" w:cs="Segoe UI Symbol"/>
+                    <w:b/>
+                    <w:bCs/>
+                    <w:sz w:val="20"/>
+                    <w:szCs w:val="20"/>
+                  </w:rPr>
+                  <w:t>☐</w:t>
+                </w:r>
+              </w:p>
+            </w:tc>
+          </w:sdtContent>
+        </w:sdt>
+        <w:sdt>
+          <w:sdtPr>
+            <w:rPr>
+              <w:b/>
+              <w:bCs/>
+              <w:sz w:val="20"/>
+              <w:szCs w:val="20"/>
+            </w:rPr>
+            <w:id w:val="-1348797170"/>
+            <w14:checkbox>
+              <w14:checked w14:val="0"/>
+              <w14:checkedState w14:val="2612" w14:font="MS Gothic"/>
+              <w14:uncheckedState w14:val="2610" w14:font="MS Gothic"/>
+            </w14:checkbox>
+          </w:sdtPr>
+          <w:sdtContent>
+            <w:tc>
+              <w:tcPr>
+                <w:tcW w:w="809" w:type="dxa"/>
+                <w:shd w:val="clear" w:color="auto" w:fill="auto"/>
+                <w:vAlign w:val="center"/>
+              </w:tcPr>
+              <w:p>
+                <w:pPr>
+                  <w:jc w:val="center"/>
+                  <w:rPr>
+                    <w:b/>
+                    <w:bCs/>
+                    <w:sz w:val="20"/>
+                    <w:szCs w:val="20"/>
+                  </w:rPr>
+                </w:pPr>
+                <w:r>
+                  <w:rPr>
+                    <w:rFonts w:ascii="Segoe UI Symbol" w:eastAsia="MS Gothic" w:hAnsi="Segoe UI Symbol" w:cs="Segoe UI Symbol"/>
+                    <w:b/>
+                    <w:bCs/>
+                    <w:sz w:val="20"/>
+                    <w:szCs w:val="20"/>
+                  </w:rPr>
+                  <w:t>☐</w:t>
+                </w:r>
+              </w:p>
+            </w:tc>
+          </w:sdtContent>
+        </w:sdt>
+      </w:tr>
+      <w:tr>
+        <w:trPr>
+          <w:trHeight w:val="398"/>
+        </w:trPr>
+        <w:tc>
+          <w:tcPr>
+            <w:tcW w:w="4833" w:type="dxa"/>
+            <w:shd w:val="clear" w:color="auto" w:fill="auto"/>
+            <w:vAlign w:val="center"/>
+          </w:tcPr>
+          <w:p>
+            <w:pPr>
+              <w:rPr>
+                <w:sz w:val="16"/>
+                <w:szCs w:val="16"/>
+              </w:rPr>
+            </w:pPr>
+            <w:r>
+              <w:rPr>
+                <w:sz w:val="16"/>
+                <w:szCs w:val="16"/>
+              </w:rPr>
+              <w:t>Interés por la profesionalización</w:t>
+            </w:r>
+          </w:p>
+        </w:tc>
+        <w:sdt>
+          <w:sdtPr>
+            <w:rPr>
+              <w:b/>
+              <w:bCs/>
+              <w:sz w:val="20"/>
+              <w:szCs w:val="20"/>
+            </w:rPr>
+            <w:id w:val="812446293"/>
+            <w14:checkbox>
+              <w14:checked w14:val="0"/>
+              <w14:checkedState w14:val="2612" w14:font="MS Gothic"/>
+              <w14:uncheckedState w14:val="2610" w14:font="MS Gothic"/>
+            </w14:checkbox>
+          </w:sdtPr>
+          <w:sdtContent>
+            <w:tc>
+              <w:tcPr>
+                <w:tcW w:w="808" w:type="dxa"/>
+                <w:shd w:val="clear" w:color="auto" w:fill="auto"/>
+                <w:vAlign w:val="center"/>
+              </w:tcPr>
+              <w:p>
+                <w:pPr>
+                  <w:jc w:val="center"/>
+                  <w:rPr>
+                    <w:b/>
+                    <w:bCs/>
+                    <w:sz w:val="20"/>
+                    <w:szCs w:val="20"/>
+                  </w:rPr>
+                </w:pPr>
+                <w:r>
+                  <w:rPr>
+                    <w:rFonts w:ascii="Segoe UI Symbol" w:eastAsia="MS Gothic" w:hAnsi="Segoe UI Symbol" w:cs="Segoe UI Symbol"/>
+                    <w:b/>
+                    <w:bCs/>
+                    <w:sz w:val="20"/>
+                    <w:szCs w:val="20"/>
+                  </w:rPr>
+                  <w:t>☐</w:t>
+                </w:r>
+              </w:p>
+            </w:tc>
+          </w:sdtContent>
+        </w:sdt>
+        <w:sdt>
+          <w:sdtPr>
+            <w:rPr>
+              <w:b/>
+              <w:bCs/>
+              <w:sz w:val="20"/>
+              <w:szCs w:val="20"/>
+            </w:rPr>
+            <w:id w:val="-1630548465"/>
+            <w14:checkbox>
+              <w14:checked w14:val="0"/>
+              <w14:checkedState w14:val="2612" w14:font="MS Gothic"/>
+              <w14:uncheckedState w14:val="2610" w14:font="MS Gothic"/>
+            </w14:checkbox>
+          </w:sdtPr>
+          <w:sdtContent>
+            <w:tc>
+              <w:tcPr>
+                <w:tcW w:w="808" w:type="dxa"/>
+                <w:shd w:val="clear" w:color="auto" w:fill="auto"/>
+                <w:vAlign w:val="center"/>
+              </w:tcPr>
+              <w:p>
+                <w:pPr>
+                  <w:jc w:val="center"/>
+                  <w:rPr>
+                    <w:b/>
+                    <w:bCs/>
+                    <w:sz w:val="20"/>
+                    <w:szCs w:val="20"/>
+                  </w:rPr>
+                </w:pPr>
+                <w:r>
+                  <w:rPr>
+                    <w:rFonts w:ascii="Segoe UI Symbol" w:eastAsia="MS Gothic" w:hAnsi="Segoe UI Symbol" w:cs="Segoe UI Symbol"/>
+                    <w:b/>
+                    <w:bCs/>
+                    <w:sz w:val="20"/>
+                    <w:szCs w:val="20"/>
+                  </w:rPr>
+                  <w:t>☐</w:t>
+                </w:r>
+              </w:p>
+            </w:tc>
+          </w:sdtContent>
+        </w:sdt>
+        <w:sdt>
+          <w:sdtPr>
+            <w:rPr>
+              <w:b/>
+              <w:bCs/>
+              <w:sz w:val="20"/>
+              <w:szCs w:val="20"/>
+            </w:rPr>
+            <w:id w:val="84429465"/>
+            <w14:checkbox>
+              <w14:checked w14:val="0"/>
+              <w14:checkedState w14:val="2612" w14:font="MS Gothic"/>
+              <w14:uncheckedState w14:val="2610" w14:font="MS Gothic"/>
+            </w14:checkbox>
+          </w:sdtPr>
+          <w:sdtContent>
+            <w:tc>
+              <w:tcPr>
+                <w:tcW w:w="809" w:type="dxa"/>
+                <w:shd w:val="clear" w:color="auto" w:fill="auto"/>
+                <w:vAlign w:val="center"/>
+              </w:tcPr>
+              <w:p>
+                <w:pPr>
+                  <w:jc w:val="center"/>
+                  <w:rPr>
+                    <w:b/>
+                    <w:bCs/>
+                    <w:sz w:val="20"/>
+                    <w:szCs w:val="20"/>
+                  </w:rPr>
+                </w:pPr>
+                <w:r>
+                  <w:rPr>
+                    <w:rFonts w:ascii="Segoe UI Symbol" w:eastAsia="MS Gothic" w:hAnsi="Segoe UI Symbol" w:cs="Segoe UI Symbol"/>
+                    <w:b/>
+                    <w:bCs/>
+                    <w:sz w:val="20"/>
+                    <w:szCs w:val="20"/>
+                  </w:rPr>
+                  <w:t>☐</w:t>
+                </w:r>
+              </w:p>
+            </w:tc>
+          </w:sdtContent>
+        </w:sdt>
+        <w:sdt>
+          <w:sdtPr>
+            <w:rPr>
+              <w:b/>
+              <w:bCs/>
+              <w:sz w:val="20"/>
+              <w:szCs w:val="20"/>
+            </w:rPr>
+            <w:id w:val="-394823340"/>
+            <w14:checkbox>
+              <w14:checked w14:val="0"/>
+              <w14:checkedState w14:val="2612" w14:font="MS Gothic"/>
+              <w14:uncheckedState w14:val="2610" w14:font="MS Gothic"/>
+            </w14:checkbox>
+          </w:sdtPr>
+          <w:sdtContent>
+            <w:tc>
+              <w:tcPr>
+                <w:tcW w:w="808" w:type="dxa"/>
+                <w:shd w:val="clear" w:color="auto" w:fill="auto"/>
+                <w:vAlign w:val="center"/>
+              </w:tcPr>
+              <w:p>
+                <w:pPr>
+                  <w:jc w:val="center"/>
+                  <w:rPr>
+                    <w:b/>
+                    <w:bCs/>
+                    <w:sz w:val="20"/>
+                    <w:szCs w:val="20"/>
+                  </w:rPr>
+                </w:pPr>
+                <w:r>
+                  <w:rPr>
+                    <w:rFonts w:ascii="Segoe UI Symbol" w:eastAsia="MS Gothic" w:hAnsi="Segoe UI Symbol" w:cs="Segoe UI Symbol"/>
+                    <w:b/>
+                    <w:bCs/>
+                    <w:sz w:val="20"/>
+                    <w:szCs w:val="20"/>
+                  </w:rPr>
+                  <w:t>☐</w:t>
+                </w:r>
+              </w:p>
+            </w:tc>
+          </w:sdtContent>
+        </w:sdt>
+        <w:sdt>
+          <w:sdtPr>
+            <w:rPr>
+              <w:b/>
+              <w:bCs/>
+              <w:sz w:val="20"/>
+              <w:szCs w:val="20"/>
+            </w:rPr>
+            <w:id w:val="576875158"/>
+            <w14:checkbox>
+              <w14:checked w14:val="0"/>
+              <w14:checkedState w14:val="2612" w14:font="MS Gothic"/>
+              <w14:uncheckedState w14:val="2610" w14:font="MS Gothic"/>
+            </w14:checkbox>
+          </w:sdtPr>
+          <w:sdtContent>
+            <w:tc>
+              <w:tcPr>
+                <w:tcW w:w="809" w:type="dxa"/>
+                <w:shd w:val="clear" w:color="auto" w:fill="auto"/>
+                <w:vAlign w:val="center"/>
+              </w:tcPr>
+              <w:p>
+                <w:pPr>
+                  <w:jc w:val="center"/>
+                  <w:rPr>
+                    <w:b/>
+                    <w:bCs/>
+                    <w:sz w:val="20"/>
+                    <w:szCs w:val="20"/>
+                  </w:rPr>
+                </w:pPr>
+                <w:r>
+                  <w:rPr>
+                    <w:rFonts w:ascii="Segoe UI Symbol" w:eastAsia="MS Gothic" w:hAnsi="Segoe UI Symbol" w:cs="Segoe UI Symbol"/>
+                    <w:b/>
+                    <w:bCs/>
+                    <w:sz w:val="20"/>
+                    <w:szCs w:val="20"/>
+                  </w:rPr>
+                  <w:t>☐</w:t>
+                </w:r>
+              </w:p>
+            </w:tc>
+          </w:sdtContent>
+        </w:sdt>
+      </w:tr>
+      <w:tr>
+        <w:trPr>
+          <w:trHeight w:val="398"/>
+        </w:trPr>
+        <w:tc>
+          <w:tcPr>
+            <w:tcW w:w="4833" w:type="dxa"/>
+            <w:shd w:val="clear" w:color="auto" w:fill="auto"/>
+            <w:vAlign w:val="center"/>
+          </w:tcPr>
+          <w:p>
+            <w:pPr>
+              <w:rPr>
+                <w:sz w:val="16"/>
+                <w:szCs w:val="16"/>
+              </w:rPr>
+            </w:pPr>
+            <w:r>
+              <w:rPr>
+                <w:sz w:val="16"/>
+                <w:szCs w:val="16"/>
+              </w:rPr>
+              <w:lastRenderedPageBreak/>
+              <w:t>Aporta y propone ideas relevantes</w:t>
+            </w:r>
+          </w:p>
+        </w:tc>
+        <w:sdt>
+          <w:sdtPr>
+            <w:rPr>
+              <w:b/>
+              <w:bCs/>
+              <w:sz w:val="20"/>
+              <w:szCs w:val="20"/>
+            </w:rPr>
+            <w:id w:val="1653326873"/>
+            <w14:checkbox>
+              <w14:checked w14:val="0"/>
+              <w14:checkedState w14:val="2612" w14:font="MS Gothic"/>
+              <w14:uncheckedState w14:val="2610" w14:font="MS Gothic"/>
+            </w14:checkbox>
+          </w:sdtPr>
+          <w:sdtContent>
+            <w:tc>
+              <w:tcPr>
+                <w:tcW w:w="808" w:type="dxa"/>
+                <w:shd w:val="clear" w:color="auto" w:fill="auto"/>
+                <w:vAlign w:val="center"/>
+              </w:tcPr>
+              <w:p>
+                <w:pPr>
+                  <w:jc w:val="center"/>
+                  <w:rPr>
+                    <w:b/>
+                    <w:bCs/>
+                    <w:sz w:val="20"/>
+                    <w:szCs w:val="20"/>
+                  </w:rPr>
+                </w:pPr>
+                <w:r>
+                  <w:rPr>
+                    <w:rFonts w:ascii="Segoe UI Symbol" w:eastAsia="MS Gothic" w:hAnsi="Segoe UI Symbol" w:cs="Segoe UI Symbol"/>
+                    <w:b/>
+                    <w:bCs/>
+                    <w:sz w:val="20"/>
+                    <w:szCs w:val="20"/>
+                  </w:rPr>
+                  <w:t>☐</w:t>
+                </w:r>
+              </w:p>
+            </w:tc>
+          </w:sdtContent>
+        </w:sdt>
+        <w:sdt>
+          <w:sdtPr>
+            <w:rPr>
+              <w:b/>
+              <w:bCs/>
+              <w:sz w:val="20"/>
+              <w:szCs w:val="20"/>
+            </w:rPr>
+            <w:id w:val="-1469506019"/>
+            <w14:checkbox>
+              <w14:checked w14:val="0"/>
+              <w14:checkedState w14:val="2612" w14:font="MS Gothic"/>
+              <w14:uncheckedState w14:val="2610" w14:font="MS Gothic"/>
+            </w14:checkbox>
+          </w:sdtPr>
+          <w:sdtContent>
+            <w:tc>
+              <w:tcPr>
+                <w:tcW w:w="808" w:type="dxa"/>
+                <w:shd w:val="clear" w:color="auto" w:fill="auto"/>
+                <w:vAlign w:val="center"/>
+              </w:tcPr>
+              <w:p>
+                <w:pPr>
+                  <w:jc w:val="center"/>
+                  <w:rPr>
+                    <w:b/>
+                    <w:bCs/>
+                    <w:sz w:val="20"/>
+                    <w:szCs w:val="20"/>
+                  </w:rPr>
+                </w:pPr>
+                <w:r>
+                  <w:rPr>
+                    <w:rFonts w:ascii="Segoe UI Symbol" w:eastAsia="MS Gothic" w:hAnsi="Segoe UI Symbol" w:cs="Segoe UI Symbol"/>
+                    <w:b/>
+                    <w:bCs/>
+                    <w:sz w:val="20"/>
+                    <w:szCs w:val="20"/>
+                  </w:rPr>
+                  <w:t>☐</w:t>
+                </w:r>
+              </w:p>
+            </w:tc>
+          </w:sdtContent>
+        </w:sdt>
+        <w:sdt>
+          <w:sdtPr>
+            <w:rPr>
+              <w:b/>
+              <w:bCs/>
+              <w:sz w:val="20"/>
+              <w:szCs w:val="20"/>
+            </w:rPr>
+            <w:id w:val="-205026405"/>
+            <w14:checkbox>
+              <w14:checked w14:val="0"/>
+              <w14:checkedState w14:val="2612" w14:font="MS Gothic"/>
+              <w14:uncheckedState w14:val="2610" w14:font="MS Gothic"/>
+            </w14:checkbox>
+          </w:sdtPr>
+          <w:sdtContent>
+            <w:tc>
+              <w:tcPr>
+                <w:tcW w:w="809" w:type="dxa"/>
+                <w:shd w:val="clear" w:color="auto" w:fill="auto"/>
+                <w:vAlign w:val="center"/>
+              </w:tcPr>
+              <w:p>
+                <w:pPr>
+                  <w:jc w:val="center"/>
+                  <w:rPr>
+                    <w:b/>
+                    <w:bCs/>
+                    <w:sz w:val="20"/>
+                    <w:szCs w:val="20"/>
+                  </w:rPr>
+                </w:pPr>
+                <w:r>
+                  <w:rPr>
+                    <w:rFonts w:ascii="Segoe UI Symbol" w:eastAsia="MS Gothic" w:hAnsi="Segoe UI Symbol" w:cs="Segoe UI Symbol"/>
+                    <w:b/>
+                    <w:bCs/>
+                    <w:sz w:val="20"/>
+                    <w:szCs w:val="20"/>
+                  </w:rPr>
+                  <w:t>☐</w:t>
+                </w:r>
+              </w:p>
+            </w:tc>
+          </w:sdtContent>
+        </w:sdt>
+        <w:sdt>
+          <w:sdtPr>
+            <w:rPr>
+              <w:b/>
+              <w:bCs/>
+              <w:sz w:val="20"/>
+              <w:szCs w:val="20"/>
+            </w:rPr>
+            <w:id w:val="1278908607"/>
+            <w14:checkbox>
+              <w14:checked w14:val="0"/>
+              <w14:checkedState w14:val="2612" w14:font="MS Gothic"/>
+              <w14:uncheckedState w14:val="2610" w14:font="MS Gothic"/>
+            </w14:checkbox>
+          </w:sdtPr>
+          <w:sdtContent>
+            <w:tc>
+              <w:tcPr>
+                <w:tcW w:w="808" w:type="dxa"/>
+                <w:shd w:val="clear" w:color="auto" w:fill="auto"/>
+                <w:vAlign w:val="center"/>
+              </w:tcPr>
+              <w:p>
+                <w:pPr>
+                  <w:jc w:val="center"/>
+                  <w:rPr>
+                    <w:b/>
+                    <w:bCs/>
+                    <w:sz w:val="20"/>
+                    <w:szCs w:val="20"/>
+                  </w:rPr>
+                </w:pPr>
+                <w:r>
+                  <w:rPr>
+                    <w:rFonts w:ascii="Segoe UI Symbol" w:eastAsia="MS Gothic" w:hAnsi="Segoe UI Symbol" w:cs="Segoe UI Symbol"/>
+                    <w:b/>
+                    <w:bCs/>
+                    <w:sz w:val="20"/>
+                    <w:szCs w:val="20"/>
+                  </w:rPr>
+                  <w:t>☐</w:t>
+                </w:r>
+              </w:p>
+            </w:tc>
+          </w:sdtContent>
+        </w:sdt>
+        <w:sdt>
+          <w:sdtPr>
+            <w:rPr>
+              <w:b/>
+              <w:bCs/>
+              <w:sz w:val="20"/>
+              <w:szCs w:val="20"/>
+            </w:rPr>
+            <w:id w:val="-1700237879"/>
+            <w14:checkbox>
+              <w14:checked w14:val="0"/>
+              <w14:checkedState w14:val="2612" w14:font="MS Gothic"/>
+              <w14:uncheckedState w14:val="2610" w14:font="MS Gothic"/>
+            </w14:checkbox>
+          </w:sdtPr>
+          <w:sdtContent>
+            <w:tc>
+              <w:tcPr>
+                <w:tcW w:w="809" w:type="dxa"/>
+                <w:shd w:val="clear" w:color="auto" w:fill="auto"/>
+                <w:vAlign w:val="center"/>
+              </w:tcPr>
+              <w:p>
+                <w:pPr>
+                  <w:jc w:val="center"/>
+                  <w:rPr>
+                    <w:b/>
+                    <w:bCs/>
+                    <w:sz w:val="20"/>
+                    <w:szCs w:val="20"/>
+                  </w:rPr>
+                </w:pPr>
+                <w:r>
+                  <w:rPr>
+                    <w:rFonts w:ascii="Segoe UI Symbol" w:eastAsia="MS Gothic" w:hAnsi="Segoe UI Symbol" w:cs="Segoe UI Symbol"/>
+                    <w:b/>
+                    <w:bCs/>
+                    <w:sz w:val="20"/>
+                    <w:szCs w:val="20"/>
+                  </w:rPr>
+                  <w:t>☐</w:t>
+                </w:r>
+              </w:p>
+            </w:tc>
+          </w:sdtContent>
+        </w:sdt>
+      </w:tr>
+    </w:tbl>
+    <w:p>
+      <w:pPr>
+        <w:jc w:val="both"/>
+        <w:rPr>
+          <w:b/>
+          <w:bCs/>
+          <w:sz w:val="20"/>
+          <w:szCs w:val="20"/>
+        </w:rPr>
+      </w:pPr>
+    </w:p>
+    <w:p>
+      <w:pPr>
+        <w:jc w:val="both"/>
+        <w:rPr>
+          <w:b/>
+          <w:bCs/>
+          <w:sz w:val="20"/>
+          <w:szCs w:val="20"/>
+        </w:rPr>
+      </w:pPr>
+    </w:p>
+    <w:p>
+      <w:pPr>
+        <w:jc w:val="both"/>
+        <w:rPr>
+          <w:b/>
+          <w:bCs/>
+          <w:sz w:val="20"/>
+          <w:szCs w:val="20"/>
+        </w:rPr>
+      </w:pPr>
+      <w:r>
+        <w:rPr>
+          <w:b/>
+          <w:bCs/>
+          <w:sz w:val="20"/>
+          <w:szCs w:val="20"/>
+        </w:rPr>
+        <w:t>CARTA DE RECOMENDACIÓN DEL PROGRAMA DE FOMENTO A TALENTOS IDSCEA 2021</w:t>
+      </w:r>
+    </w:p>
+    <w:p>
+      <w:pPr>
+        <w:jc w:val="both"/>
+        <w:rPr>
+          <w:b/>
+          <w:bCs/>
+          <w:sz w:val="20"/>
+          <w:szCs w:val="20"/>
+        </w:rPr>
+      </w:pPr>
+    </w:p>
+    <w:tbl>
+      <w:tblPr>
+        <w:tblStyle w:val="TableGrid"/>
+        <w:tblW w:w="0" w:type="auto"/>
+        <w:tblInd w:w="-5" w:type="dxa"/>
+        <w:tblLook w:val="04A0" w:firstRow="1" w:lastRow="0" w:firstColumn="1" w:lastColumn="0" w:noHBand="0" w:noVBand="1"/>
+      </w:tblPr>
+      <w:tblGrid>
+        <w:gridCol w:w="8757"/>
+      </w:tblGrid>
+      <w:tr>
+        <w:trPr>
+          <w:trHeight w:val="60"/>
+        </w:trPr>
+        <w:tc>
+          <w:tcPr>
+            <w:tcW w:w="8757" w:type="dxa"/>
+            <w:shd w:val="clear" w:color="auto" w:fill="323E4F" w:themeFill="text2" w:themeFillShade="BF"/>
+          </w:tcPr>
+          <w:p>
+            <w:pPr>
+              <w:pStyle w:val="ListParagraph"/>
+              <w:ind w:left="0"/>
+              <w:jc w:val="both"/>
+              <w:rPr>
+                <w:rFonts w:ascii="Arial" w:hAnsi="Arial" w:cs="Arial"/>
+                <w:b/>
+                <w:bCs/>
+                <w:color w:val="FFFFFF" w:themeColor="background1"/>
+                <w:sz w:val="16"/>
+                <w:szCs w:val="16"/>
+              </w:rPr>
+            </w:pPr>
+          </w:p>
+          <w:p>
+            <w:pPr>
+              <w:pStyle w:val="ListParagraph"/>
+              <w:ind w:left="0"/>
+              <w:jc w:val="both"/>
+              <w:rPr>
+                <w:rFonts w:ascii="Arial" w:hAnsi="Arial" w:cs="Arial"/>
+                <w:b/>
+                <w:bCs/>
+                <w:color w:val="FFFFFF" w:themeColor="background1"/>
+                <w:sz w:val="16"/>
+                <w:szCs w:val="16"/>
+              </w:rPr>
+            </w:pPr>
+            <w:r>
+              <w:rPr>
+                <w:rFonts w:ascii="Arial" w:hAnsi="Arial" w:cs="Arial"/>
+                <w:b/>
+                <w:bCs/>
+                <w:color w:val="FFFFFF" w:themeColor="background1"/>
+                <w:sz w:val="16"/>
+                <w:szCs w:val="16"/>
+              </w:rPr>
+              <w:t>Favor de escribir su opinión sobre el desempeño académico, laboral, profesional y personal del interesado.</w:t>
+            </w:r>
+          </w:p>
+          <w:p>
+            <w:pPr>
+              <w:pStyle w:val="ListParagraph"/>
+              <w:ind w:left="0"/>
+              <w:jc w:val="both"/>
+              <w:rPr>
+                <w:rFonts w:ascii="Arial" w:hAnsi="Arial" w:cs="Arial"/>
+                <w:b/>
+                <w:bCs/>
+                <w:color w:val="FFFFFF" w:themeColor="background1"/>
+                <w:sz w:val="16"/>
+                <w:szCs w:val="16"/>
+              </w:rPr>
+            </w:pPr>
+          </w:p>
+        </w:tc>
+      </w:tr>
+      <w:tr>
+        <w:trPr>
+          <w:trHeight w:val="765"/>
+        </w:trPr>
+        <w:tc>
+          <w:tcPr>
+            <w:tcW w:w="8757" w:type="dxa"/>
+            <w:vAlign w:val="center"/>
+          </w:tcPr>
+          <w:p>
+            <w:pPr>
+              <w:pStyle w:val="ListParagraph"/>
+              <w:ind w:left="0"/>
+              <w:rPr>
+                <w:rFonts w:ascii="Arial" w:hAnsi="Arial" w:cs="Arial"/>
+                <w:b/>
+                <w:bCs/>
+                <w:sz w:val="20"/>
+                <w:szCs w:val="20"/>
+              </w:rPr>
+            </w:pPr>
+          </w:p>
+        </w:tc>
+      </w:tr>
+    </w:tbl>
+    <w:p>
+      <w:pPr>
+        <w:jc w:val="both"/>
+        <w:rPr>
+          <w:b/>
+          <w:bCs/>
+          <w:sz w:val="20"/>
+          <w:szCs w:val="20"/>
+        </w:rPr>
+      </w:pPr>
+    </w:p>
+    <w:p>
+      <w:pPr>
+        <w:jc w:val="both"/>
+        <w:rPr>
+          <w:b/>
+          <w:bCs/>
+          <w:sz w:val="20"/>
+          <w:szCs w:val="20"/>
+        </w:rPr>
+      </w:pPr>
+    </w:p>
+    <w:tbl>
+      <w:tblPr>
+        <w:tblStyle w:val="TableGrid"/>
+        <w:tblW w:w="0" w:type="auto"/>
+        <w:tblLook w:val="04A0" w:firstRow="1" w:lastRow="0" w:firstColumn="1" w:lastColumn="0" w:noHBand="0" w:noVBand="1"/>
+      </w:tblPr>
+      <w:tblGrid>
+        <w:gridCol w:w="6232"/>
+        <w:gridCol w:w="2596"/>
+      </w:tblGrid>
+      <w:tr>
+        <w:trPr>
+          <w:trHeight w:val="576"/>
+        </w:trPr>
+        <w:tc>
+          <w:tcPr>
+            <w:tcW w:w="6232" w:type="dxa"/>
+            <w:vAlign w:val="center"/>
+          </w:tcPr>
+          <w:p>
+            <w:pPr>
+              <w:rPr>
+                <w:bCs/>
+                <w:sz w:val="20"/>
+                <w:szCs w:val="20"/>
+              </w:rPr>
+            </w:pPr>
+            <w:r>
+              <w:rPr>
+                <w:bCs/>
+                <w:sz w:val="20"/>
+                <w:szCs w:val="20"/>
+              </w:rPr>
+              <w:t>Favor de calificar de manera integral al o la solicitante del 0 al 10</w:t>
+            </w:r>
+          </w:p>
+        </w:tc>
+        <w:tc>
+          <w:tcPr>
+            <w:tcW w:w="2596" w:type="dxa"/>
+            <w:vAlign w:val="center"/>
+          </w:tcPr>
+          <w:p>
+            <w:pPr>
+              <w:rPr>
+                <w:bCs/>
+                <w:sz w:val="20"/>
+                <w:szCs w:val="20"/>
+              </w:rPr>
+            </w:pPr>
+          </w:p>
+        </w:tc>
+      </w:tr>
+    </w:tbl>
+    <w:p>
+      <w:pPr>
+        <w:rPr>
+          <w:b/>
+          <w:bCs/>
+          <w:sz w:val="20"/>
+          <w:szCs w:val="20"/>
+        </w:rPr>
+      </w:pPr>
+    </w:p>
+    <w:p>
+      <w:pPr>
+        <w:rPr>
+          <w:b/>
+          <w:bCs/>
+          <w:sz w:val="20"/>
+          <w:szCs w:val="20"/>
+        </w:rPr>
+      </w:pPr>
+    </w:p>
+    <w:tbl>
+      <w:tblPr>
+        <w:tblStyle w:val="TableGrid"/>
+        <w:tblW w:w="0" w:type="auto"/>
+        <w:tblInd w:w="2405" w:type="dxa"/>
+        <w:tblLook w:val="04A0" w:firstRow="1" w:lastRow="0" w:firstColumn="1" w:lastColumn="0" w:noHBand="0" w:noVBand="1"/>
+      </w:tblPr>
+      <w:tblGrid>
+        <w:gridCol w:w="4253"/>
+      </w:tblGrid>
+      <w:tr>
+        <w:trPr>
+          <w:trHeight w:val="1896"/>
+        </w:trPr>
+        <w:tc>
+          <w:tcPr>
+            <w:tcW w:w="4253" w:type="dxa"/>
+            <w:vAlign w:val="bottom"/>
+          </w:tcPr>
+          <w:p>
+            <w:pPr>
+              <w:jc w:val="center"/>
+              <w:rPr>
+                <w:b/>
+                <w:bCs/>
+                <w:sz w:val="20"/>
+                <w:szCs w:val="20"/>
+              </w:rPr>
+            </w:pPr>
+          </w:p>
+        </w:tc>
+      </w:tr>
+      <w:tr>
+        <w:trPr>
+          <w:trHeight w:val="369"/>
+        </w:trPr>
+        <w:tc>
+          <w:tcPr>
+            <w:tcW w:w="4253" w:type="dxa"/>
+            <w:shd w:val="clear" w:color="auto" w:fill="323E4F" w:themeFill="text2" w:themeFillShade="BF"/>
+            <w:vAlign w:val="center"/>
+          </w:tcPr>
+          <w:p>
+            <w:pPr>
+              <w:jc w:val="center"/>
+              <w:rPr>
+                <w:b/>
+                <w:bCs/>
+                <w:sz w:val="20"/>
+                <w:szCs w:val="20"/>
+              </w:rPr>
+            </w:pPr>
+            <w:r>
+              <w:rPr>
+                <w:b/>
+                <w:bCs/>
+                <w:color w:val="FFFFFF" w:themeColor="background1"/>
+                <w:sz w:val="20"/>
+                <w:szCs w:val="20"/>
+              </w:rPr>
+              <w:t>Nombre y Firma de quien recomienda</w:t>
+            </w:r>
+          </w:p>
+        </w:tc>
+      </w:tr>
+    </w:tbl>
+    <w:p>
+      <w:pPr>
+        <w:rPr>
+          <w:b/>
+          <w:bCs/>
+          <w:sz w:val="20"/>
+          <w:szCs w:val="20"/>
+        </w:rPr>
+      </w:pPr>
+    </w:p>
+    <w:p>
+      <w:pPr>
+        <w:rPr>
+          <w:sz w:val="20"/>
+          <w:szCs w:val="20"/>
+        </w:rPr>
+      </w:pPr>
+    </w:p>
+    <w:p>
+      <w:pPr>
+        <w:rPr>
+          <w:sz w:val="20"/>
+          <w:szCs w:val="20"/>
+        </w:rPr>
+      </w:pPr>
+    </w:p>
+    <w:p>
+      <w:pPr>
+        <w:rPr>
+          <w:sz w:val="20"/>
+          <w:szCs w:val="20"/>
+        </w:rPr>
+      </w:pPr>
+    </w:p>
+    <w:p>
+      <w:pPr>
+        <w:rPr>
+          <w:sz w:val="20"/>
+          <w:szCs w:val="20"/>
+        </w:rPr>
+      </w:pPr>
+    </w:p>
+    <w:p>
+      <w:pPr>
+        <w:rPr>
+          <w:sz w:val="20"/>
+          <w:szCs w:val="20"/>
+        </w:rPr>
+      </w:pPr>
+    </w:p>
+    <w:p>
+      <w:pPr>
+        <w:rPr>
+          <w:sz w:val="20"/>
+          <w:szCs w:val="20"/>
+        </w:rPr>
+      </w:pPr>
+    </w:p>
+    <w:p>
+      <w:pPr>
+        <w:rPr>
+          <w:sz w:val="20"/>
+          <w:szCs w:val="20"/>
+        </w:rPr>
+      </w:pPr>
+    </w:p>
+    <w:p>
+      <w:pPr>
+        <w:rPr>
+          <w:sz w:val="20"/>
+          <w:szCs w:val="20"/>
+        </w:rPr>
+      </w:pPr>
+    </w:p>
+    <w:p>
+      <w:pPr>
+        <w:rPr>
+          <w:b/>
+          <w:bCs/>
+          <w:sz w:val="20"/>
+          <w:szCs w:val="20"/>
+        </w:rPr>
+      </w:pPr>
+    </w:p>
+    <w:p>
+      <w:pPr>
+        <w:tabs>
+          <w:tab w:val="left" w:pos="6564"/>
+        </w:tabs>
+        <w:rPr>
+          <w:sz w:val="20"/>
+          <w:szCs w:val="20"/>
+        </w:rPr>
+      </w:pPr>
+      <w:r>
+        <w:rPr>
+          <w:sz w:val="20"/>
+          <w:szCs w:val="20"/>
+        </w:rPr>
+        <w:tab/>
+      </w:r>
+    </w:p>
+    <w:p>
+      <w:pPr>
+        <w:rPr>
+          <w:sz w:val="18"/>
+          <w:szCs w:val="18"/>
+        </w:rPr>
+      </w:pPr>
+    </w:p>
     <w:sectPr>
-      <w:headerReference w:type="default" r:id="rId14"/>
+      <w:headerReference w:type="default" r:id="rId26"/>
       <w:pgSz w:w="12240" w:h="15840"/>
       <w:pgMar w:top="2405" w:right="1080" w:bottom="1440" w:left="1080" w:header="706" w:footer="706" w:gutter="0"/>
       <w:cols w:space="708"/>
@@ -10355,14 +16519,93 @@
         </wp:anchor>
       </w:drawing>
     </w:r>
-    <w:r>
+  </w:p>
+  <w:p>
+    <w:pPr>
+      <w:pStyle w:val="Header"/>
+      <w:jc w:val="right"/>
+    </w:pPr>
+  </w:p>
+</w:hdr>
+</file>
+
+<file path=word/header2.xml><?xml version="1.0" encoding="utf-8"?>
+<w:hdr xmlns:wpc="http://schemas.microsoft.com/office/word/2010/wordprocessingCanvas" xmlns:cx="http://schemas.microsoft.com/office/drawing/2014/chartex" xmlns:cx1="http://schemas.microsoft.com/office/drawing/2015/9/8/chartex" xmlns:cx2="http://schemas.microsoft.com/office/drawing/2015/10/21/chartex" xmlns:cx3="http://schemas.microsoft.com/office/drawing/2016/5/9/chartex" xmlns:cx4="http://schemas.microsoft.com/office/drawing/2016/5/10/chartex" xmlns:cx5="http://schemas.microsoft.com/office/drawing/2016/5/11/chartex" xmlns:cx6="http://schemas.microsoft.com/office/drawing/2016/5/12/chartex" xmlns:cx7="http://schemas.microsoft.com/office/drawing/2016/5/13/chartex" xmlns:cx8="http://schemas.microsoft.com/office/drawing/2016/5/14/chartex" xmlns:mc="http://schemas.openxmlformats.org/markup-compatibility/2006" xmlns:aink="http://schemas.microsoft.com/office/drawing/2016/ink" xmlns:am3d="http://schemas.microsoft.com/office/drawing/2017/model3d" xmlns:o="urn:schemas-microsoft-com:office:office" xmlns:oel="http://schemas.microsoft.com/office/2019/extlst" xmlns:r="http://schemas.openxmlformats.org/officeDocument/2006/relationships" xmlns:m="http://schemas.openxmlformats.org/officeDocument/2006/math" xmlns:v="urn:schemas-microsoft-com:vml" xmlns:wp14="http://schemas.microsoft.com/office/word/2010/wordprocessingDrawing" xmlns:wp="http://schemas.openxmlformats.org/drawingml/2006/wordprocessingDrawing" xmlns:w10="urn:schemas-microsoft-com:office:word" xmlns:w="http://schemas.openxmlformats.org/wordprocessingml/2006/main" xmlns:w14="http://schemas.microsoft.com/office/word/2010/wordml" xmlns:w15="http://schemas.microsoft.com/office/word/2012/wordml" xmlns:w16cex="http://schemas.microsoft.com/office/word/2018/wordml/cex" xmlns:w16cid="http://schemas.microsoft.com/office/word/2016/wordml/cid" xmlns:w16="http://schemas.microsoft.com/office/word/2018/wordml" xmlns:w16sdtdh="http://schemas.microsoft.com/office/word/2020/wordml/sdtdatahash" xmlns:w16se="http://schemas.microsoft.com/office/word/2015/wordml/symex" xmlns:wpg="http://schemas.microsoft.com/office/word/2010/wordprocessingGroup" xmlns:wpi="http://schemas.microsoft.com/office/word/2010/wordprocessingInk" xmlns:wne="http://schemas.microsoft.com/office/word/2006/wordml" xmlns:wps="http://schemas.microsoft.com/office/word/2010/wordprocessingShape" mc:Ignorable="w14 w15 w16se w16cid w16 w16cex w16sdtdh wp14">
+  <w:p>
+    <w:pPr>
+      <w:jc w:val="right"/>
       <w:rPr>
         <w:b/>
         <w:bCs/>
         <w:sz w:val="20"/>
         <w:szCs w:val="20"/>
       </w:rPr>
-      <w:t>FORMATO: A –</w:t>
+    </w:pPr>
+    <w:r>
+      <w:rPr>
+        <w:noProof/>
+        <w:sz w:val="20"/>
+        <w:szCs w:val="20"/>
+        <w:lang w:val="es-MX" w:eastAsia="es-MX" w:bidi="ar-SA"/>
+      </w:rPr>
+      <w:drawing>
+        <wp:anchor distT="0" distB="0" distL="114300" distR="114300" simplePos="0" relativeHeight="251670528" behindDoc="1" locked="0" layoutInCell="1" allowOverlap="1" wp14:anchorId="6D307BFB" wp14:editId="781135AE">
+          <wp:simplePos x="0" y="0"/>
+          <wp:positionH relativeFrom="page">
+            <wp:align>right</wp:align>
+          </wp:positionH>
+          <wp:positionV relativeFrom="paragraph">
+            <wp:posOffset>-449580</wp:posOffset>
+          </wp:positionV>
+          <wp:extent cx="7762875" cy="10040112"/>
+          <wp:effectExtent l="0" t="0" r="0" b="5715"/>
+          <wp:wrapNone/>
+          <wp:docPr id="3" name="Imagen 1"/>
+          <wp:cNvGraphicFramePr/>
+          <a:graphic xmlns:a="http://schemas.openxmlformats.org/drawingml/2006/main">
+            <a:graphicData uri="http://schemas.openxmlformats.org/drawingml/2006/picture">
+              <pic:pic xmlns:pic="http://schemas.openxmlformats.org/drawingml/2006/picture">
+                <pic:nvPicPr>
+                  <pic:cNvPr id="3" name="Imagen 3"/>
+                  <pic:cNvPicPr/>
+                </pic:nvPicPr>
+                <pic:blipFill>
+                  <a:blip r:embed="rId1">
+                    <a:extLst>
+                      <a:ext uri="{28A0092B-C50C-407E-A947-70E740481C1C}">
+                        <a14:useLocalDpi xmlns:a14="http://schemas.microsoft.com/office/drawing/2010/main" val="0"/>
+                      </a:ext>
+                    </a:extLst>
+                  </a:blip>
+                  <a:srcRect/>
+                  <a:stretch>
+                    <a:fillRect/>
+                  </a:stretch>
+                </pic:blipFill>
+                <pic:spPr bwMode="auto">
+                  <a:xfrm>
+                    <a:off x="0" y="0"/>
+                    <a:ext cx="7762875" cy="10039350"/>
+                  </a:xfrm>
+                  <a:prstGeom prst="rect">
+                    <a:avLst/>
+                  </a:prstGeom>
+                  <a:noFill/>
+                  <a:ln>
+                    <a:noFill/>
+                  </a:ln>
+                </pic:spPr>
+              </pic:pic>
+            </a:graphicData>
+          </a:graphic>
+          <wp14:sizeRelH relativeFrom="page">
+            <wp14:pctWidth>0</wp14:pctWidth>
+          </wp14:sizeRelH>
+          <wp14:sizeRelV relativeFrom="page">
+            <wp14:pctHeight>0</wp14:pctHeight>
+          </wp14:sizeRelV>
+        </wp:anchor>
+      </w:drawing>
     </w:r>
     <w:r>
       <w:rPr>
@@ -10371,43 +16614,7 @@
         <w:sz w:val="20"/>
         <w:szCs w:val="20"/>
       </w:rPr>
-      <w:t xml:space="preserve"> </w:t>
-    </w:r>
-    <w:r>
-      <w:rPr>
-        <w:b/>
-        <w:bCs/>
-        <w:sz w:val="20"/>
-        <w:szCs w:val="20"/>
-      </w:rPr>
-      <w:t>CONVOCATORIAS</w:t>
-    </w:r>
-    <w:r>
-      <w:rPr>
-        <w:b/>
-        <w:bCs/>
-        <w:sz w:val="20"/>
-        <w:szCs w:val="20"/>
-      </w:rPr>
-      <w:t xml:space="preserve"> </w:t>
-    </w:r>
-    <w:r>
-      <w:rPr>
-        <w:b/>
-        <w:bCs/>
-        <w:sz w:val="20"/>
-        <w:szCs w:val="20"/>
-      </w:rPr>
-      <w:t>202</w:t>
-    </w:r>
-    <w:r>
-      <w:rPr>
-        <w:b/>
-        <w:bCs/>
-        <w:sz w:val="20"/>
-        <w:szCs w:val="20"/>
-      </w:rPr>
-      <w:t>2</w:t>
+      <w:t>FORMATO: A – CONVOCATORIAS 2022</w:t>
     </w:r>
   </w:p>
   <w:p>
@@ -10419,7 +16626,7 @@
 </w:hdr>
 </file>
 
-<file path=word/header2.xml><?xml version="1.0" encoding="utf-8"?>
+<file path=word/header3.xml><?xml version="1.0" encoding="utf-8"?>
 <w:hdr xmlns:wpc="http://schemas.microsoft.com/office/word/2010/wordprocessingCanvas" xmlns:cx="http://schemas.microsoft.com/office/drawing/2014/chartex" xmlns:cx1="http://schemas.microsoft.com/office/drawing/2015/9/8/chartex" xmlns:cx2="http://schemas.microsoft.com/office/drawing/2015/10/21/chartex" xmlns:cx3="http://schemas.microsoft.com/office/drawing/2016/5/9/chartex" xmlns:cx4="http://schemas.microsoft.com/office/drawing/2016/5/10/chartex" xmlns:cx5="http://schemas.microsoft.com/office/drawing/2016/5/11/chartex" xmlns:cx6="http://schemas.microsoft.com/office/drawing/2016/5/12/chartex" xmlns:cx7="http://schemas.microsoft.com/office/drawing/2016/5/13/chartex" xmlns:cx8="http://schemas.microsoft.com/office/drawing/2016/5/14/chartex" xmlns:mc="http://schemas.openxmlformats.org/markup-compatibility/2006" xmlns:aink="http://schemas.microsoft.com/office/drawing/2016/ink" xmlns:am3d="http://schemas.microsoft.com/office/drawing/2017/model3d" xmlns:o="urn:schemas-microsoft-com:office:office" xmlns:oel="http://schemas.microsoft.com/office/2019/extlst" xmlns:r="http://schemas.openxmlformats.org/officeDocument/2006/relationships" xmlns:m="http://schemas.openxmlformats.org/officeDocument/2006/math" xmlns:v="urn:schemas-microsoft-com:vml" xmlns:wp14="http://schemas.microsoft.com/office/word/2010/wordprocessingDrawing" xmlns:wp="http://schemas.openxmlformats.org/drawingml/2006/wordprocessingDrawing" xmlns:w10="urn:schemas-microsoft-com:office:word" xmlns:w="http://schemas.openxmlformats.org/wordprocessingml/2006/main" xmlns:w14="http://schemas.microsoft.com/office/word/2010/wordml" xmlns:w15="http://schemas.microsoft.com/office/word/2012/wordml" xmlns:w16cex="http://schemas.microsoft.com/office/word/2018/wordml/cex" xmlns:w16cid="http://schemas.microsoft.com/office/word/2016/wordml/cid" xmlns:w16="http://schemas.microsoft.com/office/word/2018/wordml" xmlns:w16sdtdh="http://schemas.microsoft.com/office/word/2020/wordml/sdtdatahash" xmlns:w16se="http://schemas.microsoft.com/office/word/2015/wordml/symex" xmlns:wpg="http://schemas.microsoft.com/office/word/2010/wordprocessingGroup" xmlns:wpi="http://schemas.microsoft.com/office/word/2010/wordprocessingInk" xmlns:wne="http://schemas.microsoft.com/office/word/2006/wordml" xmlns:wps="http://schemas.microsoft.com/office/word/2010/wordprocessingShape" mc:Ignorable="w14 w15 w16se w16cid w16 w16cex w16sdtdh wp14">
   <w:p>
     <w:pPr>
@@ -10534,7 +16741,7 @@
 </w:hdr>
 </file>
 
-<file path=word/header3.xml><?xml version="1.0" encoding="utf-8"?>
+<file path=word/header4.xml><?xml version="1.0" encoding="utf-8"?>
 <w:hdr xmlns:wpc="http://schemas.microsoft.com/office/word/2010/wordprocessingCanvas" xmlns:cx="http://schemas.microsoft.com/office/drawing/2014/chartex" xmlns:cx1="http://schemas.microsoft.com/office/drawing/2015/9/8/chartex" xmlns:cx2="http://schemas.microsoft.com/office/drawing/2015/10/21/chartex" xmlns:cx3="http://schemas.microsoft.com/office/drawing/2016/5/9/chartex" xmlns:cx4="http://schemas.microsoft.com/office/drawing/2016/5/10/chartex" xmlns:cx5="http://schemas.microsoft.com/office/drawing/2016/5/11/chartex" xmlns:cx6="http://schemas.microsoft.com/office/drawing/2016/5/12/chartex" xmlns:cx7="http://schemas.microsoft.com/office/drawing/2016/5/13/chartex" xmlns:cx8="http://schemas.microsoft.com/office/drawing/2016/5/14/chartex" xmlns:mc="http://schemas.openxmlformats.org/markup-compatibility/2006" xmlns:aink="http://schemas.microsoft.com/office/drawing/2016/ink" xmlns:am3d="http://schemas.microsoft.com/office/drawing/2017/model3d" xmlns:o="urn:schemas-microsoft-com:office:office" xmlns:oel="http://schemas.microsoft.com/office/2019/extlst" xmlns:r="http://schemas.openxmlformats.org/officeDocument/2006/relationships" xmlns:m="http://schemas.openxmlformats.org/officeDocument/2006/math" xmlns:v="urn:schemas-microsoft-com:vml" xmlns:wp14="http://schemas.microsoft.com/office/word/2010/wordprocessingDrawing" xmlns:wp="http://schemas.openxmlformats.org/drawingml/2006/wordprocessingDrawing" xmlns:w10="urn:schemas-microsoft-com:office:word" xmlns:w="http://schemas.openxmlformats.org/wordprocessingml/2006/main" xmlns:w14="http://schemas.microsoft.com/office/word/2010/wordml" xmlns:w15="http://schemas.microsoft.com/office/word/2012/wordml" xmlns:w16cex="http://schemas.microsoft.com/office/word/2018/wordml/cex" xmlns:w16cid="http://schemas.microsoft.com/office/word/2016/wordml/cid" xmlns:w16="http://schemas.microsoft.com/office/word/2018/wordml" xmlns:w16sdtdh="http://schemas.microsoft.com/office/word/2020/wordml/sdtdatahash" xmlns:w16se="http://schemas.microsoft.com/office/word/2015/wordml/symex" xmlns:wpg="http://schemas.microsoft.com/office/word/2010/wordprocessingGroup" xmlns:wpi="http://schemas.microsoft.com/office/word/2010/wordprocessingInk" xmlns:wne="http://schemas.microsoft.com/office/word/2006/wordml" xmlns:wps="http://schemas.microsoft.com/office/word/2010/wordprocessingShape" mc:Ignorable="w14 w15 w16se w16cid w16 w16cex w16sdtdh wp14">
   <w:p>
     <w:pPr>
@@ -10649,7 +16856,7 @@
 </w:hdr>
 </file>
 
-<file path=word/header4.xml><?xml version="1.0" encoding="utf-8"?>
+<file path=word/header5.xml><?xml version="1.0" encoding="utf-8"?>
 <w:hdr xmlns:wpc="http://schemas.microsoft.com/office/word/2010/wordprocessingCanvas" xmlns:cx="http://schemas.microsoft.com/office/drawing/2014/chartex" xmlns:cx1="http://schemas.microsoft.com/office/drawing/2015/9/8/chartex" xmlns:cx2="http://schemas.microsoft.com/office/drawing/2015/10/21/chartex" xmlns:cx3="http://schemas.microsoft.com/office/drawing/2016/5/9/chartex" xmlns:cx4="http://schemas.microsoft.com/office/drawing/2016/5/10/chartex" xmlns:cx5="http://schemas.microsoft.com/office/drawing/2016/5/11/chartex" xmlns:cx6="http://schemas.microsoft.com/office/drawing/2016/5/12/chartex" xmlns:cx7="http://schemas.microsoft.com/office/drawing/2016/5/13/chartex" xmlns:cx8="http://schemas.microsoft.com/office/drawing/2016/5/14/chartex" xmlns:mc="http://schemas.openxmlformats.org/markup-compatibility/2006" xmlns:aink="http://schemas.microsoft.com/office/drawing/2016/ink" xmlns:am3d="http://schemas.microsoft.com/office/drawing/2017/model3d" xmlns:o="urn:schemas-microsoft-com:office:office" xmlns:oel="http://schemas.microsoft.com/office/2019/extlst" xmlns:r="http://schemas.openxmlformats.org/officeDocument/2006/relationships" xmlns:m="http://schemas.openxmlformats.org/officeDocument/2006/math" xmlns:v="urn:schemas-microsoft-com:vml" xmlns:wp14="http://schemas.microsoft.com/office/word/2010/wordprocessingDrawing" xmlns:wp="http://schemas.openxmlformats.org/drawingml/2006/wordprocessingDrawing" xmlns:w10="urn:schemas-microsoft-com:office:word" xmlns:w="http://schemas.openxmlformats.org/wordprocessingml/2006/main" xmlns:w14="http://schemas.microsoft.com/office/word/2010/wordml" xmlns:w15="http://schemas.microsoft.com/office/word/2012/wordml" xmlns:w16cex="http://schemas.microsoft.com/office/word/2018/wordml/cex" xmlns:w16cid="http://schemas.microsoft.com/office/word/2016/wordml/cid" xmlns:w16="http://schemas.microsoft.com/office/word/2018/wordml" xmlns:w16sdtdh="http://schemas.microsoft.com/office/word/2020/wordml/sdtdatahash" xmlns:w16se="http://schemas.microsoft.com/office/word/2015/wordml/symex" xmlns:wpg="http://schemas.microsoft.com/office/word/2010/wordprocessingGroup" xmlns:wpi="http://schemas.microsoft.com/office/word/2010/wordprocessingInk" xmlns:wne="http://schemas.microsoft.com/office/word/2006/wordml" xmlns:wps="http://schemas.microsoft.com/office/word/2010/wordprocessingShape" mc:Ignorable="w14 w15 w16se w16cid w16 w16cex w16sdtdh wp14">
   <w:p>
     <w:pPr>
@@ -10764,7 +16971,7 @@
 </w:hdr>
 </file>
 
-<file path=word/header5.xml><?xml version="1.0" encoding="utf-8"?>
+<file path=word/header6.xml><?xml version="1.0" encoding="utf-8"?>
 <w:hdr xmlns:wpc="http://schemas.microsoft.com/office/word/2010/wordprocessingCanvas" xmlns:cx="http://schemas.microsoft.com/office/drawing/2014/chartex" xmlns:cx1="http://schemas.microsoft.com/office/drawing/2015/9/8/chartex" xmlns:cx2="http://schemas.microsoft.com/office/drawing/2015/10/21/chartex" xmlns:cx3="http://schemas.microsoft.com/office/drawing/2016/5/9/chartex" xmlns:cx4="http://schemas.microsoft.com/office/drawing/2016/5/10/chartex" xmlns:cx5="http://schemas.microsoft.com/office/drawing/2016/5/11/chartex" xmlns:cx6="http://schemas.microsoft.com/office/drawing/2016/5/12/chartex" xmlns:cx7="http://schemas.microsoft.com/office/drawing/2016/5/13/chartex" xmlns:cx8="http://schemas.microsoft.com/office/drawing/2016/5/14/chartex" xmlns:mc="http://schemas.openxmlformats.org/markup-compatibility/2006" xmlns:aink="http://schemas.microsoft.com/office/drawing/2016/ink" xmlns:am3d="http://schemas.microsoft.com/office/drawing/2017/model3d" xmlns:o="urn:schemas-microsoft-com:office:office" xmlns:oel="http://schemas.microsoft.com/office/2019/extlst" xmlns:r="http://schemas.openxmlformats.org/officeDocument/2006/relationships" xmlns:m="http://schemas.openxmlformats.org/officeDocument/2006/math" xmlns:v="urn:schemas-microsoft-com:vml" xmlns:wp14="http://schemas.microsoft.com/office/word/2010/wordprocessingDrawing" xmlns:wp="http://schemas.openxmlformats.org/drawingml/2006/wordprocessingDrawing" xmlns:w10="urn:schemas-microsoft-com:office:word" xmlns:w="http://schemas.openxmlformats.org/wordprocessingml/2006/main" xmlns:w14="http://schemas.microsoft.com/office/word/2010/wordml" xmlns:w15="http://schemas.microsoft.com/office/word/2012/wordml" xmlns:w16cex="http://schemas.microsoft.com/office/word/2018/wordml/cex" xmlns:w16cid="http://schemas.microsoft.com/office/word/2016/wordml/cid" xmlns:w16="http://schemas.microsoft.com/office/word/2018/wordml" xmlns:w16sdtdh="http://schemas.microsoft.com/office/word/2020/wordml/sdtdatahash" xmlns:w16se="http://schemas.microsoft.com/office/word/2015/wordml/symex" xmlns:wpg="http://schemas.microsoft.com/office/word/2010/wordprocessingGroup" xmlns:wpi="http://schemas.microsoft.com/office/word/2010/wordprocessingInk" xmlns:wne="http://schemas.microsoft.com/office/word/2006/wordml" xmlns:wps="http://schemas.microsoft.com/office/word/2010/wordprocessingShape" mc:Ignorable="w14 w15 w16se w16cid w16 w16cex w16sdtdh wp14">
   <w:p>
     <w:pPr>
@@ -10879,9 +17086,305 @@
 </w:hdr>
 </file>
 
+<file path=word/header7.xml><?xml version="1.0" encoding="utf-8"?>
+<w:hdr xmlns:wpc="http://schemas.microsoft.com/office/word/2010/wordprocessingCanvas" xmlns:cx="http://schemas.microsoft.com/office/drawing/2014/chartex" xmlns:cx1="http://schemas.microsoft.com/office/drawing/2015/9/8/chartex" xmlns:cx2="http://schemas.microsoft.com/office/drawing/2015/10/21/chartex" xmlns:cx3="http://schemas.microsoft.com/office/drawing/2016/5/9/chartex" xmlns:cx4="http://schemas.microsoft.com/office/drawing/2016/5/10/chartex" xmlns:cx5="http://schemas.microsoft.com/office/drawing/2016/5/11/chartex" xmlns:cx6="http://schemas.microsoft.com/office/drawing/2016/5/12/chartex" xmlns:cx7="http://schemas.microsoft.com/office/drawing/2016/5/13/chartex" xmlns:cx8="http://schemas.microsoft.com/office/drawing/2016/5/14/chartex" xmlns:mc="http://schemas.openxmlformats.org/markup-compatibility/2006" xmlns:aink="http://schemas.microsoft.com/office/drawing/2016/ink" xmlns:am3d="http://schemas.microsoft.com/office/drawing/2017/model3d" xmlns:o="urn:schemas-microsoft-com:office:office" xmlns:oel="http://schemas.microsoft.com/office/2019/extlst" xmlns:r="http://schemas.openxmlformats.org/officeDocument/2006/relationships" xmlns:m="http://schemas.openxmlformats.org/officeDocument/2006/math" xmlns:v="urn:schemas-microsoft-com:vml" xmlns:wp14="http://schemas.microsoft.com/office/word/2010/wordprocessingDrawing" xmlns:wp="http://schemas.openxmlformats.org/drawingml/2006/wordprocessingDrawing" xmlns:w10="urn:schemas-microsoft-com:office:word" xmlns:w="http://schemas.openxmlformats.org/wordprocessingml/2006/main" xmlns:w14="http://schemas.microsoft.com/office/word/2010/wordml" xmlns:w15="http://schemas.microsoft.com/office/word/2012/wordml" xmlns:w16cex="http://schemas.microsoft.com/office/word/2018/wordml/cex" xmlns:w16cid="http://schemas.microsoft.com/office/word/2016/wordml/cid" xmlns:w16="http://schemas.microsoft.com/office/word/2018/wordml" xmlns:w16sdtdh="http://schemas.microsoft.com/office/word/2020/wordml/sdtdatahash" xmlns:w16se="http://schemas.microsoft.com/office/word/2015/wordml/symex" xmlns:wpg="http://schemas.microsoft.com/office/word/2010/wordprocessingGroup" xmlns:wpi="http://schemas.microsoft.com/office/word/2010/wordprocessingInk" xmlns:wne="http://schemas.microsoft.com/office/word/2006/wordml" xmlns:wps="http://schemas.microsoft.com/office/word/2010/wordprocessingShape" mc:Ignorable="w14 w15 w16se w16cid w16 w16cex w16sdtdh wp14">
+  <w:p>
+    <w:pPr>
+      <w:jc w:val="right"/>
+      <w:rPr>
+        <w:b/>
+        <w:bCs/>
+        <w:sz w:val="20"/>
+        <w:szCs w:val="20"/>
+      </w:rPr>
+    </w:pPr>
+    <w:r>
+      <w:rPr>
+        <w:noProof/>
+        <w:sz w:val="20"/>
+        <w:szCs w:val="20"/>
+        <w:lang w:val="es-MX" w:eastAsia="es-MX" w:bidi="ar-SA"/>
+      </w:rPr>
+      <w:drawing>
+        <wp:anchor distT="0" distB="0" distL="114300" distR="114300" simplePos="0" relativeHeight="251668480" behindDoc="1" locked="0" layoutInCell="1" allowOverlap="1" wp14:anchorId="2AB7F3F1" wp14:editId="1F2EA660">
+          <wp:simplePos x="0" y="0"/>
+          <wp:positionH relativeFrom="page">
+            <wp:align>right</wp:align>
+          </wp:positionH>
+          <wp:positionV relativeFrom="paragraph">
+            <wp:posOffset>-449580</wp:posOffset>
+          </wp:positionV>
+          <wp:extent cx="7762875" cy="10040112"/>
+          <wp:effectExtent l="0" t="0" r="0" b="5715"/>
+          <wp:wrapNone/>
+          <wp:docPr id="2" name="Imagen 1"/>
+          <wp:cNvGraphicFramePr/>
+          <a:graphic xmlns:a="http://schemas.openxmlformats.org/drawingml/2006/main">
+            <a:graphicData uri="http://schemas.openxmlformats.org/drawingml/2006/picture">
+              <pic:pic xmlns:pic="http://schemas.openxmlformats.org/drawingml/2006/picture">
+                <pic:nvPicPr>
+                  <pic:cNvPr id="3" name="Imagen 3"/>
+                  <pic:cNvPicPr/>
+                </pic:nvPicPr>
+                <pic:blipFill>
+                  <a:blip r:embed="rId1">
+                    <a:extLst>
+                      <a:ext uri="{28A0092B-C50C-407E-A947-70E740481C1C}">
+                        <a14:useLocalDpi xmlns:a14="http://schemas.microsoft.com/office/drawing/2010/main" val="0"/>
+                      </a:ext>
+                    </a:extLst>
+                  </a:blip>
+                  <a:srcRect/>
+                  <a:stretch>
+                    <a:fillRect/>
+                  </a:stretch>
+                </pic:blipFill>
+                <pic:spPr bwMode="auto">
+                  <a:xfrm>
+                    <a:off x="0" y="0"/>
+                    <a:ext cx="7762875" cy="10039350"/>
+                  </a:xfrm>
+                  <a:prstGeom prst="rect">
+                    <a:avLst/>
+                  </a:prstGeom>
+                  <a:noFill/>
+                  <a:ln>
+                    <a:noFill/>
+                  </a:ln>
+                </pic:spPr>
+              </pic:pic>
+            </a:graphicData>
+          </a:graphic>
+          <wp14:sizeRelH relativeFrom="page">
+            <wp14:pctWidth>0</wp14:pctWidth>
+          </wp14:sizeRelH>
+          <wp14:sizeRelV relativeFrom="page">
+            <wp14:pctHeight>0</wp14:pctHeight>
+          </wp14:sizeRelV>
+        </wp:anchor>
+      </w:drawing>
+    </w:r>
+    <w:r>
+      <w:rPr>
+        <w:b/>
+        <w:bCs/>
+        <w:sz w:val="20"/>
+        <w:szCs w:val="20"/>
+      </w:rPr>
+      <w:t xml:space="preserve">FORMATO: </w:t>
+    </w:r>
+    <w:r>
+      <w:rPr>
+        <w:b/>
+        <w:bCs/>
+        <w:sz w:val="20"/>
+        <w:szCs w:val="20"/>
+      </w:rPr>
+      <w:t>I</w:t>
+    </w:r>
+    <w:r>
+      <w:rPr>
+        <w:b/>
+        <w:bCs/>
+        <w:sz w:val="20"/>
+        <w:szCs w:val="20"/>
+      </w:rPr>
+      <w:t xml:space="preserve"> – CONVOCATORIAS 2022</w:t>
+    </w:r>
+  </w:p>
+  <w:p>
+    <w:pPr>
+      <w:pStyle w:val="Header"/>
+      <w:jc w:val="right"/>
+    </w:pPr>
+  </w:p>
+</w:hdr>
+</file>
+
 <file path=word/numbering.xml><?xml version="1.0" encoding="utf-8"?>
 <w:numbering xmlns:wpc="http://schemas.microsoft.com/office/word/2010/wordprocessingCanvas" xmlns:cx="http://schemas.microsoft.com/office/drawing/2014/chartex" xmlns:cx1="http://schemas.microsoft.com/office/drawing/2015/9/8/chartex" xmlns:cx2="http://schemas.microsoft.com/office/drawing/2015/10/21/chartex" xmlns:cx3="http://schemas.microsoft.com/office/drawing/2016/5/9/chartex" xmlns:cx4="http://schemas.microsoft.com/office/drawing/2016/5/10/chartex" xmlns:cx5="http://schemas.microsoft.com/office/drawing/2016/5/11/chartex" xmlns:cx6="http://schemas.microsoft.com/office/drawing/2016/5/12/chartex" xmlns:cx7="http://schemas.microsoft.com/office/drawing/2016/5/13/chartex" xmlns:cx8="http://schemas.microsoft.com/office/drawing/2016/5/14/chartex" xmlns:mc="http://schemas.openxmlformats.org/markup-compatibility/2006" xmlns:aink="http://schemas.microsoft.com/office/drawing/2016/ink" xmlns:am3d="http://schemas.microsoft.com/office/drawing/2017/model3d" xmlns:o="urn:schemas-microsoft-com:office:office" xmlns:oel="http://schemas.microsoft.com/office/2019/extlst" xmlns:r="http://schemas.openxmlformats.org/officeDocument/2006/relationships" xmlns:m="http://schemas.openxmlformats.org/officeDocument/2006/math" xmlns:v="urn:schemas-microsoft-com:vml" xmlns:wp14="http://schemas.microsoft.com/office/word/2010/wordprocessingDrawing" xmlns:wp="http://schemas.openxmlformats.org/drawingml/2006/wordprocessingDrawing" xmlns:w10="urn:schemas-microsoft-com:office:word" xmlns:w="http://schemas.openxmlformats.org/wordprocessingml/2006/main" xmlns:w14="http://schemas.microsoft.com/office/word/2010/wordml" xmlns:w15="http://schemas.microsoft.com/office/word/2012/wordml" xmlns:w16cex="http://schemas.microsoft.com/office/word/2018/wordml/cex" xmlns:w16cid="http://schemas.microsoft.com/office/word/2016/wordml/cid" xmlns:w16="http://schemas.microsoft.com/office/word/2018/wordml" xmlns:w16sdtdh="http://schemas.microsoft.com/office/word/2020/wordml/sdtdatahash" xmlns:w16se="http://schemas.microsoft.com/office/word/2015/wordml/symex" xmlns:wpg="http://schemas.microsoft.com/office/word/2010/wordprocessingGroup" xmlns:wpi="http://schemas.microsoft.com/office/word/2010/wordprocessingInk" xmlns:wne="http://schemas.microsoft.com/office/word/2006/wordml" xmlns:wps="http://schemas.microsoft.com/office/word/2010/wordprocessingShape" mc:Ignorable="w14 w15 w16se w16cid w16 w16cex w16sdtdh wp14">
   <w:abstractNum w:abstractNumId="0" w15:restartNumberingAfterBreak="0">
+    <w:nsid w:val="1E9B4A34"/>
+    <w:multiLevelType w:val="hybridMultilevel"/>
+    <w:tmpl w:val="A8506FDA"/>
+    <w:lvl w:ilvl="0" w:tplc="93B02B6A">
+      <w:start w:val="1"/>
+      <w:numFmt w:val="lowerLetter"/>
+      <w:lvlText w:val="%1)"/>
+      <w:lvlJc w:val="left"/>
+      <w:pPr>
+        <w:ind w:left="360" w:hanging="360"/>
+      </w:pPr>
+      <w:rPr>
+        <w:rFonts w:ascii="Arial" w:eastAsia="Times New Roman" w:hAnsi="Arial" w:cs="Arial"/>
+      </w:rPr>
+    </w:lvl>
+    <w:lvl w:ilvl="1" w:tplc="040A0019" w:tentative="1">
+      <w:start w:val="1"/>
+      <w:numFmt w:val="lowerLetter"/>
+      <w:lvlText w:val="%2."/>
+      <w:lvlJc w:val="left"/>
+      <w:pPr>
+        <w:ind w:left="1080" w:hanging="360"/>
+      </w:pPr>
+    </w:lvl>
+    <w:lvl w:ilvl="2" w:tplc="040A001B" w:tentative="1">
+      <w:start w:val="1"/>
+      <w:numFmt w:val="lowerRoman"/>
+      <w:lvlText w:val="%3."/>
+      <w:lvlJc w:val="right"/>
+      <w:pPr>
+        <w:ind w:left="1800" w:hanging="180"/>
+      </w:pPr>
+    </w:lvl>
+    <w:lvl w:ilvl="3" w:tplc="040A000F" w:tentative="1">
+      <w:start w:val="1"/>
+      <w:numFmt w:val="decimal"/>
+      <w:lvlText w:val="%4."/>
+      <w:lvlJc w:val="left"/>
+      <w:pPr>
+        <w:ind w:left="2520" w:hanging="360"/>
+      </w:pPr>
+    </w:lvl>
+    <w:lvl w:ilvl="4" w:tplc="040A0019" w:tentative="1">
+      <w:start w:val="1"/>
+      <w:numFmt w:val="lowerLetter"/>
+      <w:lvlText w:val="%5."/>
+      <w:lvlJc w:val="left"/>
+      <w:pPr>
+        <w:ind w:left="3240" w:hanging="360"/>
+      </w:pPr>
+    </w:lvl>
+    <w:lvl w:ilvl="5" w:tplc="040A001B" w:tentative="1">
+      <w:start w:val="1"/>
+      <w:numFmt w:val="lowerRoman"/>
+      <w:lvlText w:val="%6."/>
+      <w:lvlJc w:val="right"/>
+      <w:pPr>
+        <w:ind w:left="3960" w:hanging="180"/>
+      </w:pPr>
+    </w:lvl>
+    <w:lvl w:ilvl="6" w:tplc="040A000F" w:tentative="1">
+      <w:start w:val="1"/>
+      <w:numFmt w:val="decimal"/>
+      <w:lvlText w:val="%7."/>
+      <w:lvlJc w:val="left"/>
+      <w:pPr>
+        <w:ind w:left="4680" w:hanging="360"/>
+      </w:pPr>
+    </w:lvl>
+    <w:lvl w:ilvl="7" w:tplc="040A0019" w:tentative="1">
+      <w:start w:val="1"/>
+      <w:numFmt w:val="lowerLetter"/>
+      <w:lvlText w:val="%8."/>
+      <w:lvlJc w:val="left"/>
+      <w:pPr>
+        <w:ind w:left="5400" w:hanging="360"/>
+      </w:pPr>
+    </w:lvl>
+    <w:lvl w:ilvl="8" w:tplc="040A001B" w:tentative="1">
+      <w:start w:val="1"/>
+      <w:numFmt w:val="lowerRoman"/>
+      <w:lvlText w:val="%9."/>
+      <w:lvlJc w:val="right"/>
+      <w:pPr>
+        <w:ind w:left="6120" w:hanging="180"/>
+      </w:pPr>
+    </w:lvl>
+  </w:abstractNum>
+  <w:abstractNum w:abstractNumId="1" w15:restartNumberingAfterBreak="0">
+    <w:nsid w:val="4D272633"/>
+    <w:multiLevelType w:val="multilevel"/>
+    <w:tmpl w:val="F8D0CB0E"/>
+    <w:lvl w:ilvl="0">
+      <w:start w:val="1"/>
+      <w:numFmt w:val="decimal"/>
+      <w:lvlText w:val="%1."/>
+      <w:lvlJc w:val="left"/>
+      <w:pPr>
+        <w:ind w:left="900" w:hanging="540"/>
+      </w:pPr>
+      <w:rPr>
+        <w:rFonts w:hint="default"/>
+      </w:rPr>
+    </w:lvl>
+    <w:lvl w:ilvl="1">
+      <w:start w:val="1"/>
+      <w:numFmt w:val="lowerLetter"/>
+      <w:lvlText w:val="%2."/>
+      <w:lvlJc w:val="left"/>
+      <w:pPr>
+        <w:ind w:left="1440" w:hanging="360"/>
+      </w:pPr>
+    </w:lvl>
+    <w:lvl w:ilvl="2">
+      <w:start w:val="1"/>
+      <w:numFmt w:val="lowerRoman"/>
+      <w:lvlText w:val="%3."/>
+      <w:lvlJc w:val="right"/>
+      <w:pPr>
+        <w:ind w:left="2160" w:hanging="180"/>
+      </w:pPr>
+    </w:lvl>
+    <w:lvl w:ilvl="3">
+      <w:start w:val="1"/>
+      <w:numFmt w:val="decimal"/>
+      <w:lvlText w:val="%4."/>
+      <w:lvlJc w:val="left"/>
+      <w:pPr>
+        <w:ind w:left="360" w:hanging="360"/>
+      </w:pPr>
+      <w:rPr>
+        <w:rFonts w:ascii="Arial" w:eastAsiaTheme="minorHAnsi" w:hAnsi="Arial" w:cs="Arial"/>
+      </w:rPr>
+    </w:lvl>
+    <w:lvl w:ilvl="4">
+      <w:start w:val="1"/>
+      <w:numFmt w:val="lowerLetter"/>
+      <w:lvlText w:val="%5."/>
+      <w:lvlJc w:val="left"/>
+      <w:pPr>
+        <w:ind w:left="3600" w:hanging="360"/>
+      </w:pPr>
+    </w:lvl>
+    <w:lvl w:ilvl="5">
+      <w:start w:val="1"/>
+      <w:numFmt w:val="lowerRoman"/>
+      <w:lvlText w:val="%6."/>
+      <w:lvlJc w:val="right"/>
+      <w:pPr>
+        <w:ind w:left="4320" w:hanging="180"/>
+      </w:pPr>
+    </w:lvl>
+    <w:lvl w:ilvl="6">
+      <w:start w:val="1"/>
+      <w:numFmt w:val="decimal"/>
+      <w:lvlText w:val="%7."/>
+      <w:lvlJc w:val="left"/>
+      <w:pPr>
+        <w:ind w:left="5040" w:hanging="360"/>
+      </w:pPr>
+    </w:lvl>
+    <w:lvl w:ilvl="7">
+      <w:start w:val="1"/>
+      <w:numFmt w:val="lowerLetter"/>
+      <w:lvlText w:val="%8."/>
+      <w:lvlJc w:val="left"/>
+      <w:pPr>
+        <w:ind w:left="5760" w:hanging="360"/>
+      </w:pPr>
+    </w:lvl>
+    <w:lvl w:ilvl="8">
+      <w:start w:val="1"/>
+      <w:numFmt w:val="lowerRoman"/>
+      <w:lvlText w:val="%9."/>
+      <w:lvlJc w:val="right"/>
+      <w:pPr>
+        <w:ind w:left="6480" w:hanging="180"/>
+      </w:pPr>
+    </w:lvl>
+  </w:abstractNum>
+  <w:abstractNum w:abstractNumId="2" w15:restartNumberingAfterBreak="0">
     <w:nsid w:val="5B016D15"/>
     <w:multiLevelType w:val="hybridMultilevel"/>
     <w:tmpl w:val="8322466C"/>
@@ -10995,7 +17498,13 @@
     </w:lvl>
   </w:abstractNum>
   <w:num w:numId="1" w16cid:durableId="208960418">
+    <w:abstractNumId w:val="2"/>
+  </w:num>
+  <w:num w:numId="2" w16cid:durableId="2136751094">
     <w:abstractNumId w:val="0"/>
+  </w:num>
+  <w:num w:numId="3" w16cid:durableId="194119750">
+    <w:abstractNumId w:val="1"/>
   </w:num>
 </w:numbering>
 </file>
@@ -11557,6 +18066,49 @@
       <w:lang w:val="es-ES_tradnl" w:bidi="ar-SA"/>
     </w:rPr>
   </w:style>
+  <w:style w:type="character" w:styleId="Hyperlink">
+    <w:name w:val="Hyperlink"/>
+    <w:basedOn w:val="DefaultParagraphFont"/>
+    <w:uiPriority w:val="99"/>
+    <w:unhideWhenUsed/>
+    <w:rsid w:val="00B60D81"/>
+    <w:rPr>
+      <w:color w:val="0000FF"/>
+      <w:u w:val="single"/>
+    </w:rPr>
+  </w:style>
+  <w:style w:type="paragraph" w:customStyle="1" w:styleId="Texto">
+    <w:name w:val="Texto"/>
+    <w:basedOn w:val="Normal"/>
+    <w:link w:val="TextoCar"/>
+    <w:rsid w:val="00B60D81"/>
+    <w:pPr>
+      <w:widowControl/>
+      <w:autoSpaceDE/>
+      <w:autoSpaceDN/>
+      <w:spacing w:after="101" w:line="216" w:lineRule="exact"/>
+      <w:ind w:firstLine="288"/>
+      <w:jc w:val="both"/>
+    </w:pPr>
+    <w:rPr>
+      <w:rFonts w:eastAsia="Times New Roman"/>
+      <w:sz w:val="18"/>
+      <w:szCs w:val="20"/>
+      <w:lang w:bidi="ar-SA"/>
+    </w:rPr>
+  </w:style>
+  <w:style w:type="character" w:customStyle="1" w:styleId="TextoCar">
+    <w:name w:val="Texto Car"/>
+    <w:link w:val="Texto"/>
+    <w:locked/>
+    <w:rsid w:val="00B60D81"/>
+    <w:rPr>
+      <w:rFonts w:ascii="Arial" w:eastAsia="Times New Roman" w:hAnsi="Arial" w:cs="Arial"/>
+      <w:sz w:val="18"/>
+      <w:szCs w:val="20"/>
+      <w:lang w:val="es-ES" w:eastAsia="es-ES"/>
+    </w:rPr>
+  </w:style>
 </w:styles>
 </file>
 
@@ -11612,6 +18164,13 @@
     <w:pitch w:val="variable"/>
     <w:sig w:usb0="E0002EFF" w:usb1="C000785B" w:usb2="00000009" w:usb3="00000000" w:csb0="000001FF" w:csb1="00000000"/>
   </w:font>
+  <w:font w:name="Calibri">
+    <w:panose1 w:val="020F0502020204030204"/>
+    <w:charset w:val="00"/>
+    <w:family w:val="swiss"/>
+    <w:pitch w:val="variable"/>
+    <w:sig w:usb0="E4002EFF" w:usb1="C000247B" w:usb2="00000009" w:usb3="00000000" w:csb0="000001FF" w:csb1="00000000"/>
+  </w:font>
   <w:font w:name="Courier New">
     <w:panose1 w:val="02070309020205020404"/>
     <w:charset w:val="00"/>
@@ -11633,19 +18192,27 @@
     <w:pitch w:val="variable"/>
     <w:sig w:usb0="00000000" w:usb1="10000000" w:usb2="00000000" w:usb3="00000000" w:csb0="80000000" w:csb1="00000000"/>
   </w:font>
-  <w:font w:name="Calibri">
-    <w:panose1 w:val="020F0502020204030204"/>
+  <w:font w:name="Segoe UI Symbol">
+    <w:panose1 w:val="020B0502040204020203"/>
     <w:charset w:val="00"/>
     <w:family w:val="swiss"/>
     <w:pitch w:val="variable"/>
-    <w:sig w:usb0="E0002AFF" w:usb1="C000247B" w:usb2="00000009" w:usb3="00000000" w:csb0="000001FF" w:csb1="00000000"/>
+    <w:sig w:usb0="800001E3" w:usb1="1200FFEF" w:usb2="00040000" w:usb3="00000000" w:csb0="00000001" w:csb1="00000000"/>
+  </w:font>
+  <w:font w:name="MS Gothic">
+    <w:altName w:val="ＭＳ ゴシック"/>
+    <w:panose1 w:val="020B0609070205080204"/>
+    <w:charset w:val="80"/>
+    <w:family w:val="modern"/>
+    <w:pitch w:val="fixed"/>
+    <w:sig w:usb0="E00002FF" w:usb1="6AC7FDFB" w:usb2="08000012" w:usb3="00000000" w:csb0="0002009F" w:csb1="00000000"/>
   </w:font>
   <w:font w:name="Calibri Light">
     <w:panose1 w:val="020F0302020204030204"/>
     <w:charset w:val="00"/>
     <w:family w:val="swiss"/>
     <w:pitch w:val="variable"/>
-    <w:sig w:usb0="E0002AFF" w:usb1="C000247B" w:usb2="00000009" w:usb3="00000000" w:csb0="000001FF" w:csb1="00000000"/>
+    <w:sig w:usb0="E4002EFF" w:usb1="C000247B" w:usb2="00000009" w:usb3="00000000" w:csb0="000001FF" w:csb1="00000000"/>
   </w:font>
 </w:fonts>
 </file>
@@ -11674,6 +18241,7 @@
     <w:rsid w:val="0051776F"/>
     <w:rsid w:val="005A062B"/>
     <w:rsid w:val="005D67C7"/>
+    <w:rsid w:val="00632E4F"/>
     <w:rsid w:val="006505BA"/>
     <w:rsid w:val="006700F3"/>
     <w:rsid w:val="006E6E67"/>
@@ -11686,6 +18254,7 @@
     <w:rsid w:val="00A06754"/>
     <w:rsid w:val="00A36845"/>
     <w:rsid w:val="00A800D9"/>
+    <w:rsid w:val="00A83A99"/>
     <w:rsid w:val="00B86BF0"/>
     <w:rsid w:val="00BB3715"/>
     <w:rsid w:val="00C77DB8"/>
@@ -12147,28 +18716,158 @@
     <w:basedOn w:val="DefaultParagraphFont"/>
     <w:uiPriority w:val="99"/>
     <w:semiHidden/>
-    <w:rsid w:val="006E6E67"/>
+    <w:rsid w:val="00A83A99"/>
     <w:rPr>
       <w:color w:val="808080"/>
     </w:rPr>
   </w:style>
-  <w:style w:type="paragraph" w:customStyle="1" w:styleId="6E37C09150504325A812BE2AC301DB951">
-    <w:name w:val="6E37C09150504325A812BE2AC301DB951"/>
-    <w:rsid w:val="0051776F"/>
+  <w:style w:type="paragraph" w:customStyle="1" w:styleId="5BD701AB5FB6364587AD07C26CC64E26">
+    <w:name w:val="5BD701AB5FB6364587AD07C26CC64E26"/>
+    <w:rsid w:val="00A83A99"/>
     <w:pPr>
-      <w:widowControl w:val="0"/>
-      <w:autoSpaceDE w:val="0"/>
-      <w:autoSpaceDN w:val="0"/>
       <w:spacing w:after="0" w:line="240" w:lineRule="auto"/>
     </w:pPr>
     <w:rPr>
-      <w:rFonts w:ascii="Arial" w:eastAsia="Arial" w:hAnsi="Arial" w:cs="Arial"/>
-      <w:lang w:val="es-ES" w:eastAsia="es-ES" w:bidi="es-ES"/>
+      <w:sz w:val="24"/>
+      <w:szCs w:val="24"/>
+      <w:lang w:val="en-US" w:eastAsia="en-US"/>
     </w:rPr>
   </w:style>
   <w:style w:type="paragraph" w:customStyle="1" w:styleId="DD35D3C0BAE7504283692155419CBE44">
     <w:name w:val="DD35D3C0BAE7504283692155419CBE44"/>
     <w:rsid w:val="006E6E67"/>
+    <w:pPr>
+      <w:spacing w:after="0" w:line="240" w:lineRule="auto"/>
+    </w:pPr>
+    <w:rPr>
+      <w:sz w:val="24"/>
+      <w:szCs w:val="24"/>
+      <w:lang w:val="en-US" w:eastAsia="en-US"/>
+    </w:rPr>
+  </w:style>
+  <w:style w:type="paragraph" w:customStyle="1" w:styleId="FEA5B7421C925144929F49E18D0FB960">
+    <w:name w:val="FEA5B7421C925144929F49E18D0FB960"/>
+    <w:rsid w:val="00A83A99"/>
+    <w:pPr>
+      <w:spacing w:after="0" w:line="240" w:lineRule="auto"/>
+    </w:pPr>
+    <w:rPr>
+      <w:sz w:val="24"/>
+      <w:szCs w:val="24"/>
+      <w:lang w:val="en-US" w:eastAsia="en-US"/>
+    </w:rPr>
+  </w:style>
+  <w:style w:type="paragraph" w:customStyle="1" w:styleId="CC05E841330DED4DA6AD48C61BC00582">
+    <w:name w:val="CC05E841330DED4DA6AD48C61BC00582"/>
+    <w:rsid w:val="00A83A99"/>
+    <w:pPr>
+      <w:spacing w:after="0" w:line="240" w:lineRule="auto"/>
+    </w:pPr>
+    <w:rPr>
+      <w:sz w:val="24"/>
+      <w:szCs w:val="24"/>
+      <w:lang w:val="en-US" w:eastAsia="en-US"/>
+    </w:rPr>
+  </w:style>
+  <w:style w:type="paragraph" w:customStyle="1" w:styleId="7423AFC1531D5A428067369B1ACCA2F5">
+    <w:name w:val="7423AFC1531D5A428067369B1ACCA2F5"/>
+    <w:rsid w:val="00A83A99"/>
+    <w:pPr>
+      <w:spacing w:after="0" w:line="240" w:lineRule="auto"/>
+    </w:pPr>
+    <w:rPr>
+      <w:sz w:val="24"/>
+      <w:szCs w:val="24"/>
+      <w:lang w:val="en-US" w:eastAsia="en-US"/>
+    </w:rPr>
+  </w:style>
+  <w:style w:type="paragraph" w:customStyle="1" w:styleId="4CE7DAA5193F374B8964CE11F76B13D4">
+    <w:name w:val="4CE7DAA5193F374B8964CE11F76B13D4"/>
+    <w:rsid w:val="00A83A99"/>
+    <w:pPr>
+      <w:spacing w:after="0" w:line="240" w:lineRule="auto"/>
+    </w:pPr>
+    <w:rPr>
+      <w:sz w:val="24"/>
+      <w:szCs w:val="24"/>
+      <w:lang w:val="en-US" w:eastAsia="en-US"/>
+    </w:rPr>
+  </w:style>
+  <w:style w:type="paragraph" w:customStyle="1" w:styleId="C97E3CEE70BB5241B45248E14977C646">
+    <w:name w:val="C97E3CEE70BB5241B45248E14977C646"/>
+    <w:rsid w:val="00A83A99"/>
+    <w:pPr>
+      <w:spacing w:after="0" w:line="240" w:lineRule="auto"/>
+    </w:pPr>
+    <w:rPr>
+      <w:sz w:val="24"/>
+      <w:szCs w:val="24"/>
+      <w:lang w:val="en-US" w:eastAsia="en-US"/>
+    </w:rPr>
+  </w:style>
+  <w:style w:type="paragraph" w:customStyle="1" w:styleId="2E4149B278B89242B620540C416C7821">
+    <w:name w:val="2E4149B278B89242B620540C416C7821"/>
+    <w:rsid w:val="00A83A99"/>
+    <w:pPr>
+      <w:spacing w:after="0" w:line="240" w:lineRule="auto"/>
+    </w:pPr>
+    <w:rPr>
+      <w:sz w:val="24"/>
+      <w:szCs w:val="24"/>
+      <w:lang w:val="en-US" w:eastAsia="en-US"/>
+    </w:rPr>
+  </w:style>
+  <w:style w:type="paragraph" w:customStyle="1" w:styleId="AB6F97E007653145830AFCB5FBD5AEF5">
+    <w:name w:val="AB6F97E007653145830AFCB5FBD5AEF5"/>
+    <w:rsid w:val="00A83A99"/>
+    <w:pPr>
+      <w:spacing w:after="0" w:line="240" w:lineRule="auto"/>
+    </w:pPr>
+    <w:rPr>
+      <w:sz w:val="24"/>
+      <w:szCs w:val="24"/>
+      <w:lang w:val="en-US" w:eastAsia="en-US"/>
+    </w:rPr>
+  </w:style>
+  <w:style w:type="paragraph" w:customStyle="1" w:styleId="254BEE3E786A4045A305A8FD6D64E581">
+    <w:name w:val="254BEE3E786A4045A305A8FD6D64E581"/>
+    <w:rsid w:val="00A83A99"/>
+    <w:pPr>
+      <w:spacing w:after="0" w:line="240" w:lineRule="auto"/>
+    </w:pPr>
+    <w:rPr>
+      <w:sz w:val="24"/>
+      <w:szCs w:val="24"/>
+      <w:lang w:val="en-US" w:eastAsia="en-US"/>
+    </w:rPr>
+  </w:style>
+  <w:style w:type="paragraph" w:customStyle="1" w:styleId="F121B9FCABD50D4394638E8702B742D1">
+    <w:name w:val="F121B9FCABD50D4394638E8702B742D1"/>
+    <w:rsid w:val="00A83A99"/>
+    <w:pPr>
+      <w:spacing w:after="0" w:line="240" w:lineRule="auto"/>
+    </w:pPr>
+    <w:rPr>
+      <w:sz w:val="24"/>
+      <w:szCs w:val="24"/>
+      <w:lang w:val="en-US" w:eastAsia="en-US"/>
+    </w:rPr>
+  </w:style>
+  <w:style w:type="paragraph" w:customStyle="1" w:styleId="1FCB4BA884B3254E9F14C38202E24FD0">
+    <w:name w:val="1FCB4BA884B3254E9F14C38202E24FD0"/>
+    <w:rsid w:val="00A83A99"/>
+    <w:pPr>
+      <w:spacing w:after="0" w:line="240" w:lineRule="auto"/>
+    </w:pPr>
+    <w:rPr>
+      <w:sz w:val="24"/>
+      <w:szCs w:val="24"/>
+      <w:lang w:val="en-US" w:eastAsia="en-US"/>
+    </w:rPr>
+  </w:style>
+  <w:style w:type="paragraph" w:customStyle="1" w:styleId="C517445E17BB5346B6D013CF271D1AFD">
+    <w:name w:val="C517445E17BB5346B6D013CF271D1AFD"/>
+    <w:rsid w:val="00A83A99"/>
     <w:pPr>
       <w:spacing w:after="0" w:line="240" w:lineRule="auto"/>
     </w:pPr>
